--- a/English/E002_Books.docx
+++ b/English/E002_Books.docx
@@ -1634,12 +1634,20 @@
           <w:lang w:eastAsia="ko-KR"/>
         </w:rPr>
       </w:pPr>
+      <w:proofErr w:type="spellStart"/>
       <w:r>
         <w:rPr>
           <w:lang w:eastAsia="ko-KR"/>
         </w:rPr>
         <w:lastRenderedPageBreak/>
-        <w:t>JoJo Talk</w:t>
+        <w:t>JoJo</w:t>
+      </w:r>
+      <w:proofErr w:type="spellEnd"/>
+      <w:r>
+        <w:rPr>
+          <w:lang w:eastAsia="ko-KR"/>
+        </w:rPr>
+        <w:t xml:space="preserve"> Talk</w:t>
       </w:r>
     </w:p>
     <w:p>
@@ -1743,6 +1751,7 @@
         </w:rPr>
         <w:t xml:space="preserve"> </w:t>
       </w:r>
+      <w:proofErr w:type="spellStart"/>
       <w:r>
         <w:rPr>
           <w:rFonts w:hint="eastAsia"/>
@@ -1750,6 +1759,7 @@
         </w:rPr>
         <w:t>참이야</w:t>
       </w:r>
+      <w:proofErr w:type="spellEnd"/>
     </w:p>
     <w:p>
       <w:pPr>
@@ -1905,12 +1915,14 @@
           <w:lang w:eastAsia="ko-KR"/>
         </w:rPr>
       </w:pPr>
+      <w:proofErr w:type="spellStart"/>
       <w:r>
         <w:rPr>
           <w:lang w:eastAsia="ko-KR"/>
         </w:rPr>
         <w:t>Todo</w:t>
       </w:r>
+      <w:proofErr w:type="spellEnd"/>
     </w:p>
     <w:p>
       <w:pPr>
@@ -2167,12 +2179,9 @@
     <w:p>
       <w:pPr>
         <w:rPr>
-          <w:rFonts w:hint="eastAsia"/>
-          <w:lang w:eastAsia="ko-KR"/>
-        </w:rPr>
-      </w:pPr>
-      <w:bookmarkStart w:id="0" w:name="_GoBack"/>
-      <w:bookmarkEnd w:id="0"/>
+          <w:lang w:eastAsia="ko-KR"/>
+        </w:rPr>
+      </w:pPr>
     </w:p>
     <w:p>
       <w:pPr>
@@ -2429,7 +2438,6 @@
       <w:pPr>
         <w:pStyle w:val="2"/>
         <w:rPr>
-          <w:rFonts w:hint="eastAsia"/>
           <w:lang w:eastAsia="ko-KR"/>
         </w:rPr>
       </w:pPr>
@@ -2441,6 +2449,1958 @@
         <w:lastRenderedPageBreak/>
         <w:t>Part1-01</w:t>
       </w:r>
+    </w:p>
+    <w:tbl>
+      <w:tblPr>
+        <w:tblStyle w:val="a9"/>
+        <w:tblW w:w="9350" w:type="dxa"/>
+        <w:tblLook w:val="04A0" w:firstRow="1" w:lastRow="0" w:firstColumn="1" w:lastColumn="0" w:noHBand="0" w:noVBand="1"/>
+      </w:tblPr>
+      <w:tblGrid>
+        <w:gridCol w:w="3681"/>
+        <w:gridCol w:w="2551"/>
+        <w:gridCol w:w="2410"/>
+        <w:gridCol w:w="708"/>
+      </w:tblGrid>
+      <w:tr>
+        <w:tc>
+          <w:tcPr>
+            <w:tcW w:w="3681" w:type="dxa"/>
+            <w:shd w:val="clear" w:color="auto" w:fill="DBE5F1" w:themeFill="accent1" w:themeFillTint="33"/>
+          </w:tcPr>
+          <w:p>
+            <w:pPr>
+              <w:jc w:val="center"/>
+              <w:rPr>
+                <w:lang w:eastAsia="ko-KR"/>
+              </w:rPr>
+            </w:pPr>
+            <w:r>
+              <w:rPr>
+                <w:rFonts w:hint="eastAsia"/>
+                <w:lang w:eastAsia="ko-KR"/>
+              </w:rPr>
+              <w:t>~</w:t>
+            </w:r>
+            <w:r>
+              <w:rPr>
+                <w:rFonts w:hint="eastAsia"/>
+                <w:lang w:eastAsia="ko-KR"/>
+              </w:rPr>
+              <w:t>하다</w:t>
+            </w:r>
+            <w:r>
+              <w:rPr>
+                <w:rFonts w:hint="eastAsia"/>
+                <w:lang w:eastAsia="ko-KR"/>
+              </w:rPr>
+              <w:t>(</w:t>
+            </w:r>
+            <w:r>
+              <w:rPr>
+                <w:rFonts w:hint="eastAsia"/>
+                <w:lang w:eastAsia="ko-KR"/>
+              </w:rPr>
+              <w:t>현재형</w:t>
+            </w:r>
+            <w:r>
+              <w:rPr>
+                <w:rFonts w:hint="eastAsia"/>
+                <w:lang w:eastAsia="ko-KR"/>
+              </w:rPr>
+              <w:t>)</w:t>
+            </w:r>
+          </w:p>
+        </w:tc>
+        <w:tc>
+          <w:tcPr>
+            <w:tcW w:w="2551" w:type="dxa"/>
+            <w:shd w:val="clear" w:color="auto" w:fill="DBE5F1" w:themeFill="accent1" w:themeFillTint="33"/>
+          </w:tcPr>
+          <w:p>
+            <w:pPr>
+              <w:jc w:val="center"/>
+              <w:rPr>
+                <w:lang w:eastAsia="ko-KR"/>
+              </w:rPr>
+            </w:pPr>
+            <w:r>
+              <w:rPr>
+                <w:rFonts w:hint="eastAsia"/>
+                <w:lang w:eastAsia="ko-KR"/>
+              </w:rPr>
+              <w:t>~</w:t>
+            </w:r>
+            <w:r>
+              <w:rPr>
+                <w:rFonts w:hint="eastAsia"/>
+                <w:lang w:eastAsia="ko-KR"/>
+              </w:rPr>
+              <w:t>했다</w:t>
+            </w:r>
+            <w:r>
+              <w:rPr>
+                <w:rFonts w:hint="eastAsia"/>
+                <w:lang w:eastAsia="ko-KR"/>
+              </w:rPr>
+              <w:t>(</w:t>
+            </w:r>
+            <w:proofErr w:type="spellStart"/>
+            <w:r>
+              <w:rPr>
+                <w:rFonts w:hint="eastAsia"/>
+                <w:lang w:eastAsia="ko-KR"/>
+              </w:rPr>
+              <w:t>과거형</w:t>
+            </w:r>
+            <w:proofErr w:type="spellEnd"/>
+            <w:r>
+              <w:rPr>
+                <w:rFonts w:hint="eastAsia"/>
+                <w:lang w:eastAsia="ko-KR"/>
+              </w:rPr>
+              <w:t>)</w:t>
+            </w:r>
+          </w:p>
+        </w:tc>
+        <w:tc>
+          <w:tcPr>
+            <w:tcW w:w="2410" w:type="dxa"/>
+            <w:shd w:val="clear" w:color="auto" w:fill="DBE5F1" w:themeFill="accent1" w:themeFillTint="33"/>
+          </w:tcPr>
+          <w:p>
+            <w:pPr>
+              <w:jc w:val="center"/>
+              <w:rPr>
+                <w:lang w:eastAsia="ko-KR"/>
+              </w:rPr>
+            </w:pPr>
+            <w:r>
+              <w:rPr>
+                <w:rFonts w:hint="eastAsia"/>
+                <w:lang w:eastAsia="ko-KR"/>
+              </w:rPr>
+              <w:t>~</w:t>
+            </w:r>
+            <w:r>
+              <w:rPr>
+                <w:rFonts w:hint="eastAsia"/>
+                <w:lang w:eastAsia="ko-KR"/>
+              </w:rPr>
+              <w:t>할</w:t>
+            </w:r>
+            <w:r>
+              <w:rPr>
+                <w:rFonts w:hint="eastAsia"/>
+                <w:lang w:eastAsia="ko-KR"/>
+              </w:rPr>
+              <w:t xml:space="preserve"> </w:t>
+            </w:r>
+            <w:r>
+              <w:rPr>
+                <w:rFonts w:hint="eastAsia"/>
+                <w:lang w:eastAsia="ko-KR"/>
+              </w:rPr>
+              <w:t>것이다</w:t>
+            </w:r>
+            <w:r>
+              <w:rPr>
+                <w:rFonts w:hint="eastAsia"/>
+                <w:lang w:eastAsia="ko-KR"/>
+              </w:rPr>
+              <w:t>(</w:t>
+            </w:r>
+            <w:r>
+              <w:rPr>
+                <w:rFonts w:hint="eastAsia"/>
+                <w:lang w:eastAsia="ko-KR"/>
+              </w:rPr>
+              <w:t>미래</w:t>
+            </w:r>
+            <w:r>
+              <w:rPr>
+                <w:rFonts w:hint="eastAsia"/>
+                <w:lang w:eastAsia="ko-KR"/>
+              </w:rPr>
+              <w:t>)</w:t>
+            </w:r>
+          </w:p>
+        </w:tc>
+        <w:tc>
+          <w:tcPr>
+            <w:tcW w:w="708" w:type="dxa"/>
+            <w:shd w:val="clear" w:color="auto" w:fill="DBE5F1" w:themeFill="accent1" w:themeFillTint="33"/>
+          </w:tcPr>
+          <w:p>
+            <w:pPr>
+              <w:jc w:val="center"/>
+              <w:rPr>
+                <w:rFonts w:hint="eastAsia"/>
+                <w:lang w:eastAsia="ko-KR"/>
+              </w:rPr>
+            </w:pPr>
+          </w:p>
+        </w:tc>
+      </w:tr>
+      <w:tr>
+        <w:tc>
+          <w:tcPr>
+            <w:tcW w:w="3681" w:type="dxa"/>
+          </w:tcPr>
+          <w:p>
+            <w:pPr>
+              <w:rPr>
+                <w:lang w:eastAsia="ko-KR"/>
+              </w:rPr>
+            </w:pPr>
+            <w:r>
+              <w:rPr>
+                <w:rFonts w:hint="eastAsia"/>
+                <w:lang w:eastAsia="ko-KR"/>
+              </w:rPr>
+              <w:t xml:space="preserve">I </w:t>
+            </w:r>
+            <w:r>
+              <w:rPr>
+                <w:rFonts w:hint="eastAsia"/>
+                <w:color w:val="FF0000"/>
+                <w:lang w:eastAsia="ko-KR"/>
+              </w:rPr>
+              <w:t xml:space="preserve">accept </w:t>
+            </w:r>
+            <w:r>
+              <w:rPr>
+                <w:rFonts w:hint="eastAsia"/>
+                <w:lang w:eastAsia="ko-KR"/>
+              </w:rPr>
+              <w:t>the invitation.</w:t>
+            </w:r>
+          </w:p>
+        </w:tc>
+        <w:tc>
+          <w:tcPr>
+            <w:tcW w:w="2551" w:type="dxa"/>
+          </w:tcPr>
+          <w:p>
+            <w:pPr>
+              <w:rPr>
+                <w:lang w:eastAsia="ko-KR"/>
+              </w:rPr>
+            </w:pPr>
+            <w:r>
+              <w:rPr>
+                <w:rFonts w:hint="eastAsia"/>
+                <w:lang w:eastAsia="ko-KR"/>
+              </w:rPr>
+              <w:t xml:space="preserve">I </w:t>
+            </w:r>
+            <w:r>
+              <w:rPr>
+                <w:rFonts w:hint="eastAsia"/>
+                <w:color w:val="FF0000"/>
+                <w:lang w:eastAsia="ko-KR"/>
+              </w:rPr>
+              <w:t>accepted</w:t>
+            </w:r>
+          </w:p>
+        </w:tc>
+        <w:tc>
+          <w:tcPr>
+            <w:tcW w:w="2410" w:type="dxa"/>
+          </w:tcPr>
+          <w:p>
+            <w:pPr>
+              <w:rPr>
+                <w:lang w:eastAsia="ko-KR"/>
+              </w:rPr>
+            </w:pPr>
+            <w:r>
+              <w:rPr>
+                <w:rFonts w:hint="eastAsia"/>
+                <w:lang w:eastAsia="ko-KR"/>
+              </w:rPr>
+              <w:t>I will accept</w:t>
+            </w:r>
+          </w:p>
+        </w:tc>
+        <w:tc>
+          <w:tcPr>
+            <w:tcW w:w="708" w:type="dxa"/>
+          </w:tcPr>
+          <w:p>
+            <w:pPr>
+              <w:jc w:val="center"/>
+              <w:rPr>
+                <w:rFonts w:hint="eastAsia"/>
+                <w:sz w:val="16"/>
+                <w:szCs w:val="16"/>
+                <w:lang w:eastAsia="ko-KR"/>
+              </w:rPr>
+            </w:pPr>
+            <w:r>
+              <w:rPr>
+                <w:rFonts w:hint="eastAsia"/>
+                <w:sz w:val="16"/>
+                <w:szCs w:val="16"/>
+                <w:lang w:eastAsia="ko-KR"/>
+              </w:rPr>
+              <w:t>1</w:t>
+            </w:r>
+          </w:p>
+        </w:tc>
+      </w:tr>
+      <w:tr>
+        <w:tc>
+          <w:tcPr>
+            <w:tcW w:w="3681" w:type="dxa"/>
+          </w:tcPr>
+          <w:p>
+            <w:pPr>
+              <w:rPr>
+                <w:lang w:eastAsia="ko-KR"/>
+              </w:rPr>
+            </w:pPr>
+            <w:r>
+              <w:rPr>
+                <w:lang w:eastAsia="ko-KR"/>
+              </w:rPr>
+              <w:t>I</w:t>
+            </w:r>
+            <w:r>
+              <w:rPr>
+                <w:rFonts w:hint="eastAsia"/>
+                <w:lang w:eastAsia="ko-KR"/>
+              </w:rPr>
+              <w:t xml:space="preserve"> </w:t>
+            </w:r>
+            <w:r>
+              <w:rPr>
+                <w:color w:val="FF0000"/>
+                <w:lang w:eastAsia="ko-KR"/>
+              </w:rPr>
+              <w:t>accompany</w:t>
+            </w:r>
+            <w:r>
+              <w:rPr>
+                <w:lang w:eastAsia="ko-KR"/>
+              </w:rPr>
+              <w:t xml:space="preserve"> her.</w:t>
+            </w:r>
+          </w:p>
+        </w:tc>
+        <w:tc>
+          <w:tcPr>
+            <w:tcW w:w="2551" w:type="dxa"/>
+          </w:tcPr>
+          <w:p>
+            <w:pPr>
+              <w:rPr>
+                <w:lang w:eastAsia="ko-KR"/>
+              </w:rPr>
+            </w:pPr>
+            <w:r>
+              <w:rPr>
+                <w:lang w:eastAsia="ko-KR"/>
+              </w:rPr>
+              <w:t>I</w:t>
+            </w:r>
+            <w:r>
+              <w:rPr>
+                <w:rFonts w:hint="eastAsia"/>
+                <w:lang w:eastAsia="ko-KR"/>
+              </w:rPr>
+              <w:t xml:space="preserve"> </w:t>
+            </w:r>
+            <w:r>
+              <w:rPr>
+                <w:color w:val="FF0000"/>
+                <w:lang w:eastAsia="ko-KR"/>
+              </w:rPr>
+              <w:t>accompanied</w:t>
+            </w:r>
+          </w:p>
+        </w:tc>
+        <w:tc>
+          <w:tcPr>
+            <w:tcW w:w="2410" w:type="dxa"/>
+          </w:tcPr>
+          <w:p>
+            <w:pPr>
+              <w:rPr>
+                <w:lang w:eastAsia="ko-KR"/>
+              </w:rPr>
+            </w:pPr>
+            <w:r>
+              <w:rPr>
+                <w:lang w:eastAsia="ko-KR"/>
+              </w:rPr>
+              <w:t>I</w:t>
+            </w:r>
+            <w:r>
+              <w:rPr>
+                <w:rFonts w:hint="eastAsia"/>
+                <w:lang w:eastAsia="ko-KR"/>
+              </w:rPr>
+              <w:t xml:space="preserve"> </w:t>
+            </w:r>
+            <w:r>
+              <w:rPr>
+                <w:lang w:eastAsia="ko-KR"/>
+              </w:rPr>
+              <w:t>will accompany</w:t>
+            </w:r>
+          </w:p>
+        </w:tc>
+        <w:tc>
+          <w:tcPr>
+            <w:tcW w:w="708" w:type="dxa"/>
+          </w:tcPr>
+          <w:p>
+            <w:pPr>
+              <w:jc w:val="center"/>
+              <w:rPr>
+                <w:sz w:val="16"/>
+                <w:szCs w:val="16"/>
+                <w:lang w:eastAsia="ko-KR"/>
+              </w:rPr>
+            </w:pPr>
+            <w:r>
+              <w:rPr>
+                <w:rFonts w:hint="eastAsia"/>
+                <w:sz w:val="16"/>
+                <w:szCs w:val="16"/>
+                <w:lang w:eastAsia="ko-KR"/>
+              </w:rPr>
+              <w:t>2</w:t>
+            </w:r>
+          </w:p>
+        </w:tc>
+      </w:tr>
+      <w:tr>
+        <w:tc>
+          <w:tcPr>
+            <w:tcW w:w="3681" w:type="dxa"/>
+          </w:tcPr>
+          <w:p>
+            <w:pPr>
+              <w:rPr>
+                <w:lang w:eastAsia="ko-KR"/>
+              </w:rPr>
+            </w:pPr>
+            <w:r>
+              <w:rPr>
+                <w:lang w:eastAsia="ko-KR"/>
+              </w:rPr>
+              <w:t>I</w:t>
+            </w:r>
+            <w:r>
+              <w:rPr>
+                <w:rFonts w:hint="eastAsia"/>
+                <w:lang w:eastAsia="ko-KR"/>
+              </w:rPr>
+              <w:t xml:space="preserve"> </w:t>
+            </w:r>
+            <w:r>
+              <w:rPr>
+                <w:color w:val="FF0000"/>
+                <w:lang w:eastAsia="ko-KR"/>
+              </w:rPr>
+              <w:t>accomplish</w:t>
+            </w:r>
+            <w:r>
+              <w:rPr>
+                <w:lang w:eastAsia="ko-KR"/>
+              </w:rPr>
+              <w:t xml:space="preserve"> my goal.</w:t>
+            </w:r>
+          </w:p>
+        </w:tc>
+        <w:tc>
+          <w:tcPr>
+            <w:tcW w:w="2551" w:type="dxa"/>
+          </w:tcPr>
+          <w:p>
+            <w:pPr>
+              <w:rPr>
+                <w:lang w:eastAsia="ko-KR"/>
+              </w:rPr>
+            </w:pPr>
+            <w:r>
+              <w:rPr>
+                <w:lang w:eastAsia="ko-KR"/>
+              </w:rPr>
+              <w:t>I</w:t>
+            </w:r>
+            <w:r>
+              <w:rPr>
+                <w:rFonts w:hint="eastAsia"/>
+                <w:lang w:eastAsia="ko-KR"/>
+              </w:rPr>
+              <w:t xml:space="preserve"> </w:t>
+            </w:r>
+            <w:r>
+              <w:rPr>
+                <w:color w:val="FF0000"/>
+                <w:lang w:eastAsia="ko-KR"/>
+              </w:rPr>
+              <w:t>accomplished</w:t>
+            </w:r>
+          </w:p>
+        </w:tc>
+        <w:tc>
+          <w:tcPr>
+            <w:tcW w:w="2410" w:type="dxa"/>
+          </w:tcPr>
+          <w:p>
+            <w:pPr>
+              <w:rPr>
+                <w:lang w:eastAsia="ko-KR"/>
+              </w:rPr>
+            </w:pPr>
+            <w:r>
+              <w:rPr>
+                <w:rFonts w:hint="eastAsia"/>
+                <w:lang w:eastAsia="ko-KR"/>
+              </w:rPr>
+              <w:t>I will accomplish</w:t>
+            </w:r>
+          </w:p>
+        </w:tc>
+        <w:tc>
+          <w:tcPr>
+            <w:tcW w:w="708" w:type="dxa"/>
+          </w:tcPr>
+          <w:p>
+            <w:pPr>
+              <w:jc w:val="center"/>
+              <w:rPr>
+                <w:rFonts w:hint="eastAsia"/>
+                <w:sz w:val="16"/>
+                <w:szCs w:val="16"/>
+                <w:lang w:eastAsia="ko-KR"/>
+              </w:rPr>
+            </w:pPr>
+            <w:r>
+              <w:rPr>
+                <w:rFonts w:hint="eastAsia"/>
+                <w:sz w:val="16"/>
+                <w:szCs w:val="16"/>
+                <w:lang w:eastAsia="ko-KR"/>
+              </w:rPr>
+              <w:t>3</w:t>
+            </w:r>
+          </w:p>
+        </w:tc>
+      </w:tr>
+      <w:tr>
+        <w:tc>
+          <w:tcPr>
+            <w:tcW w:w="3681" w:type="dxa"/>
+          </w:tcPr>
+          <w:p>
+            <w:pPr>
+              <w:rPr>
+                <w:lang w:eastAsia="ko-KR"/>
+              </w:rPr>
+            </w:pPr>
+            <w:r>
+              <w:rPr>
+                <w:lang w:eastAsia="ko-KR"/>
+              </w:rPr>
+              <w:t>I</w:t>
+            </w:r>
+            <w:r>
+              <w:rPr>
+                <w:rFonts w:hint="eastAsia"/>
+                <w:lang w:eastAsia="ko-KR"/>
+              </w:rPr>
+              <w:t xml:space="preserve"> </w:t>
+            </w:r>
+            <w:r>
+              <w:rPr>
+                <w:color w:val="FF0000"/>
+                <w:lang w:eastAsia="ko-KR"/>
+              </w:rPr>
+              <w:t>accuse</w:t>
+            </w:r>
+            <w:r>
+              <w:rPr>
+                <w:lang w:eastAsia="ko-KR"/>
+              </w:rPr>
+              <w:t xml:space="preserve"> him.</w:t>
+            </w:r>
+          </w:p>
+        </w:tc>
+        <w:tc>
+          <w:tcPr>
+            <w:tcW w:w="2551" w:type="dxa"/>
+          </w:tcPr>
+          <w:p>
+            <w:pPr>
+              <w:rPr>
+                <w:lang w:eastAsia="ko-KR"/>
+              </w:rPr>
+            </w:pPr>
+            <w:r>
+              <w:rPr>
+                <w:rFonts w:hint="eastAsia"/>
+                <w:lang w:eastAsia="ko-KR"/>
+              </w:rPr>
+              <w:t xml:space="preserve">I </w:t>
+            </w:r>
+            <w:r>
+              <w:rPr>
+                <w:rFonts w:hint="eastAsia"/>
+                <w:color w:val="FF0000"/>
+                <w:lang w:eastAsia="ko-KR"/>
+              </w:rPr>
+              <w:t>accused</w:t>
+            </w:r>
+          </w:p>
+        </w:tc>
+        <w:tc>
+          <w:tcPr>
+            <w:tcW w:w="2410" w:type="dxa"/>
+          </w:tcPr>
+          <w:p>
+            <w:pPr>
+              <w:rPr>
+                <w:lang w:eastAsia="ko-KR"/>
+              </w:rPr>
+            </w:pPr>
+            <w:r>
+              <w:rPr>
+                <w:lang w:eastAsia="ko-KR"/>
+              </w:rPr>
+              <w:t>I</w:t>
+            </w:r>
+            <w:r>
+              <w:rPr>
+                <w:rFonts w:hint="eastAsia"/>
+                <w:lang w:eastAsia="ko-KR"/>
+              </w:rPr>
+              <w:t xml:space="preserve"> </w:t>
+            </w:r>
+            <w:r>
+              <w:rPr>
+                <w:lang w:eastAsia="ko-KR"/>
+              </w:rPr>
+              <w:t>will accuse</w:t>
+            </w:r>
+          </w:p>
+        </w:tc>
+        <w:tc>
+          <w:tcPr>
+            <w:tcW w:w="708" w:type="dxa"/>
+          </w:tcPr>
+          <w:p>
+            <w:pPr>
+              <w:jc w:val="center"/>
+              <w:rPr>
+                <w:sz w:val="16"/>
+                <w:szCs w:val="16"/>
+                <w:lang w:eastAsia="ko-KR"/>
+              </w:rPr>
+            </w:pPr>
+            <w:r>
+              <w:rPr>
+                <w:rFonts w:hint="eastAsia"/>
+                <w:sz w:val="16"/>
+                <w:szCs w:val="16"/>
+                <w:lang w:eastAsia="ko-KR"/>
+              </w:rPr>
+              <w:t>4</w:t>
+            </w:r>
+          </w:p>
+        </w:tc>
+      </w:tr>
+      <w:tr>
+        <w:tc>
+          <w:tcPr>
+            <w:tcW w:w="3681" w:type="dxa"/>
+          </w:tcPr>
+          <w:p>
+            <w:pPr>
+              <w:rPr>
+                <w:lang w:eastAsia="ko-KR"/>
+              </w:rPr>
+            </w:pPr>
+            <w:r>
+              <w:rPr>
+                <w:lang w:eastAsia="ko-KR"/>
+              </w:rPr>
+              <w:t>I</w:t>
+            </w:r>
+            <w:r>
+              <w:rPr>
+                <w:rFonts w:hint="eastAsia"/>
+                <w:lang w:eastAsia="ko-KR"/>
+              </w:rPr>
+              <w:t xml:space="preserve"> </w:t>
+            </w:r>
+            <w:r>
+              <w:rPr>
+                <w:color w:val="FF0000"/>
+                <w:lang w:eastAsia="ko-KR"/>
+              </w:rPr>
+              <w:t>achieve</w:t>
+            </w:r>
+            <w:r>
+              <w:rPr>
+                <w:lang w:eastAsia="ko-KR"/>
+              </w:rPr>
+              <w:t xml:space="preserve"> my goal.</w:t>
+            </w:r>
+          </w:p>
+        </w:tc>
+        <w:tc>
+          <w:tcPr>
+            <w:tcW w:w="2551" w:type="dxa"/>
+          </w:tcPr>
+          <w:p>
+            <w:pPr>
+              <w:rPr>
+                <w:lang w:eastAsia="ko-KR"/>
+              </w:rPr>
+            </w:pPr>
+            <w:r>
+              <w:rPr>
+                <w:lang w:eastAsia="ko-KR"/>
+              </w:rPr>
+              <w:t>I</w:t>
+            </w:r>
+            <w:r>
+              <w:rPr>
+                <w:rFonts w:hint="eastAsia"/>
+                <w:lang w:eastAsia="ko-KR"/>
+              </w:rPr>
+              <w:t xml:space="preserve"> </w:t>
+            </w:r>
+            <w:r>
+              <w:rPr>
+                <w:color w:val="FF0000"/>
+                <w:lang w:eastAsia="ko-KR"/>
+              </w:rPr>
+              <w:t>achieved</w:t>
+            </w:r>
+          </w:p>
+        </w:tc>
+        <w:tc>
+          <w:tcPr>
+            <w:tcW w:w="2410" w:type="dxa"/>
+          </w:tcPr>
+          <w:p>
+            <w:pPr>
+              <w:rPr>
+                <w:lang w:eastAsia="ko-KR"/>
+              </w:rPr>
+            </w:pPr>
+            <w:r>
+              <w:rPr>
+                <w:lang w:eastAsia="ko-KR"/>
+              </w:rPr>
+              <w:t>I</w:t>
+            </w:r>
+            <w:r>
+              <w:rPr>
+                <w:rFonts w:hint="eastAsia"/>
+                <w:lang w:eastAsia="ko-KR"/>
+              </w:rPr>
+              <w:t xml:space="preserve"> </w:t>
+            </w:r>
+            <w:r>
+              <w:rPr>
+                <w:lang w:eastAsia="ko-KR"/>
+              </w:rPr>
+              <w:t>will achieve</w:t>
+            </w:r>
+          </w:p>
+        </w:tc>
+        <w:tc>
+          <w:tcPr>
+            <w:tcW w:w="708" w:type="dxa"/>
+          </w:tcPr>
+          <w:p>
+            <w:pPr>
+              <w:jc w:val="center"/>
+              <w:rPr>
+                <w:sz w:val="16"/>
+                <w:szCs w:val="16"/>
+                <w:lang w:eastAsia="ko-KR"/>
+              </w:rPr>
+            </w:pPr>
+            <w:r>
+              <w:rPr>
+                <w:rFonts w:hint="eastAsia"/>
+                <w:sz w:val="16"/>
+                <w:szCs w:val="16"/>
+                <w:lang w:eastAsia="ko-KR"/>
+              </w:rPr>
+              <w:t>5</w:t>
+            </w:r>
+          </w:p>
+        </w:tc>
+      </w:tr>
+      <w:tr>
+        <w:tc>
+          <w:tcPr>
+            <w:tcW w:w="3681" w:type="dxa"/>
+          </w:tcPr>
+          <w:p>
+            <w:pPr>
+              <w:rPr>
+                <w:lang w:eastAsia="ko-KR"/>
+              </w:rPr>
+            </w:pPr>
+            <w:r>
+              <w:rPr>
+                <w:lang w:eastAsia="ko-KR"/>
+              </w:rPr>
+              <w:t>I</w:t>
+            </w:r>
+            <w:r>
+              <w:rPr>
+                <w:rFonts w:hint="eastAsia"/>
+                <w:lang w:eastAsia="ko-KR"/>
+              </w:rPr>
+              <w:t xml:space="preserve"> </w:t>
+            </w:r>
+            <w:r>
+              <w:rPr>
+                <w:color w:val="FF0000"/>
+                <w:lang w:eastAsia="ko-KR"/>
+              </w:rPr>
+              <w:t>acquire</w:t>
+            </w:r>
+            <w:r>
+              <w:rPr>
+                <w:lang w:eastAsia="ko-KR"/>
+              </w:rPr>
+              <w:t xml:space="preserve"> information.</w:t>
+            </w:r>
+          </w:p>
+        </w:tc>
+        <w:tc>
+          <w:tcPr>
+            <w:tcW w:w="2551" w:type="dxa"/>
+          </w:tcPr>
+          <w:p>
+            <w:pPr>
+              <w:rPr>
+                <w:lang w:eastAsia="ko-KR"/>
+              </w:rPr>
+            </w:pPr>
+            <w:r>
+              <w:rPr>
+                <w:lang w:eastAsia="ko-KR"/>
+              </w:rPr>
+              <w:t>I</w:t>
+            </w:r>
+            <w:r>
+              <w:rPr>
+                <w:rFonts w:hint="eastAsia"/>
+                <w:lang w:eastAsia="ko-KR"/>
+              </w:rPr>
+              <w:t xml:space="preserve"> </w:t>
+            </w:r>
+            <w:r>
+              <w:rPr>
+                <w:color w:val="FF0000"/>
+                <w:lang w:eastAsia="ko-KR"/>
+              </w:rPr>
+              <w:t>acquired</w:t>
+            </w:r>
+          </w:p>
+        </w:tc>
+        <w:tc>
+          <w:tcPr>
+            <w:tcW w:w="2410" w:type="dxa"/>
+          </w:tcPr>
+          <w:p>
+            <w:pPr>
+              <w:rPr>
+                <w:lang w:eastAsia="ko-KR"/>
+              </w:rPr>
+            </w:pPr>
+            <w:r>
+              <w:rPr>
+                <w:lang w:eastAsia="ko-KR"/>
+              </w:rPr>
+              <w:t>I</w:t>
+            </w:r>
+            <w:r>
+              <w:rPr>
+                <w:rFonts w:hint="eastAsia"/>
+                <w:lang w:eastAsia="ko-KR"/>
+              </w:rPr>
+              <w:t xml:space="preserve"> </w:t>
+            </w:r>
+            <w:r>
+              <w:rPr>
+                <w:lang w:eastAsia="ko-KR"/>
+              </w:rPr>
+              <w:t>will acquire</w:t>
+            </w:r>
+          </w:p>
+        </w:tc>
+        <w:tc>
+          <w:tcPr>
+            <w:tcW w:w="708" w:type="dxa"/>
+          </w:tcPr>
+          <w:p>
+            <w:pPr>
+              <w:jc w:val="center"/>
+              <w:rPr>
+                <w:sz w:val="16"/>
+                <w:szCs w:val="16"/>
+                <w:lang w:eastAsia="ko-KR"/>
+              </w:rPr>
+            </w:pPr>
+            <w:r>
+              <w:rPr>
+                <w:rFonts w:hint="eastAsia"/>
+                <w:sz w:val="16"/>
+                <w:szCs w:val="16"/>
+                <w:lang w:eastAsia="ko-KR"/>
+              </w:rPr>
+              <w:t>6</w:t>
+            </w:r>
+          </w:p>
+        </w:tc>
+      </w:tr>
+      <w:tr>
+        <w:tc>
+          <w:tcPr>
+            <w:tcW w:w="3681" w:type="dxa"/>
+          </w:tcPr>
+          <w:p>
+            <w:pPr>
+              <w:rPr>
+                <w:lang w:eastAsia="ko-KR"/>
+              </w:rPr>
+            </w:pPr>
+            <w:r>
+              <w:rPr>
+                <w:lang w:eastAsia="ko-KR"/>
+              </w:rPr>
+              <w:t>I</w:t>
+            </w:r>
+            <w:r>
+              <w:rPr>
+                <w:rFonts w:hint="eastAsia"/>
+                <w:lang w:eastAsia="ko-KR"/>
+              </w:rPr>
+              <w:t xml:space="preserve"> </w:t>
+            </w:r>
+            <w:r>
+              <w:rPr>
+                <w:color w:val="FF0000"/>
+                <w:lang w:eastAsia="ko-KR"/>
+              </w:rPr>
+              <w:t>act</w:t>
+            </w:r>
+            <w:r>
+              <w:rPr>
+                <w:lang w:eastAsia="ko-KR"/>
+              </w:rPr>
+              <w:t xml:space="preserve"> politely.</w:t>
+            </w:r>
+          </w:p>
+        </w:tc>
+        <w:tc>
+          <w:tcPr>
+            <w:tcW w:w="2551" w:type="dxa"/>
+          </w:tcPr>
+          <w:p>
+            <w:pPr>
+              <w:rPr>
+                <w:lang w:eastAsia="ko-KR"/>
+              </w:rPr>
+            </w:pPr>
+            <w:r>
+              <w:rPr>
+                <w:lang w:eastAsia="ko-KR"/>
+              </w:rPr>
+              <w:t>I</w:t>
+            </w:r>
+            <w:r>
+              <w:rPr>
+                <w:rFonts w:hint="eastAsia"/>
+                <w:lang w:eastAsia="ko-KR"/>
+              </w:rPr>
+              <w:t xml:space="preserve"> </w:t>
+            </w:r>
+            <w:r>
+              <w:rPr>
+                <w:color w:val="FF0000"/>
+                <w:lang w:eastAsia="ko-KR"/>
+              </w:rPr>
+              <w:t>acted</w:t>
+            </w:r>
+          </w:p>
+        </w:tc>
+        <w:tc>
+          <w:tcPr>
+            <w:tcW w:w="2410" w:type="dxa"/>
+          </w:tcPr>
+          <w:p>
+            <w:pPr>
+              <w:rPr>
+                <w:lang w:eastAsia="ko-KR"/>
+              </w:rPr>
+            </w:pPr>
+            <w:r>
+              <w:rPr>
+                <w:lang w:eastAsia="ko-KR"/>
+              </w:rPr>
+              <w:t>I</w:t>
+            </w:r>
+            <w:r>
+              <w:rPr>
+                <w:rFonts w:hint="eastAsia"/>
+                <w:lang w:eastAsia="ko-KR"/>
+              </w:rPr>
+              <w:t xml:space="preserve"> </w:t>
+            </w:r>
+            <w:r>
+              <w:rPr>
+                <w:lang w:eastAsia="ko-KR"/>
+              </w:rPr>
+              <w:t>will act</w:t>
+            </w:r>
+          </w:p>
+        </w:tc>
+        <w:tc>
+          <w:tcPr>
+            <w:tcW w:w="708" w:type="dxa"/>
+          </w:tcPr>
+          <w:p>
+            <w:pPr>
+              <w:jc w:val="center"/>
+              <w:rPr>
+                <w:sz w:val="16"/>
+                <w:szCs w:val="16"/>
+                <w:lang w:eastAsia="ko-KR"/>
+              </w:rPr>
+            </w:pPr>
+            <w:r>
+              <w:rPr>
+                <w:rFonts w:hint="eastAsia"/>
+                <w:sz w:val="16"/>
+                <w:szCs w:val="16"/>
+                <w:lang w:eastAsia="ko-KR"/>
+              </w:rPr>
+              <w:t>7</w:t>
+            </w:r>
+          </w:p>
+        </w:tc>
+      </w:tr>
+      <w:tr>
+        <w:tc>
+          <w:tcPr>
+            <w:tcW w:w="3681" w:type="dxa"/>
+          </w:tcPr>
+          <w:p>
+            <w:pPr>
+              <w:rPr>
+                <w:lang w:eastAsia="ko-KR"/>
+              </w:rPr>
+            </w:pPr>
+            <w:r>
+              <w:rPr>
+                <w:lang w:eastAsia="ko-KR"/>
+              </w:rPr>
+              <w:t>I</w:t>
+            </w:r>
+            <w:r>
+              <w:rPr>
+                <w:rFonts w:hint="eastAsia"/>
+                <w:lang w:eastAsia="ko-KR"/>
+              </w:rPr>
+              <w:t xml:space="preserve"> </w:t>
+            </w:r>
+            <w:r>
+              <w:rPr>
+                <w:color w:val="FF0000"/>
+                <w:lang w:eastAsia="ko-KR"/>
+              </w:rPr>
+              <w:t>activate</w:t>
+            </w:r>
+            <w:r>
+              <w:rPr>
+                <w:lang w:eastAsia="ko-KR"/>
+              </w:rPr>
+              <w:t xml:space="preserve"> the program.</w:t>
+            </w:r>
+          </w:p>
+        </w:tc>
+        <w:tc>
+          <w:tcPr>
+            <w:tcW w:w="2551" w:type="dxa"/>
+          </w:tcPr>
+          <w:p>
+            <w:pPr>
+              <w:rPr>
+                <w:lang w:eastAsia="ko-KR"/>
+              </w:rPr>
+            </w:pPr>
+            <w:r>
+              <w:rPr>
+                <w:lang w:eastAsia="ko-KR"/>
+              </w:rPr>
+              <w:t>I</w:t>
+            </w:r>
+            <w:r>
+              <w:rPr>
+                <w:rFonts w:hint="eastAsia"/>
+                <w:lang w:eastAsia="ko-KR"/>
+              </w:rPr>
+              <w:t xml:space="preserve"> </w:t>
+            </w:r>
+            <w:r>
+              <w:rPr>
+                <w:color w:val="FF0000"/>
+                <w:lang w:eastAsia="ko-KR"/>
+              </w:rPr>
+              <w:t>activated</w:t>
+            </w:r>
+          </w:p>
+        </w:tc>
+        <w:tc>
+          <w:tcPr>
+            <w:tcW w:w="2410" w:type="dxa"/>
+          </w:tcPr>
+          <w:p>
+            <w:pPr>
+              <w:rPr>
+                <w:lang w:eastAsia="ko-KR"/>
+              </w:rPr>
+            </w:pPr>
+            <w:r>
+              <w:rPr>
+                <w:lang w:eastAsia="ko-KR"/>
+              </w:rPr>
+              <w:t>I</w:t>
+            </w:r>
+            <w:r>
+              <w:rPr>
+                <w:rFonts w:hint="eastAsia"/>
+                <w:lang w:eastAsia="ko-KR"/>
+              </w:rPr>
+              <w:t xml:space="preserve"> </w:t>
+            </w:r>
+            <w:r>
+              <w:rPr>
+                <w:lang w:eastAsia="ko-KR"/>
+              </w:rPr>
+              <w:t>will activate</w:t>
+            </w:r>
+          </w:p>
+        </w:tc>
+        <w:tc>
+          <w:tcPr>
+            <w:tcW w:w="708" w:type="dxa"/>
+          </w:tcPr>
+          <w:p>
+            <w:pPr>
+              <w:jc w:val="center"/>
+              <w:rPr>
+                <w:rFonts w:hint="eastAsia"/>
+                <w:sz w:val="16"/>
+                <w:szCs w:val="16"/>
+                <w:lang w:eastAsia="ko-KR"/>
+              </w:rPr>
+            </w:pPr>
+            <w:r>
+              <w:rPr>
+                <w:rFonts w:hint="eastAsia"/>
+                <w:sz w:val="16"/>
+                <w:szCs w:val="16"/>
+                <w:lang w:eastAsia="ko-KR"/>
+              </w:rPr>
+              <w:t>8</w:t>
+            </w:r>
+          </w:p>
+        </w:tc>
+      </w:tr>
+      <w:tr>
+        <w:tc>
+          <w:tcPr>
+            <w:tcW w:w="3681" w:type="dxa"/>
+          </w:tcPr>
+          <w:p>
+            <w:pPr>
+              <w:rPr>
+                <w:lang w:eastAsia="ko-KR"/>
+              </w:rPr>
+            </w:pPr>
+            <w:r>
+              <w:rPr>
+                <w:lang w:eastAsia="ko-KR"/>
+              </w:rPr>
+              <w:t>I</w:t>
+            </w:r>
+            <w:r>
+              <w:rPr>
+                <w:rFonts w:hint="eastAsia"/>
+                <w:lang w:eastAsia="ko-KR"/>
+              </w:rPr>
+              <w:t xml:space="preserve"> </w:t>
+            </w:r>
+            <w:r>
+              <w:rPr>
+                <w:color w:val="FF0000"/>
+                <w:lang w:eastAsia="ko-KR"/>
+              </w:rPr>
+              <w:t>adapt</w:t>
+            </w:r>
+            <w:r>
+              <w:rPr>
+                <w:lang w:eastAsia="ko-KR"/>
+              </w:rPr>
+              <w:t xml:space="preserve"> to a new environment.</w:t>
+            </w:r>
+          </w:p>
+        </w:tc>
+        <w:tc>
+          <w:tcPr>
+            <w:tcW w:w="2551" w:type="dxa"/>
+          </w:tcPr>
+          <w:p>
+            <w:pPr>
+              <w:rPr>
+                <w:lang w:eastAsia="ko-KR"/>
+              </w:rPr>
+            </w:pPr>
+            <w:r>
+              <w:rPr>
+                <w:lang w:eastAsia="ko-KR"/>
+              </w:rPr>
+              <w:t xml:space="preserve">I </w:t>
+            </w:r>
+            <w:r>
+              <w:rPr>
+                <w:color w:val="FF0000"/>
+                <w:lang w:eastAsia="ko-KR"/>
+              </w:rPr>
+              <w:t>adapted</w:t>
+            </w:r>
+          </w:p>
+        </w:tc>
+        <w:tc>
+          <w:tcPr>
+            <w:tcW w:w="2410" w:type="dxa"/>
+          </w:tcPr>
+          <w:p>
+            <w:pPr>
+              <w:rPr>
+                <w:lang w:eastAsia="ko-KR"/>
+              </w:rPr>
+            </w:pPr>
+            <w:r>
+              <w:rPr>
+                <w:lang w:eastAsia="ko-KR"/>
+              </w:rPr>
+              <w:t>I</w:t>
+            </w:r>
+            <w:r>
+              <w:rPr>
+                <w:rFonts w:hint="eastAsia"/>
+                <w:lang w:eastAsia="ko-KR"/>
+              </w:rPr>
+              <w:t xml:space="preserve"> </w:t>
+            </w:r>
+            <w:r>
+              <w:rPr>
+                <w:lang w:eastAsia="ko-KR"/>
+              </w:rPr>
+              <w:t>will adapt</w:t>
+            </w:r>
+          </w:p>
+        </w:tc>
+        <w:tc>
+          <w:tcPr>
+            <w:tcW w:w="708" w:type="dxa"/>
+          </w:tcPr>
+          <w:p>
+            <w:pPr>
+              <w:jc w:val="center"/>
+              <w:rPr>
+                <w:rFonts w:hint="eastAsia"/>
+                <w:sz w:val="16"/>
+                <w:szCs w:val="16"/>
+                <w:lang w:eastAsia="ko-KR"/>
+              </w:rPr>
+            </w:pPr>
+            <w:r>
+              <w:rPr>
+                <w:rFonts w:hint="eastAsia"/>
+                <w:sz w:val="16"/>
+                <w:szCs w:val="16"/>
+                <w:lang w:eastAsia="ko-KR"/>
+              </w:rPr>
+              <w:t>9</w:t>
+            </w:r>
+          </w:p>
+        </w:tc>
+      </w:tr>
+      <w:tr>
+        <w:tc>
+          <w:tcPr>
+            <w:tcW w:w="3681" w:type="dxa"/>
+          </w:tcPr>
+          <w:p>
+            <w:pPr>
+              <w:rPr>
+                <w:lang w:eastAsia="ko-KR"/>
+              </w:rPr>
+            </w:pPr>
+            <w:r>
+              <w:rPr>
+                <w:lang w:eastAsia="ko-KR"/>
+              </w:rPr>
+              <w:t>I</w:t>
+            </w:r>
+            <w:r>
+              <w:rPr>
+                <w:rFonts w:hint="eastAsia"/>
+                <w:lang w:eastAsia="ko-KR"/>
+              </w:rPr>
+              <w:t xml:space="preserve"> </w:t>
+            </w:r>
+            <w:r>
+              <w:rPr>
+                <w:color w:val="FF0000"/>
+                <w:lang w:eastAsia="ko-KR"/>
+              </w:rPr>
+              <w:t>add</w:t>
+            </w:r>
+            <w:r>
+              <w:rPr>
+                <w:lang w:eastAsia="ko-KR"/>
+              </w:rPr>
+              <w:t xml:space="preserve"> some water.</w:t>
+            </w:r>
+          </w:p>
+        </w:tc>
+        <w:tc>
+          <w:tcPr>
+            <w:tcW w:w="2551" w:type="dxa"/>
+          </w:tcPr>
+          <w:p>
+            <w:pPr>
+              <w:rPr>
+                <w:lang w:eastAsia="ko-KR"/>
+              </w:rPr>
+            </w:pPr>
+            <w:r>
+              <w:rPr>
+                <w:lang w:eastAsia="ko-KR"/>
+              </w:rPr>
+              <w:t>I</w:t>
+            </w:r>
+            <w:r>
+              <w:rPr>
+                <w:rFonts w:hint="eastAsia"/>
+                <w:lang w:eastAsia="ko-KR"/>
+              </w:rPr>
+              <w:t xml:space="preserve"> </w:t>
+            </w:r>
+            <w:r>
+              <w:rPr>
+                <w:color w:val="FF0000"/>
+                <w:lang w:eastAsia="ko-KR"/>
+              </w:rPr>
+              <w:t>added</w:t>
+            </w:r>
+          </w:p>
+        </w:tc>
+        <w:tc>
+          <w:tcPr>
+            <w:tcW w:w="2410" w:type="dxa"/>
+          </w:tcPr>
+          <w:p>
+            <w:pPr>
+              <w:rPr>
+                <w:lang w:eastAsia="ko-KR"/>
+              </w:rPr>
+            </w:pPr>
+            <w:r>
+              <w:rPr>
+                <w:lang w:eastAsia="ko-KR"/>
+              </w:rPr>
+              <w:t>I</w:t>
+            </w:r>
+            <w:r>
+              <w:rPr>
+                <w:rFonts w:hint="eastAsia"/>
+                <w:lang w:eastAsia="ko-KR"/>
+              </w:rPr>
+              <w:t xml:space="preserve"> </w:t>
+            </w:r>
+            <w:r>
+              <w:rPr>
+                <w:lang w:eastAsia="ko-KR"/>
+              </w:rPr>
+              <w:t>will add</w:t>
+            </w:r>
+          </w:p>
+        </w:tc>
+        <w:tc>
+          <w:tcPr>
+            <w:tcW w:w="708" w:type="dxa"/>
+          </w:tcPr>
+          <w:p>
+            <w:pPr>
+              <w:jc w:val="center"/>
+              <w:rPr>
+                <w:rFonts w:hint="eastAsia"/>
+                <w:sz w:val="16"/>
+                <w:szCs w:val="16"/>
+                <w:lang w:eastAsia="ko-KR"/>
+              </w:rPr>
+            </w:pPr>
+            <w:r>
+              <w:rPr>
+                <w:rFonts w:hint="eastAsia"/>
+                <w:sz w:val="16"/>
+                <w:szCs w:val="16"/>
+                <w:lang w:eastAsia="ko-KR"/>
+              </w:rPr>
+              <w:t>10</w:t>
+            </w:r>
+          </w:p>
+        </w:tc>
+      </w:tr>
+      <w:tr>
+        <w:tc>
+          <w:tcPr>
+            <w:tcW w:w="3681" w:type="dxa"/>
+          </w:tcPr>
+          <w:p>
+            <w:pPr>
+              <w:rPr>
+                <w:lang w:eastAsia="ko-KR"/>
+              </w:rPr>
+            </w:pPr>
+            <w:r>
+              <w:rPr>
+                <w:lang w:eastAsia="ko-KR"/>
+              </w:rPr>
+              <w:t>I</w:t>
+            </w:r>
+            <w:r>
+              <w:rPr>
+                <w:rFonts w:hint="eastAsia"/>
+                <w:lang w:eastAsia="ko-KR"/>
+              </w:rPr>
+              <w:t xml:space="preserve"> </w:t>
+            </w:r>
+            <w:r>
+              <w:rPr>
+                <w:color w:val="FF0000"/>
+                <w:lang w:eastAsia="ko-KR"/>
+              </w:rPr>
+              <w:t>address</w:t>
+            </w:r>
+            <w:r>
+              <w:rPr>
+                <w:lang w:eastAsia="ko-KR"/>
+              </w:rPr>
+              <w:t xml:space="preserve"> this issue.</w:t>
+            </w:r>
+          </w:p>
+        </w:tc>
+        <w:tc>
+          <w:tcPr>
+            <w:tcW w:w="2551" w:type="dxa"/>
+          </w:tcPr>
+          <w:p>
+            <w:pPr>
+              <w:rPr>
+                <w:lang w:eastAsia="ko-KR"/>
+              </w:rPr>
+            </w:pPr>
+            <w:r>
+              <w:rPr>
+                <w:lang w:eastAsia="ko-KR"/>
+              </w:rPr>
+              <w:t>I</w:t>
+            </w:r>
+            <w:r>
+              <w:rPr>
+                <w:rFonts w:hint="eastAsia"/>
+                <w:lang w:eastAsia="ko-KR"/>
+              </w:rPr>
+              <w:t xml:space="preserve"> </w:t>
+            </w:r>
+            <w:r>
+              <w:rPr>
+                <w:color w:val="FF0000"/>
+                <w:lang w:eastAsia="ko-KR"/>
+              </w:rPr>
+              <w:t>addressed</w:t>
+            </w:r>
+          </w:p>
+        </w:tc>
+        <w:tc>
+          <w:tcPr>
+            <w:tcW w:w="2410" w:type="dxa"/>
+          </w:tcPr>
+          <w:p>
+            <w:pPr>
+              <w:rPr>
+                <w:lang w:eastAsia="ko-KR"/>
+              </w:rPr>
+            </w:pPr>
+            <w:r>
+              <w:rPr>
+                <w:lang w:eastAsia="ko-KR"/>
+              </w:rPr>
+              <w:t>I</w:t>
+            </w:r>
+            <w:r>
+              <w:rPr>
+                <w:rFonts w:hint="eastAsia"/>
+                <w:lang w:eastAsia="ko-KR"/>
+              </w:rPr>
+              <w:t xml:space="preserve"> </w:t>
+            </w:r>
+            <w:r>
+              <w:rPr>
+                <w:lang w:eastAsia="ko-KR"/>
+              </w:rPr>
+              <w:t>will address</w:t>
+            </w:r>
+          </w:p>
+        </w:tc>
+        <w:tc>
+          <w:tcPr>
+            <w:tcW w:w="708" w:type="dxa"/>
+          </w:tcPr>
+          <w:p>
+            <w:pPr>
+              <w:jc w:val="center"/>
+              <w:rPr>
+                <w:rFonts w:hint="eastAsia"/>
+                <w:sz w:val="16"/>
+                <w:szCs w:val="16"/>
+                <w:lang w:eastAsia="ko-KR"/>
+              </w:rPr>
+            </w:pPr>
+            <w:r>
+              <w:rPr>
+                <w:rFonts w:hint="eastAsia"/>
+                <w:sz w:val="16"/>
+                <w:szCs w:val="16"/>
+                <w:lang w:eastAsia="ko-KR"/>
+              </w:rPr>
+              <w:t>11</w:t>
+            </w:r>
+          </w:p>
+        </w:tc>
+      </w:tr>
+      <w:tr>
+        <w:tc>
+          <w:tcPr>
+            <w:tcW w:w="3681" w:type="dxa"/>
+          </w:tcPr>
+          <w:p>
+            <w:pPr>
+              <w:rPr>
+                <w:lang w:eastAsia="ko-KR"/>
+              </w:rPr>
+            </w:pPr>
+            <w:r>
+              <w:rPr>
+                <w:lang w:eastAsia="ko-KR"/>
+              </w:rPr>
+              <w:t>I</w:t>
+            </w:r>
+            <w:r>
+              <w:rPr>
+                <w:rFonts w:hint="eastAsia"/>
+                <w:lang w:eastAsia="ko-KR"/>
+              </w:rPr>
+              <w:t xml:space="preserve"> </w:t>
+            </w:r>
+            <w:r>
+              <w:rPr>
+                <w:color w:val="FF0000"/>
+                <w:lang w:eastAsia="ko-KR"/>
+              </w:rPr>
+              <w:t xml:space="preserve">adjust </w:t>
+            </w:r>
+            <w:r>
+              <w:rPr>
+                <w:lang w:eastAsia="ko-KR"/>
+              </w:rPr>
+              <w:t>the volume.</w:t>
+            </w:r>
+          </w:p>
+        </w:tc>
+        <w:tc>
+          <w:tcPr>
+            <w:tcW w:w="2551" w:type="dxa"/>
+          </w:tcPr>
+          <w:p>
+            <w:pPr>
+              <w:rPr>
+                <w:lang w:eastAsia="ko-KR"/>
+              </w:rPr>
+            </w:pPr>
+            <w:r>
+              <w:rPr>
+                <w:lang w:eastAsia="ko-KR"/>
+              </w:rPr>
+              <w:t>I</w:t>
+            </w:r>
+            <w:r>
+              <w:rPr>
+                <w:rFonts w:hint="eastAsia"/>
+                <w:lang w:eastAsia="ko-KR"/>
+              </w:rPr>
+              <w:t xml:space="preserve"> </w:t>
+            </w:r>
+            <w:r>
+              <w:rPr>
+                <w:color w:val="FF0000"/>
+                <w:lang w:eastAsia="ko-KR"/>
+              </w:rPr>
+              <w:t>adjusted</w:t>
+            </w:r>
+          </w:p>
+        </w:tc>
+        <w:tc>
+          <w:tcPr>
+            <w:tcW w:w="2410" w:type="dxa"/>
+          </w:tcPr>
+          <w:p>
+            <w:pPr>
+              <w:rPr>
+                <w:lang w:eastAsia="ko-KR"/>
+              </w:rPr>
+            </w:pPr>
+            <w:r>
+              <w:rPr>
+                <w:lang w:eastAsia="ko-KR"/>
+              </w:rPr>
+              <w:t>I</w:t>
+            </w:r>
+            <w:r>
+              <w:rPr>
+                <w:rFonts w:hint="eastAsia"/>
+                <w:lang w:eastAsia="ko-KR"/>
+              </w:rPr>
+              <w:t xml:space="preserve"> </w:t>
+            </w:r>
+            <w:r>
+              <w:rPr>
+                <w:lang w:eastAsia="ko-KR"/>
+              </w:rPr>
+              <w:t>will adjust</w:t>
+            </w:r>
+          </w:p>
+        </w:tc>
+        <w:tc>
+          <w:tcPr>
+            <w:tcW w:w="708" w:type="dxa"/>
+          </w:tcPr>
+          <w:p>
+            <w:pPr>
+              <w:jc w:val="center"/>
+              <w:rPr>
+                <w:rFonts w:hint="eastAsia"/>
+                <w:sz w:val="16"/>
+                <w:szCs w:val="16"/>
+                <w:lang w:eastAsia="ko-KR"/>
+              </w:rPr>
+            </w:pPr>
+            <w:r>
+              <w:rPr>
+                <w:rFonts w:hint="eastAsia"/>
+                <w:sz w:val="16"/>
+                <w:szCs w:val="16"/>
+                <w:lang w:eastAsia="ko-KR"/>
+              </w:rPr>
+              <w:t>1</w:t>
+            </w:r>
+            <w:r>
+              <w:rPr>
+                <w:sz w:val="16"/>
+                <w:szCs w:val="16"/>
+                <w:lang w:eastAsia="ko-KR"/>
+              </w:rPr>
+              <w:t>2</w:t>
+            </w:r>
+          </w:p>
+        </w:tc>
+      </w:tr>
+      <w:tr>
+        <w:tc>
+          <w:tcPr>
+            <w:tcW w:w="3681" w:type="dxa"/>
+          </w:tcPr>
+          <w:p>
+            <w:pPr>
+              <w:rPr>
+                <w:lang w:eastAsia="ko-KR"/>
+              </w:rPr>
+            </w:pPr>
+            <w:r>
+              <w:rPr>
+                <w:lang w:eastAsia="ko-KR"/>
+              </w:rPr>
+              <w:t>I</w:t>
+            </w:r>
+            <w:r>
+              <w:rPr>
+                <w:rFonts w:hint="eastAsia"/>
+                <w:lang w:eastAsia="ko-KR"/>
+              </w:rPr>
+              <w:t xml:space="preserve"> </w:t>
+            </w:r>
+            <w:r>
+              <w:rPr>
+                <w:color w:val="FF0000"/>
+                <w:lang w:eastAsia="ko-KR"/>
+              </w:rPr>
+              <w:t xml:space="preserve">admire </w:t>
+            </w:r>
+            <w:r>
+              <w:rPr>
+                <w:lang w:eastAsia="ko-KR"/>
+              </w:rPr>
+              <w:t>his work.</w:t>
+            </w:r>
+          </w:p>
+        </w:tc>
+        <w:tc>
+          <w:tcPr>
+            <w:tcW w:w="2551" w:type="dxa"/>
+          </w:tcPr>
+          <w:p>
+            <w:pPr>
+              <w:rPr>
+                <w:lang w:eastAsia="ko-KR"/>
+              </w:rPr>
+            </w:pPr>
+            <w:r>
+              <w:rPr>
+                <w:lang w:eastAsia="ko-KR"/>
+              </w:rPr>
+              <w:t>I</w:t>
+            </w:r>
+            <w:r>
+              <w:rPr>
+                <w:rFonts w:hint="eastAsia"/>
+                <w:lang w:eastAsia="ko-KR"/>
+              </w:rPr>
+              <w:t xml:space="preserve"> </w:t>
+            </w:r>
+            <w:r>
+              <w:rPr>
+                <w:color w:val="FF0000"/>
+                <w:lang w:eastAsia="ko-KR"/>
+              </w:rPr>
+              <w:t>admired</w:t>
+            </w:r>
+          </w:p>
+        </w:tc>
+        <w:tc>
+          <w:tcPr>
+            <w:tcW w:w="2410" w:type="dxa"/>
+          </w:tcPr>
+          <w:p>
+            <w:pPr>
+              <w:rPr>
+                <w:lang w:eastAsia="ko-KR"/>
+              </w:rPr>
+            </w:pPr>
+            <w:r>
+              <w:rPr>
+                <w:lang w:eastAsia="ko-KR"/>
+              </w:rPr>
+              <w:t>I</w:t>
+            </w:r>
+            <w:r>
+              <w:rPr>
+                <w:rFonts w:hint="eastAsia"/>
+                <w:lang w:eastAsia="ko-KR"/>
+              </w:rPr>
+              <w:t xml:space="preserve"> </w:t>
+            </w:r>
+            <w:r>
+              <w:rPr>
+                <w:lang w:eastAsia="ko-KR"/>
+              </w:rPr>
+              <w:t>will admire</w:t>
+            </w:r>
+          </w:p>
+        </w:tc>
+        <w:tc>
+          <w:tcPr>
+            <w:tcW w:w="708" w:type="dxa"/>
+          </w:tcPr>
+          <w:p>
+            <w:pPr>
+              <w:jc w:val="center"/>
+              <w:rPr>
+                <w:rFonts w:hint="eastAsia"/>
+                <w:sz w:val="16"/>
+                <w:szCs w:val="16"/>
+                <w:lang w:eastAsia="ko-KR"/>
+              </w:rPr>
+            </w:pPr>
+            <w:r>
+              <w:rPr>
+                <w:rFonts w:hint="eastAsia"/>
+                <w:sz w:val="16"/>
+                <w:szCs w:val="16"/>
+                <w:lang w:eastAsia="ko-KR"/>
+              </w:rPr>
+              <w:t>13</w:t>
+            </w:r>
+          </w:p>
+        </w:tc>
+      </w:tr>
+      <w:tr>
+        <w:tc>
+          <w:tcPr>
+            <w:tcW w:w="3681" w:type="dxa"/>
+          </w:tcPr>
+          <w:p>
+            <w:pPr>
+              <w:rPr>
+                <w:lang w:eastAsia="ko-KR"/>
+              </w:rPr>
+            </w:pPr>
+            <w:r>
+              <w:rPr>
+                <w:lang w:eastAsia="ko-KR"/>
+              </w:rPr>
+              <w:t>I</w:t>
+            </w:r>
+            <w:r>
+              <w:rPr>
+                <w:rFonts w:hint="eastAsia"/>
+                <w:lang w:eastAsia="ko-KR"/>
+              </w:rPr>
+              <w:t xml:space="preserve"> </w:t>
+            </w:r>
+            <w:r>
+              <w:rPr>
+                <w:color w:val="FF0000"/>
+                <w:lang w:eastAsia="ko-KR"/>
+              </w:rPr>
+              <w:t xml:space="preserve">admit </w:t>
+            </w:r>
+            <w:r>
+              <w:rPr>
+                <w:lang w:eastAsia="ko-KR"/>
+              </w:rPr>
+              <w:t>my mistake.</w:t>
+            </w:r>
+          </w:p>
+        </w:tc>
+        <w:tc>
+          <w:tcPr>
+            <w:tcW w:w="2551" w:type="dxa"/>
+          </w:tcPr>
+          <w:p>
+            <w:pPr>
+              <w:rPr>
+                <w:lang w:eastAsia="ko-KR"/>
+              </w:rPr>
+            </w:pPr>
+            <w:r>
+              <w:rPr>
+                <w:lang w:eastAsia="ko-KR"/>
+              </w:rPr>
+              <w:t>I</w:t>
+            </w:r>
+            <w:r>
+              <w:rPr>
+                <w:rFonts w:hint="eastAsia"/>
+                <w:lang w:eastAsia="ko-KR"/>
+              </w:rPr>
+              <w:t xml:space="preserve"> </w:t>
+            </w:r>
+            <w:r>
+              <w:rPr>
+                <w:color w:val="FF0000"/>
+                <w:lang w:eastAsia="ko-KR"/>
+              </w:rPr>
+              <w:t>admitted</w:t>
+            </w:r>
+          </w:p>
+        </w:tc>
+        <w:tc>
+          <w:tcPr>
+            <w:tcW w:w="2410" w:type="dxa"/>
+          </w:tcPr>
+          <w:p>
+            <w:pPr>
+              <w:rPr>
+                <w:lang w:eastAsia="ko-KR"/>
+              </w:rPr>
+            </w:pPr>
+            <w:r>
+              <w:rPr>
+                <w:lang w:eastAsia="ko-KR"/>
+              </w:rPr>
+              <w:t>I</w:t>
+            </w:r>
+            <w:r>
+              <w:rPr>
+                <w:rFonts w:hint="eastAsia"/>
+                <w:lang w:eastAsia="ko-KR"/>
+              </w:rPr>
+              <w:t xml:space="preserve"> </w:t>
+            </w:r>
+            <w:r>
+              <w:rPr>
+                <w:lang w:eastAsia="ko-KR"/>
+              </w:rPr>
+              <w:t>will admit</w:t>
+            </w:r>
+          </w:p>
+        </w:tc>
+        <w:tc>
+          <w:tcPr>
+            <w:tcW w:w="708" w:type="dxa"/>
+          </w:tcPr>
+          <w:p>
+            <w:pPr>
+              <w:jc w:val="center"/>
+              <w:rPr>
+                <w:rFonts w:hint="eastAsia"/>
+                <w:sz w:val="16"/>
+                <w:szCs w:val="16"/>
+                <w:lang w:eastAsia="ko-KR"/>
+              </w:rPr>
+            </w:pPr>
+            <w:r>
+              <w:rPr>
+                <w:rFonts w:hint="eastAsia"/>
+                <w:sz w:val="16"/>
+                <w:szCs w:val="16"/>
+                <w:lang w:eastAsia="ko-KR"/>
+              </w:rPr>
+              <w:t>14</w:t>
+            </w:r>
+          </w:p>
+        </w:tc>
+      </w:tr>
+    </w:tbl>
+    <w:p>
+      <w:pPr>
+        <w:rPr>
+          <w:lang w:eastAsia="ko-KR"/>
+        </w:rPr>
+      </w:pPr>
+      <w:bookmarkStart w:id="0" w:name="_GoBack"/>
+      <w:bookmarkEnd w:id="0"/>
     </w:p>
     <w:tbl>
       <w:tblPr>
@@ -2449,191 +4409,227 @@
         <w:tblLook w:val="04A0" w:firstRow="1" w:lastRow="0" w:firstColumn="1" w:lastColumn="0" w:noHBand="0" w:noVBand="1"/>
       </w:tblPr>
       <w:tblGrid>
-        <w:gridCol w:w="3256"/>
-        <w:gridCol w:w="1984"/>
-        <w:gridCol w:w="1985"/>
-        <w:gridCol w:w="2125"/>
+        <w:gridCol w:w="421"/>
+        <w:gridCol w:w="1839"/>
+        <w:gridCol w:w="426"/>
+        <w:gridCol w:w="1981"/>
+        <w:gridCol w:w="424"/>
+        <w:gridCol w:w="1981"/>
+        <w:gridCol w:w="436"/>
+        <w:gridCol w:w="1842"/>
       </w:tblGrid>
       <w:tr>
         <w:tc>
           <w:tcPr>
-            <w:tcW w:w="3256" w:type="dxa"/>
-            <w:shd w:val="clear" w:color="auto" w:fill="DBE5F1" w:themeFill="accent1" w:themeFillTint="33"/>
+            <w:tcW w:w="421" w:type="dxa"/>
           </w:tcPr>
           <w:p>
             <w:pPr>
               <w:jc w:val="center"/>
               <w:rPr>
+                <w:sz w:val="16"/>
+                <w:szCs w:val="16"/>
                 <w:lang w:eastAsia="ko-KR"/>
               </w:rPr>
             </w:pPr>
             <w:r>
               <w:rPr>
                 <w:rFonts w:hint="eastAsia"/>
-                <w:lang w:eastAsia="ko-KR"/>
-              </w:rPr>
-              <w:t>~</w:t>
-            </w:r>
-            <w:r>
-              <w:rPr>
-                <w:rFonts w:hint="eastAsia"/>
-                <w:lang w:eastAsia="ko-KR"/>
-              </w:rPr>
-              <w:t>하다</w:t>
-            </w:r>
-            <w:r>
-              <w:rPr>
-                <w:rFonts w:hint="eastAsia"/>
-                <w:lang w:eastAsia="ko-KR"/>
-              </w:rPr>
-              <w:t>(</w:t>
-            </w:r>
-            <w:r>
-              <w:rPr>
-                <w:rFonts w:hint="eastAsia"/>
-                <w:lang w:eastAsia="ko-KR"/>
-              </w:rPr>
-              <w:t>현재형</w:t>
-            </w:r>
-            <w:r>
-              <w:rPr>
-                <w:rFonts w:hint="eastAsia"/>
-                <w:lang w:eastAsia="ko-KR"/>
-              </w:rPr>
-              <w:t>)</w:t>
+                <w:sz w:val="16"/>
+                <w:szCs w:val="16"/>
+                <w:lang w:eastAsia="ko-KR"/>
+              </w:rPr>
+              <w:t>1</w:t>
             </w:r>
           </w:p>
         </w:tc>
         <w:tc>
           <w:tcPr>
-            <w:tcW w:w="1984" w:type="dxa"/>
-            <w:shd w:val="clear" w:color="auto" w:fill="DBE5F1" w:themeFill="accent1" w:themeFillTint="33"/>
+            <w:tcW w:w="1839" w:type="dxa"/>
+          </w:tcPr>
+          <w:p>
+            <w:pPr>
+              <w:rPr>
+                <w:sz w:val="16"/>
+                <w:szCs w:val="16"/>
+                <w:lang w:eastAsia="ko-KR"/>
+              </w:rPr>
+            </w:pPr>
+            <w:r>
+              <w:rPr>
+                <w:rFonts w:hint="eastAsia"/>
+                <w:sz w:val="16"/>
+                <w:szCs w:val="16"/>
+                <w:lang w:eastAsia="ko-KR"/>
+              </w:rPr>
+              <w:t>받아들이다</w:t>
+            </w:r>
+          </w:p>
+        </w:tc>
+        <w:tc>
+          <w:tcPr>
+            <w:tcW w:w="426" w:type="dxa"/>
           </w:tcPr>
           <w:p>
             <w:pPr>
               <w:jc w:val="center"/>
               <w:rPr>
+                <w:sz w:val="16"/>
+                <w:szCs w:val="16"/>
                 <w:lang w:eastAsia="ko-KR"/>
               </w:rPr>
             </w:pPr>
             <w:r>
               <w:rPr>
                 <w:rFonts w:hint="eastAsia"/>
-                <w:lang w:eastAsia="ko-KR"/>
-              </w:rPr>
-              <w:t>~</w:t>
-            </w:r>
-            <w:r>
-              <w:rPr>
-                <w:rFonts w:hint="eastAsia"/>
-                <w:lang w:eastAsia="ko-KR"/>
-              </w:rPr>
-              <w:t>했다</w:t>
-            </w:r>
-            <w:r>
-              <w:rPr>
-                <w:rFonts w:hint="eastAsia"/>
-                <w:lang w:eastAsia="ko-KR"/>
-              </w:rPr>
-              <w:t>(</w:t>
-            </w:r>
-            <w:r>
-              <w:rPr>
-                <w:rFonts w:hint="eastAsia"/>
-                <w:lang w:eastAsia="ko-KR"/>
-              </w:rPr>
-              <w:t>과거형</w:t>
-            </w:r>
-            <w:r>
-              <w:rPr>
-                <w:rFonts w:hint="eastAsia"/>
-                <w:lang w:eastAsia="ko-KR"/>
-              </w:rPr>
-              <w:t>)</w:t>
+                <w:sz w:val="16"/>
+                <w:szCs w:val="16"/>
+                <w:lang w:eastAsia="ko-KR"/>
+              </w:rPr>
+              <w:t>2</w:t>
             </w:r>
           </w:p>
         </w:tc>
         <w:tc>
           <w:tcPr>
-            <w:tcW w:w="1985" w:type="dxa"/>
-            <w:shd w:val="clear" w:color="auto" w:fill="DBE5F1" w:themeFill="accent1" w:themeFillTint="33"/>
+            <w:tcW w:w="1981" w:type="dxa"/>
+          </w:tcPr>
+          <w:p>
+            <w:pPr>
+              <w:rPr>
+                <w:sz w:val="16"/>
+                <w:szCs w:val="16"/>
+                <w:lang w:eastAsia="ko-KR"/>
+              </w:rPr>
+            </w:pPr>
+            <w:r>
+              <w:rPr>
+                <w:rFonts w:hint="eastAsia"/>
+                <w:sz w:val="16"/>
+                <w:szCs w:val="16"/>
+                <w:lang w:eastAsia="ko-KR"/>
+              </w:rPr>
+              <w:t>동반하다</w:t>
+            </w:r>
+          </w:p>
+        </w:tc>
+        <w:tc>
+          <w:tcPr>
+            <w:tcW w:w="424" w:type="dxa"/>
           </w:tcPr>
           <w:p>
             <w:pPr>
               <w:jc w:val="center"/>
               <w:rPr>
+                <w:sz w:val="16"/>
+                <w:szCs w:val="16"/>
                 <w:lang w:eastAsia="ko-KR"/>
               </w:rPr>
             </w:pPr>
             <w:r>
               <w:rPr>
                 <w:rFonts w:hint="eastAsia"/>
-                <w:lang w:eastAsia="ko-KR"/>
-              </w:rPr>
-              <w:t>~</w:t>
-            </w:r>
-            <w:r>
-              <w:rPr>
-                <w:rFonts w:hint="eastAsia"/>
-                <w:lang w:eastAsia="ko-KR"/>
-              </w:rPr>
-              <w:t>할</w:t>
-            </w:r>
-            <w:r>
-              <w:rPr>
-                <w:rFonts w:hint="eastAsia"/>
-                <w:lang w:eastAsia="ko-KR"/>
-              </w:rPr>
-              <w:t xml:space="preserve"> </w:t>
-            </w:r>
-            <w:r>
-              <w:rPr>
-                <w:rFonts w:hint="eastAsia"/>
-                <w:lang w:eastAsia="ko-KR"/>
-              </w:rPr>
-              <w:t>것이다</w:t>
-            </w:r>
-            <w:r>
-              <w:rPr>
-                <w:rFonts w:hint="eastAsia"/>
-                <w:lang w:eastAsia="ko-KR"/>
-              </w:rPr>
-              <w:t>(</w:t>
-            </w:r>
-            <w:r>
-              <w:rPr>
-                <w:rFonts w:hint="eastAsia"/>
-                <w:lang w:eastAsia="ko-KR"/>
-              </w:rPr>
-              <w:t>미래</w:t>
-            </w:r>
-            <w:r>
-              <w:rPr>
-                <w:rFonts w:hint="eastAsia"/>
-                <w:lang w:eastAsia="ko-KR"/>
-              </w:rPr>
-              <w:t>)</w:t>
+                <w:sz w:val="16"/>
+                <w:szCs w:val="16"/>
+                <w:lang w:eastAsia="ko-KR"/>
+              </w:rPr>
+              <w:t>3</w:t>
             </w:r>
           </w:p>
         </w:tc>
         <w:tc>
           <w:tcPr>
-            <w:tcW w:w="2125" w:type="dxa"/>
-            <w:shd w:val="clear" w:color="auto" w:fill="DBE5F1" w:themeFill="accent1" w:themeFillTint="33"/>
+            <w:tcW w:w="1981" w:type="dxa"/>
+          </w:tcPr>
+          <w:p>
+            <w:pPr>
+              <w:rPr>
+                <w:sz w:val="16"/>
+                <w:szCs w:val="16"/>
+                <w:lang w:eastAsia="ko-KR"/>
+              </w:rPr>
+            </w:pPr>
+            <w:r>
+              <w:rPr>
+                <w:rFonts w:hint="eastAsia"/>
+                <w:sz w:val="16"/>
+                <w:szCs w:val="16"/>
+                <w:lang w:eastAsia="ko-KR"/>
+              </w:rPr>
+              <w:t>성취하다</w:t>
+            </w:r>
+          </w:p>
+        </w:tc>
+        <w:tc>
+          <w:tcPr>
+            <w:tcW w:w="436" w:type="dxa"/>
           </w:tcPr>
           <w:p>
             <w:pPr>
               <w:jc w:val="center"/>
               <w:rPr>
+                <w:sz w:val="16"/>
+                <w:szCs w:val="16"/>
                 <w:lang w:eastAsia="ko-KR"/>
               </w:rPr>
             </w:pPr>
             <w:r>
               <w:rPr>
                 <w:rFonts w:hint="eastAsia"/>
-                <w:lang w:eastAsia="ko-KR"/>
-              </w:rPr>
-              <w:t>의미</w:t>
+                <w:sz w:val="16"/>
+                <w:szCs w:val="16"/>
+                <w:lang w:eastAsia="ko-KR"/>
+              </w:rPr>
+              <w:t>4</w:t>
+            </w:r>
+          </w:p>
+        </w:tc>
+        <w:tc>
+          <w:tcPr>
+            <w:tcW w:w="1842" w:type="dxa"/>
+          </w:tcPr>
+          <w:p>
+            <w:pPr>
+              <w:rPr>
+                <w:sz w:val="16"/>
+                <w:szCs w:val="16"/>
+                <w:lang w:eastAsia="ko-KR"/>
+              </w:rPr>
+            </w:pPr>
+            <w:r>
+              <w:rPr>
+                <w:rFonts w:hint="eastAsia"/>
+                <w:sz w:val="16"/>
+                <w:szCs w:val="16"/>
+                <w:lang w:eastAsia="ko-KR"/>
+              </w:rPr>
+              <w:t>고발하다</w:t>
+            </w:r>
+            <w:r>
+              <w:rPr>
+                <w:rFonts w:hint="eastAsia"/>
+                <w:sz w:val="16"/>
+                <w:szCs w:val="16"/>
+                <w:lang w:eastAsia="ko-KR"/>
+              </w:rPr>
+              <w:t>,</w:t>
+            </w:r>
+            <w:r>
+              <w:rPr>
+                <w:sz w:val="16"/>
+                <w:szCs w:val="16"/>
+                <w:lang w:eastAsia="ko-KR"/>
+              </w:rPr>
+              <w:t xml:space="preserve"> </w:t>
+            </w:r>
+            <w:r>
+              <w:rPr>
+                <w:rFonts w:hint="eastAsia"/>
+                <w:sz w:val="16"/>
+                <w:szCs w:val="16"/>
+                <w:lang w:eastAsia="ko-KR"/>
+              </w:rPr>
+              <w:t>비난하다</w:t>
             </w:r>
           </w:p>
         </w:tc>
@@ -2641,96 +4637,80 @@
       <w:tr>
         <w:tc>
           <w:tcPr>
-            <w:tcW w:w="3256" w:type="dxa"/>
+            <w:tcW w:w="421" w:type="dxa"/>
           </w:tcPr>
           <w:p>
             <w:pPr>
-              <w:rPr>
+              <w:jc w:val="center"/>
+              <w:rPr>
+                <w:rFonts w:hint="eastAsia"/>
+                <w:sz w:val="16"/>
+                <w:szCs w:val="16"/>
                 <w:lang w:eastAsia="ko-KR"/>
               </w:rPr>
             </w:pPr>
             <w:r>
               <w:rPr>
                 <w:rFonts w:hint="eastAsia"/>
-                <w:lang w:eastAsia="ko-KR"/>
-              </w:rPr>
-              <w:t xml:space="preserve">I </w:t>
-            </w:r>
-            <w:r>
-              <w:rPr>
-                <w:rFonts w:hint="eastAsia"/>
-                <w:color w:val="FF0000"/>
-                <w:lang w:eastAsia="ko-KR"/>
-              </w:rPr>
-              <w:t xml:space="preserve">accept </w:t>
-            </w:r>
-            <w:r>
-              <w:rPr>
-                <w:rFonts w:hint="eastAsia"/>
-                <w:lang w:eastAsia="ko-KR"/>
-              </w:rPr>
-              <w:t>the invitation.</w:t>
+                <w:sz w:val="16"/>
+                <w:szCs w:val="16"/>
+                <w:lang w:eastAsia="ko-KR"/>
+              </w:rPr>
+              <w:t>5</w:t>
             </w:r>
           </w:p>
         </w:tc>
         <w:tc>
           <w:tcPr>
-            <w:tcW w:w="1984" w:type="dxa"/>
+            <w:tcW w:w="1839" w:type="dxa"/>
           </w:tcPr>
           <w:p>
             <w:pPr>
               <w:rPr>
+                <w:sz w:val="16"/>
+                <w:szCs w:val="16"/>
                 <w:lang w:eastAsia="ko-KR"/>
               </w:rPr>
             </w:pPr>
             <w:r>
               <w:rPr>
                 <w:rFonts w:hint="eastAsia"/>
-                <w:lang w:eastAsia="ko-KR"/>
-              </w:rPr>
-              <w:t xml:space="preserve">I </w:t>
-            </w:r>
-            <w:r>
-              <w:rPr>
-                <w:rFonts w:hint="eastAsia"/>
-                <w:color w:val="FF0000"/>
-                <w:lang w:eastAsia="ko-KR"/>
-              </w:rPr>
-              <w:t>accepted</w:t>
+                <w:sz w:val="16"/>
+                <w:szCs w:val="16"/>
+                <w:lang w:eastAsia="ko-KR"/>
+              </w:rPr>
+              <w:t>달성하다</w:t>
             </w:r>
           </w:p>
         </w:tc>
         <w:tc>
           <w:tcPr>
-            <w:tcW w:w="1985" w:type="dxa"/>
+            <w:tcW w:w="426" w:type="dxa"/>
           </w:tcPr>
           <w:p>
             <w:pPr>
-              <w:rPr>
+              <w:jc w:val="center"/>
+              <w:rPr>
+                <w:rFonts w:hint="eastAsia"/>
+                <w:sz w:val="16"/>
+                <w:szCs w:val="16"/>
                 <w:lang w:eastAsia="ko-KR"/>
               </w:rPr>
             </w:pPr>
             <w:r>
               <w:rPr>
                 <w:rFonts w:hint="eastAsia"/>
-                <w:lang w:eastAsia="ko-KR"/>
-              </w:rPr>
-              <w:t xml:space="preserve">I </w:t>
-            </w:r>
-            <w:r>
-              <w:rPr>
-                <w:rFonts w:hint="eastAsia"/>
-                <w:color w:val="FF0000"/>
-                <w:lang w:eastAsia="ko-KR"/>
-              </w:rPr>
-              <w:t>will accept</w:t>
+                <w:sz w:val="16"/>
+                <w:szCs w:val="16"/>
+                <w:lang w:eastAsia="ko-KR"/>
+              </w:rPr>
+              <w:t>6</w:t>
             </w:r>
           </w:p>
         </w:tc>
         <w:tc>
           <w:tcPr>
-            <w:tcW w:w="2125" w:type="dxa"/>
-            <w:vAlign w:val="center"/>
+            <w:tcW w:w="1981" w:type="dxa"/>
           </w:tcPr>
           <w:p>
             <w:pPr>
@@ -2747,7 +4727,103 @@
                 <w:szCs w:val="16"/>
                 <w:lang w:eastAsia="ko-KR"/>
               </w:rPr>
-              <w:t>받아들이다</w:t>
+              <w:t>습득하다</w:t>
+            </w:r>
+          </w:p>
+        </w:tc>
+        <w:tc>
+          <w:tcPr>
+            <w:tcW w:w="424" w:type="dxa"/>
+          </w:tcPr>
+          <w:p>
+            <w:pPr>
+              <w:jc w:val="center"/>
+              <w:rPr>
+                <w:rFonts w:hint="eastAsia"/>
+                <w:sz w:val="16"/>
+                <w:szCs w:val="16"/>
+                <w:lang w:eastAsia="ko-KR"/>
+              </w:rPr>
+            </w:pPr>
+            <w:r>
+              <w:rPr>
+                <w:rFonts w:hint="eastAsia"/>
+                <w:sz w:val="16"/>
+                <w:szCs w:val="16"/>
+                <w:lang w:eastAsia="ko-KR"/>
+              </w:rPr>
+              <w:t>7</w:t>
+            </w:r>
+          </w:p>
+        </w:tc>
+        <w:tc>
+          <w:tcPr>
+            <w:tcW w:w="1981" w:type="dxa"/>
+          </w:tcPr>
+          <w:p>
+            <w:pPr>
+              <w:rPr>
+                <w:sz w:val="16"/>
+                <w:szCs w:val="16"/>
+                <w:lang w:eastAsia="ko-KR"/>
+              </w:rPr>
+            </w:pPr>
+            <w:r>
+              <w:rPr>
+                <w:rFonts w:hint="eastAsia"/>
+                <w:sz w:val="16"/>
+                <w:szCs w:val="16"/>
+                <w:lang w:eastAsia="ko-KR"/>
+              </w:rPr>
+              <w:t>행동하다</w:t>
+            </w:r>
+          </w:p>
+        </w:tc>
+        <w:tc>
+          <w:tcPr>
+            <w:tcW w:w="436" w:type="dxa"/>
+          </w:tcPr>
+          <w:p>
+            <w:pPr>
+              <w:jc w:val="center"/>
+              <w:rPr>
+                <w:rFonts w:hint="eastAsia"/>
+                <w:sz w:val="16"/>
+                <w:szCs w:val="16"/>
+                <w:lang w:eastAsia="ko-KR"/>
+              </w:rPr>
+            </w:pPr>
+            <w:r>
+              <w:rPr>
+                <w:rFonts w:hint="eastAsia"/>
+                <w:sz w:val="16"/>
+                <w:szCs w:val="16"/>
+                <w:lang w:eastAsia="ko-KR"/>
+              </w:rPr>
+              <w:t>8</w:t>
+            </w:r>
+          </w:p>
+        </w:tc>
+        <w:tc>
+          <w:tcPr>
+            <w:tcW w:w="1842" w:type="dxa"/>
+          </w:tcPr>
+          <w:p>
+            <w:pPr>
+              <w:rPr>
+                <w:sz w:val="16"/>
+                <w:szCs w:val="16"/>
+                <w:lang w:eastAsia="ko-KR"/>
+              </w:rPr>
+            </w:pPr>
+            <w:r>
+              <w:rPr>
+                <w:rFonts w:hint="eastAsia"/>
+                <w:sz w:val="16"/>
+                <w:szCs w:val="16"/>
+                <w:lang w:eastAsia="ko-KR"/>
+              </w:rPr>
+              <w:t>활성화하다</w:t>
             </w:r>
           </w:p>
         </w:tc>
@@ -2755,11 +4831,323 @@
       <w:tr>
         <w:tc>
           <w:tcPr>
-            <w:tcW w:w="3256" w:type="dxa"/>
+            <w:tcW w:w="421" w:type="dxa"/>
           </w:tcPr>
           <w:p>
             <w:pPr>
-              <w:rPr>
+              <w:jc w:val="center"/>
+              <w:rPr>
+                <w:rFonts w:hint="eastAsia"/>
+                <w:sz w:val="16"/>
+                <w:szCs w:val="16"/>
+                <w:lang w:eastAsia="ko-KR"/>
+              </w:rPr>
+            </w:pPr>
+            <w:r>
+              <w:rPr>
+                <w:rFonts w:hint="eastAsia"/>
+                <w:sz w:val="16"/>
+                <w:szCs w:val="16"/>
+                <w:lang w:eastAsia="ko-KR"/>
+              </w:rPr>
+              <w:t>9</w:t>
+            </w:r>
+          </w:p>
+        </w:tc>
+        <w:tc>
+          <w:tcPr>
+            <w:tcW w:w="1839" w:type="dxa"/>
+          </w:tcPr>
+          <w:p>
+            <w:pPr>
+              <w:rPr>
+                <w:sz w:val="16"/>
+                <w:szCs w:val="16"/>
+                <w:lang w:eastAsia="ko-KR"/>
+              </w:rPr>
+            </w:pPr>
+            <w:r>
+              <w:rPr>
+                <w:rFonts w:hint="eastAsia"/>
+                <w:sz w:val="16"/>
+                <w:szCs w:val="16"/>
+                <w:lang w:eastAsia="ko-KR"/>
+              </w:rPr>
+              <w:t>적응하다</w:t>
+            </w:r>
+          </w:p>
+        </w:tc>
+        <w:tc>
+          <w:tcPr>
+            <w:tcW w:w="426" w:type="dxa"/>
+          </w:tcPr>
+          <w:p>
+            <w:pPr>
+              <w:jc w:val="center"/>
+              <w:rPr>
+                <w:rFonts w:hint="eastAsia"/>
+                <w:sz w:val="16"/>
+                <w:szCs w:val="16"/>
+                <w:lang w:eastAsia="ko-KR"/>
+              </w:rPr>
+            </w:pPr>
+            <w:r>
+              <w:rPr>
+                <w:rFonts w:hint="eastAsia"/>
+                <w:sz w:val="16"/>
+                <w:szCs w:val="16"/>
+                <w:lang w:eastAsia="ko-KR"/>
+              </w:rPr>
+              <w:t>10</w:t>
+            </w:r>
+          </w:p>
+        </w:tc>
+        <w:tc>
+          <w:tcPr>
+            <w:tcW w:w="1981" w:type="dxa"/>
+          </w:tcPr>
+          <w:p>
+            <w:pPr>
+              <w:rPr>
+                <w:sz w:val="16"/>
+                <w:szCs w:val="16"/>
+                <w:lang w:eastAsia="ko-KR"/>
+              </w:rPr>
+            </w:pPr>
+            <w:r>
+              <w:rPr>
+                <w:rFonts w:hint="eastAsia"/>
+                <w:sz w:val="16"/>
+                <w:szCs w:val="16"/>
+                <w:lang w:eastAsia="ko-KR"/>
+              </w:rPr>
+              <w:t>더하다</w:t>
+            </w:r>
+          </w:p>
+        </w:tc>
+        <w:tc>
+          <w:tcPr>
+            <w:tcW w:w="424" w:type="dxa"/>
+          </w:tcPr>
+          <w:p>
+            <w:pPr>
+              <w:jc w:val="center"/>
+              <w:rPr>
+                <w:rFonts w:hint="eastAsia"/>
+                <w:sz w:val="16"/>
+                <w:szCs w:val="16"/>
+                <w:lang w:eastAsia="ko-KR"/>
+              </w:rPr>
+            </w:pPr>
+            <w:r>
+              <w:rPr>
+                <w:rFonts w:hint="eastAsia"/>
+                <w:sz w:val="16"/>
+                <w:szCs w:val="16"/>
+                <w:lang w:eastAsia="ko-KR"/>
+              </w:rPr>
+              <w:t>11</w:t>
+            </w:r>
+          </w:p>
+        </w:tc>
+        <w:tc>
+          <w:tcPr>
+            <w:tcW w:w="1981" w:type="dxa"/>
+          </w:tcPr>
+          <w:p>
+            <w:pPr>
+              <w:rPr>
+                <w:sz w:val="16"/>
+                <w:szCs w:val="16"/>
+                <w:lang w:eastAsia="ko-KR"/>
+              </w:rPr>
+            </w:pPr>
+            <w:r>
+              <w:rPr>
+                <w:rFonts w:hint="eastAsia"/>
+                <w:sz w:val="16"/>
+                <w:szCs w:val="16"/>
+                <w:lang w:eastAsia="ko-KR"/>
+              </w:rPr>
+              <w:t>다루다</w:t>
+            </w:r>
+            <w:r>
+              <w:rPr>
+                <w:rFonts w:hint="eastAsia"/>
+                <w:sz w:val="16"/>
+                <w:szCs w:val="16"/>
+                <w:lang w:eastAsia="ko-KR"/>
+              </w:rPr>
+              <w:t xml:space="preserve">, </w:t>
+            </w:r>
+            <w:r>
+              <w:rPr>
+                <w:rFonts w:hint="eastAsia"/>
+                <w:sz w:val="16"/>
+                <w:szCs w:val="16"/>
+                <w:lang w:eastAsia="ko-KR"/>
+              </w:rPr>
+              <w:t>고심하다</w:t>
+            </w:r>
+          </w:p>
+        </w:tc>
+        <w:tc>
+          <w:tcPr>
+            <w:tcW w:w="436" w:type="dxa"/>
+          </w:tcPr>
+          <w:p>
+            <w:pPr>
+              <w:jc w:val="center"/>
+              <w:rPr>
+                <w:rFonts w:hint="eastAsia"/>
+                <w:sz w:val="16"/>
+                <w:szCs w:val="16"/>
+                <w:lang w:eastAsia="ko-KR"/>
+              </w:rPr>
+            </w:pPr>
+            <w:r>
+              <w:rPr>
+                <w:rFonts w:hint="eastAsia"/>
+                <w:sz w:val="16"/>
+                <w:szCs w:val="16"/>
+                <w:lang w:eastAsia="ko-KR"/>
+              </w:rPr>
+              <w:t>12</w:t>
+            </w:r>
+          </w:p>
+        </w:tc>
+        <w:tc>
+          <w:tcPr>
+            <w:tcW w:w="1842" w:type="dxa"/>
+          </w:tcPr>
+          <w:p>
+            <w:pPr>
+              <w:rPr>
+                <w:sz w:val="16"/>
+                <w:szCs w:val="16"/>
+                <w:lang w:eastAsia="ko-KR"/>
+              </w:rPr>
+            </w:pPr>
+            <w:r>
+              <w:rPr>
+                <w:rFonts w:hint="eastAsia"/>
+                <w:sz w:val="16"/>
+                <w:szCs w:val="16"/>
+                <w:lang w:eastAsia="ko-KR"/>
+              </w:rPr>
+              <w:t>조절하다</w:t>
+            </w:r>
+          </w:p>
+        </w:tc>
+      </w:tr>
+      <w:tr>
+        <w:tc>
+          <w:tcPr>
+            <w:tcW w:w="421" w:type="dxa"/>
+          </w:tcPr>
+          <w:p>
+            <w:pPr>
+              <w:jc w:val="center"/>
+              <w:rPr>
+                <w:rFonts w:hint="eastAsia"/>
+                <w:sz w:val="16"/>
+                <w:szCs w:val="16"/>
+                <w:lang w:eastAsia="ko-KR"/>
+              </w:rPr>
+            </w:pPr>
+            <w:r>
+              <w:rPr>
+                <w:rFonts w:hint="eastAsia"/>
+                <w:sz w:val="16"/>
+                <w:szCs w:val="16"/>
+                <w:lang w:eastAsia="ko-KR"/>
+              </w:rPr>
+              <w:t>13</w:t>
+            </w:r>
+          </w:p>
+        </w:tc>
+        <w:tc>
+          <w:tcPr>
+            <w:tcW w:w="1839" w:type="dxa"/>
+          </w:tcPr>
+          <w:p>
+            <w:pPr>
+              <w:rPr>
+                <w:sz w:val="16"/>
+                <w:szCs w:val="16"/>
+                <w:lang w:eastAsia="ko-KR"/>
+              </w:rPr>
+            </w:pPr>
+            <w:r>
+              <w:rPr>
+                <w:rFonts w:hint="eastAsia"/>
+                <w:sz w:val="16"/>
+                <w:szCs w:val="16"/>
+                <w:lang w:eastAsia="ko-KR"/>
+              </w:rPr>
+              <w:t>존경하다</w:t>
+            </w:r>
+          </w:p>
+        </w:tc>
+        <w:tc>
+          <w:tcPr>
+            <w:tcW w:w="426" w:type="dxa"/>
+          </w:tcPr>
+          <w:p>
+            <w:pPr>
+              <w:jc w:val="center"/>
+              <w:rPr>
+                <w:rFonts w:hint="eastAsia"/>
+                <w:sz w:val="16"/>
+                <w:szCs w:val="16"/>
+                <w:lang w:eastAsia="ko-KR"/>
+              </w:rPr>
+            </w:pPr>
+            <w:r>
+              <w:rPr>
+                <w:rFonts w:hint="eastAsia"/>
+                <w:sz w:val="16"/>
+                <w:szCs w:val="16"/>
+                <w:lang w:eastAsia="ko-KR"/>
+              </w:rPr>
+              <w:t>14</w:t>
+            </w:r>
+          </w:p>
+        </w:tc>
+        <w:tc>
+          <w:tcPr>
+            <w:tcW w:w="1981" w:type="dxa"/>
+          </w:tcPr>
+          <w:p>
+            <w:pPr>
+              <w:rPr>
+                <w:sz w:val="16"/>
+                <w:szCs w:val="16"/>
+                <w:lang w:eastAsia="ko-KR"/>
+              </w:rPr>
+            </w:pPr>
+            <w:r>
+              <w:rPr>
+                <w:rFonts w:hint="eastAsia"/>
+                <w:sz w:val="16"/>
+                <w:szCs w:val="16"/>
+                <w:lang w:eastAsia="ko-KR"/>
+              </w:rPr>
+              <w:t>인정하다</w:t>
+            </w:r>
+          </w:p>
+        </w:tc>
+        <w:tc>
+          <w:tcPr>
+            <w:tcW w:w="424" w:type="dxa"/>
+          </w:tcPr>
+          <w:p>
+            <w:pPr>
+              <w:jc w:val="center"/>
+              <w:rPr>
+                <w:rFonts w:hint="eastAsia"/>
+                <w:sz w:val="16"/>
+                <w:szCs w:val="16"/>
                 <w:lang w:eastAsia="ko-KR"/>
               </w:rPr>
             </w:pPr>
@@ -2767,11 +5155,13 @@
         </w:tc>
         <w:tc>
           <w:tcPr>
-            <w:tcW w:w="1984" w:type="dxa"/>
+            <w:tcW w:w="1981" w:type="dxa"/>
           </w:tcPr>
           <w:p>
             <w:pPr>
               <w:rPr>
+                <w:sz w:val="16"/>
+                <w:szCs w:val="16"/>
                 <w:lang w:eastAsia="ko-KR"/>
               </w:rPr>
             </w:pPr>
@@ -2779,11 +5169,15 @@
         </w:tc>
         <w:tc>
           <w:tcPr>
-            <w:tcW w:w="1985" w:type="dxa"/>
+            <w:tcW w:w="436" w:type="dxa"/>
           </w:tcPr>
           <w:p>
             <w:pPr>
-              <w:rPr>
+              <w:jc w:val="center"/>
+              <w:rPr>
+                <w:rFonts w:hint="eastAsia"/>
+                <w:sz w:val="16"/>
+                <w:szCs w:val="16"/>
                 <w:lang w:eastAsia="ko-KR"/>
               </w:rPr>
             </w:pPr>
@@ -2791,8 +5185,7 @@
         </w:tc>
         <w:tc>
           <w:tcPr>
-            <w:tcW w:w="2125" w:type="dxa"/>
-            <w:vAlign w:val="center"/>
+            <w:tcW w:w="1842" w:type="dxa"/>
           </w:tcPr>
           <w:p>
             <w:pPr>
@@ -2805,286 +5198,7 @@
           </w:p>
         </w:tc>
       </w:tr>
-      <w:tr>
-        <w:tc>
-          <w:tcPr>
-            <w:tcW w:w="3256" w:type="dxa"/>
-          </w:tcPr>
-          <w:p>
-            <w:pPr>
-              <w:rPr>
-                <w:lang w:eastAsia="ko-KR"/>
-              </w:rPr>
-            </w:pPr>
-          </w:p>
-        </w:tc>
-        <w:tc>
-          <w:tcPr>
-            <w:tcW w:w="1984" w:type="dxa"/>
-          </w:tcPr>
-          <w:p>
-            <w:pPr>
-              <w:rPr>
-                <w:lang w:eastAsia="ko-KR"/>
-              </w:rPr>
-            </w:pPr>
-          </w:p>
-        </w:tc>
-        <w:tc>
-          <w:tcPr>
-            <w:tcW w:w="1985" w:type="dxa"/>
-          </w:tcPr>
-          <w:p>
-            <w:pPr>
-              <w:rPr>
-                <w:lang w:eastAsia="ko-KR"/>
-              </w:rPr>
-            </w:pPr>
-          </w:p>
-        </w:tc>
-        <w:tc>
-          <w:tcPr>
-            <w:tcW w:w="2125" w:type="dxa"/>
-            <w:vAlign w:val="center"/>
-          </w:tcPr>
-          <w:p>
-            <w:pPr>
-              <w:rPr>
-                <w:sz w:val="16"/>
-                <w:szCs w:val="16"/>
-                <w:lang w:eastAsia="ko-KR"/>
-              </w:rPr>
-            </w:pPr>
-          </w:p>
-        </w:tc>
-      </w:tr>
-      <w:tr>
-        <w:tc>
-          <w:tcPr>
-            <w:tcW w:w="3256" w:type="dxa"/>
-          </w:tcPr>
-          <w:p>
-            <w:pPr>
-              <w:rPr>
-                <w:lang w:eastAsia="ko-KR"/>
-              </w:rPr>
-            </w:pPr>
-          </w:p>
-        </w:tc>
-        <w:tc>
-          <w:tcPr>
-            <w:tcW w:w="1984" w:type="dxa"/>
-          </w:tcPr>
-          <w:p>
-            <w:pPr>
-              <w:rPr>
-                <w:lang w:eastAsia="ko-KR"/>
-              </w:rPr>
-            </w:pPr>
-          </w:p>
-        </w:tc>
-        <w:tc>
-          <w:tcPr>
-            <w:tcW w:w="1985" w:type="dxa"/>
-          </w:tcPr>
-          <w:p>
-            <w:pPr>
-              <w:rPr>
-                <w:lang w:eastAsia="ko-KR"/>
-              </w:rPr>
-            </w:pPr>
-          </w:p>
-        </w:tc>
-        <w:tc>
-          <w:tcPr>
-            <w:tcW w:w="2125" w:type="dxa"/>
-            <w:vAlign w:val="center"/>
-          </w:tcPr>
-          <w:p>
-            <w:pPr>
-              <w:rPr>
-                <w:sz w:val="16"/>
-                <w:szCs w:val="16"/>
-                <w:lang w:eastAsia="ko-KR"/>
-              </w:rPr>
-            </w:pPr>
-          </w:p>
-        </w:tc>
-      </w:tr>
-      <w:tr>
-        <w:tc>
-          <w:tcPr>
-            <w:tcW w:w="3256" w:type="dxa"/>
-          </w:tcPr>
-          <w:p>
-            <w:pPr>
-              <w:rPr>
-                <w:lang w:eastAsia="ko-KR"/>
-              </w:rPr>
-            </w:pPr>
-          </w:p>
-        </w:tc>
-        <w:tc>
-          <w:tcPr>
-            <w:tcW w:w="1984" w:type="dxa"/>
-          </w:tcPr>
-          <w:p>
-            <w:pPr>
-              <w:rPr>
-                <w:lang w:eastAsia="ko-KR"/>
-              </w:rPr>
-            </w:pPr>
-          </w:p>
-        </w:tc>
-        <w:tc>
-          <w:tcPr>
-            <w:tcW w:w="1985" w:type="dxa"/>
-          </w:tcPr>
-          <w:p>
-            <w:pPr>
-              <w:rPr>
-                <w:lang w:eastAsia="ko-KR"/>
-              </w:rPr>
-            </w:pPr>
-          </w:p>
-        </w:tc>
-        <w:tc>
-          <w:tcPr>
-            <w:tcW w:w="2125" w:type="dxa"/>
-            <w:vAlign w:val="center"/>
-          </w:tcPr>
-          <w:p>
-            <w:pPr>
-              <w:rPr>
-                <w:sz w:val="16"/>
-                <w:szCs w:val="16"/>
-                <w:lang w:eastAsia="ko-KR"/>
-              </w:rPr>
-            </w:pPr>
-          </w:p>
-        </w:tc>
-      </w:tr>
-      <w:tr>
-        <w:tc>
-          <w:tcPr>
-            <w:tcW w:w="3256" w:type="dxa"/>
-          </w:tcPr>
-          <w:p>
-            <w:pPr>
-              <w:rPr>
-                <w:lang w:eastAsia="ko-KR"/>
-              </w:rPr>
-            </w:pPr>
-          </w:p>
-        </w:tc>
-        <w:tc>
-          <w:tcPr>
-            <w:tcW w:w="1984" w:type="dxa"/>
-          </w:tcPr>
-          <w:p>
-            <w:pPr>
-              <w:rPr>
-                <w:lang w:eastAsia="ko-KR"/>
-              </w:rPr>
-            </w:pPr>
-          </w:p>
-        </w:tc>
-        <w:tc>
-          <w:tcPr>
-            <w:tcW w:w="1985" w:type="dxa"/>
-          </w:tcPr>
-          <w:p>
-            <w:pPr>
-              <w:rPr>
-                <w:lang w:eastAsia="ko-KR"/>
-              </w:rPr>
-            </w:pPr>
-          </w:p>
-        </w:tc>
-        <w:tc>
-          <w:tcPr>
-            <w:tcW w:w="2125" w:type="dxa"/>
-            <w:vAlign w:val="center"/>
-          </w:tcPr>
-          <w:p>
-            <w:pPr>
-              <w:rPr>
-                <w:sz w:val="16"/>
-                <w:szCs w:val="16"/>
-                <w:lang w:eastAsia="ko-KR"/>
-              </w:rPr>
-            </w:pPr>
-          </w:p>
-        </w:tc>
-      </w:tr>
-      <w:tr>
-        <w:tc>
-          <w:tcPr>
-            <w:tcW w:w="3256" w:type="dxa"/>
-          </w:tcPr>
-          <w:p>
-            <w:pPr>
-              <w:rPr>
-                <w:lang w:eastAsia="ko-KR"/>
-              </w:rPr>
-            </w:pPr>
-          </w:p>
-        </w:tc>
-        <w:tc>
-          <w:tcPr>
-            <w:tcW w:w="1984" w:type="dxa"/>
-          </w:tcPr>
-          <w:p>
-            <w:pPr>
-              <w:rPr>
-                <w:lang w:eastAsia="ko-KR"/>
-              </w:rPr>
-            </w:pPr>
-          </w:p>
-        </w:tc>
-        <w:tc>
-          <w:tcPr>
-            <w:tcW w:w="1985" w:type="dxa"/>
-          </w:tcPr>
-          <w:p>
-            <w:pPr>
-              <w:rPr>
-                <w:lang w:eastAsia="ko-KR"/>
-              </w:rPr>
-            </w:pPr>
-          </w:p>
-        </w:tc>
-        <w:tc>
-          <w:tcPr>
-            <w:tcW w:w="2125" w:type="dxa"/>
-            <w:vAlign w:val="center"/>
-          </w:tcPr>
-          <w:p>
-            <w:pPr>
-              <w:rPr>
-                <w:sz w:val="16"/>
-                <w:szCs w:val="16"/>
-                <w:lang w:eastAsia="ko-KR"/>
-              </w:rPr>
-            </w:pPr>
-          </w:p>
-        </w:tc>
-      </w:tr>
     </w:tbl>
-    <w:p>
-      <w:pPr>
-        <w:rPr>
-          <w:lang w:eastAsia="ko-KR"/>
-        </w:rPr>
-      </w:pPr>
-    </w:p>
-    <w:p>
-      <w:pPr>
-        <w:rPr>
-          <w:lang w:eastAsia="ko-KR"/>
-        </w:rPr>
-      </w:pPr>
-    </w:p>
     <w:p>
       <w:pPr>
         <w:rPr>
@@ -3386,13 +5500,23 @@
               <w:sz w:val="20"/>
             </w:rPr>
           </w:pPr>
+          <w:proofErr w:type="spellStart"/>
           <w:r>
             <w:rPr>
               <w:b w:val="0"/>
               <w:kern w:val="24"/>
               <w:sz w:val="20"/>
             </w:rPr>
-            <w:t xml:space="preserve">Swimlane Box #: </w:t>
+            <w:t>Swimlane</w:t>
+          </w:r>
+          <w:proofErr w:type="spellEnd"/>
+          <w:r>
+            <w:rPr>
+              <w:b w:val="0"/>
+              <w:kern w:val="24"/>
+              <w:sz w:val="20"/>
+            </w:rPr>
+            <w:t xml:space="preserve"> Box #: </w:t>
           </w:r>
           <w:r>
             <w:rPr>
@@ -9194,6 +11318,7 @@
     <w:rsid w:val="006F0F33"/>
     <w:rsid w:val="00705209"/>
     <w:rsid w:val="007126BC"/>
+    <w:rsid w:val="00772B4F"/>
     <w:rsid w:val="00776AB4"/>
     <w:rsid w:val="007803E4"/>
     <w:rsid w:val="00785ED5"/>
@@ -10058,12 +12183,12 @@
 </file>
 
 <file path=customXml/item1.xml><?xml version="1.0" encoding="utf-8"?>
-<?mso-contentType ?>
-<FormTemplates xmlns="http://schemas.microsoft.com/sharepoint/v3/contenttype/forms">
-  <Display>DocumentLibraryForm</Display>
-  <Edit>DocumentLibraryForm</Edit>
-  <New>DocumentLibraryForm</New>
-</FormTemplates>
+<p:properties xmlns:p="http://schemas.microsoft.com/office/2006/metadata/properties" xmlns:xsi="http://www.w3.org/2001/XMLSchema-instance">
+  <documentManagement>
+    <Gat xmlns="2ec1ac2a-4cb5-40a4-b122-7712fb276773">IC</Gat>
+    <Status xmlns="2ec1ac2a-4cb5-40a4-b122-7712fb276773">Ready for Review</Status>
+  </documentManagement>
+</p:properties>
 </file>
 
 <file path=customXml/item2.xml><?xml version="1.0" encoding="utf-8"?>
@@ -10148,12 +12273,12 @@
 </file>
 
 <file path=customXml/item3.xml><?xml version="1.0" encoding="utf-8"?>
-<p:properties xmlns:p="http://schemas.microsoft.com/office/2006/metadata/properties" xmlns:xsi="http://www.w3.org/2001/XMLSchema-instance">
-  <documentManagement>
-    <Gat xmlns="2ec1ac2a-4cb5-40a4-b122-7712fb276773">IC</Gat>
-    <Status xmlns="2ec1ac2a-4cb5-40a4-b122-7712fb276773">Ready for Review</Status>
-  </documentManagement>
-</p:properties>
+<?mso-contentType ?>
+<FormTemplates xmlns="http://schemas.microsoft.com/sharepoint/v3/contenttype/forms">
+  <Display>DocumentLibraryForm</Display>
+  <Edit>DocumentLibraryForm</Edit>
+  <New>DocumentLibraryForm</New>
+</FormTemplates>
 </file>
 
 <file path=customXml/item4.xml><?xml version="1.0" encoding="utf-8"?>
@@ -10161,9 +12286,10 @@
 </file>
 
 <file path=customXml/itemProps1.xml><?xml version="1.0" encoding="utf-8"?>
-<ds:datastoreItem xmlns:ds="http://schemas.openxmlformats.org/officeDocument/2006/customXml" ds:itemID="{7D4FE01D-1055-48A2-B526-C8AAEA4E33FB}">
+<ds:datastoreItem xmlns:ds="http://schemas.openxmlformats.org/officeDocument/2006/customXml" ds:itemID="{22EF12C5-4EE5-401D-AF32-34459B235CB4}">
   <ds:schemaRefs>
-    <ds:schemaRef ds:uri="http://schemas.microsoft.com/sharepoint/v3/contenttype/forms"/>
+    <ds:schemaRef ds:uri="http://schemas.microsoft.com/office/2006/metadata/properties"/>
+    <ds:schemaRef ds:uri="2ec1ac2a-4cb5-40a4-b122-7712fb276773"/>
   </ds:schemaRefs>
 </ds:datastoreItem>
 </file>
@@ -10186,16 +12312,15 @@
 </file>
 
 <file path=customXml/itemProps3.xml><?xml version="1.0" encoding="utf-8"?>
-<ds:datastoreItem xmlns:ds="http://schemas.openxmlformats.org/officeDocument/2006/customXml" ds:itemID="{22EF12C5-4EE5-401D-AF32-34459B235CB4}">
+<ds:datastoreItem xmlns:ds="http://schemas.openxmlformats.org/officeDocument/2006/customXml" ds:itemID="{7D4FE01D-1055-48A2-B526-C8AAEA4E33FB}">
   <ds:schemaRefs>
-    <ds:schemaRef ds:uri="http://schemas.microsoft.com/office/2006/metadata/properties"/>
-    <ds:schemaRef ds:uri="2ec1ac2a-4cb5-40a4-b122-7712fb276773"/>
+    <ds:schemaRef ds:uri="http://schemas.microsoft.com/sharepoint/v3/contenttype/forms"/>
   </ds:schemaRefs>
 </ds:datastoreItem>
 </file>
 
 <file path=customXml/itemProps4.xml><?xml version="1.0" encoding="utf-8"?>
-<ds:datastoreItem xmlns:ds="http://schemas.openxmlformats.org/officeDocument/2006/customXml" ds:itemID="{9A439B1D-CB2D-47D8-AD0A-0F843E5FA593}">
+<ds:datastoreItem xmlns:ds="http://schemas.openxmlformats.org/officeDocument/2006/customXml" ds:itemID="{A1486E89-7B0F-4F68-A841-1F597632A9AD}">
   <ds:schemaRefs>
     <ds:schemaRef ds:uri="http://schemas.openxmlformats.org/officeDocument/2006/bibliography"/>
   </ds:schemaRefs>

--- a/English/E002_Books.docx
+++ b/English/E002_Books.docx
@@ -1,6 +1,6 @@
 
 <file path=word/document.xml><?xml version="1.0" encoding="utf-8"?>
-<w:document xmlns:wpc="http://schemas.microsoft.com/office/word/2010/wordprocessingCanvas" xmlns:cx="http://schemas.microsoft.com/office/drawing/2014/chartex" xmlns:mc="http://schemas.openxmlformats.org/markup-compatibility/2006" xmlns:o="urn:schemas-microsoft-com:office:office" xmlns:r="http://schemas.openxmlformats.org/officeDocument/2006/relationships" xmlns:m="http://schemas.openxmlformats.org/officeDocument/2006/math" xmlns:v="urn:schemas-microsoft-com:vml" xmlns:wp14="http://schemas.microsoft.com/office/word/2010/wordprocessingDrawing" xmlns:wp="http://schemas.openxmlformats.org/drawingml/2006/wordprocessingDrawing" xmlns:w10="urn:schemas-microsoft-com:office:word" xmlns:w="http://schemas.openxmlformats.org/wordprocessingml/2006/main" xmlns:w14="http://schemas.microsoft.com/office/word/2010/wordml" xmlns:w15="http://schemas.microsoft.com/office/word/2012/wordml" xmlns:w16se="http://schemas.microsoft.com/office/word/2015/wordml/symex" xmlns:wpg="http://schemas.microsoft.com/office/word/2010/wordprocessingGroup" xmlns:wpi="http://schemas.microsoft.com/office/word/2010/wordprocessingInk" xmlns:wne="http://schemas.microsoft.com/office/word/2006/wordml" xmlns:wps="http://schemas.microsoft.com/office/word/2010/wordprocessingShape" mc:Ignorable="w14 w15 w16se wp14">
+<w:document xmlns:wpc="http://schemas.microsoft.com/office/word/2010/wordprocessingCanvas" xmlns:cx="http://schemas.microsoft.com/office/drawing/2014/chartex" xmlns:cx1="http://schemas.microsoft.com/office/drawing/2015/9/8/chartex" xmlns:cx2="http://schemas.microsoft.com/office/drawing/2015/10/21/chartex" xmlns:cx3="http://schemas.microsoft.com/office/drawing/2016/5/9/chartex" xmlns:cx4="http://schemas.microsoft.com/office/drawing/2016/5/10/chartex" xmlns:cx5="http://schemas.microsoft.com/office/drawing/2016/5/11/chartex" xmlns:cx6="http://schemas.microsoft.com/office/drawing/2016/5/12/chartex" xmlns:cx7="http://schemas.microsoft.com/office/drawing/2016/5/13/chartex" xmlns:cx8="http://schemas.microsoft.com/office/drawing/2016/5/14/chartex" xmlns:mc="http://schemas.openxmlformats.org/markup-compatibility/2006" xmlns:aink="http://schemas.microsoft.com/office/drawing/2016/ink" xmlns:am3d="http://schemas.microsoft.com/office/drawing/2017/model3d" xmlns:o="urn:schemas-microsoft-com:office:office" xmlns:oel="http://schemas.microsoft.com/office/2019/extlst" xmlns:r="http://schemas.openxmlformats.org/officeDocument/2006/relationships" xmlns:m="http://schemas.openxmlformats.org/officeDocument/2006/math" xmlns:v="urn:schemas-microsoft-com:vml" xmlns:wp14="http://schemas.microsoft.com/office/word/2010/wordprocessingDrawing" xmlns:wp="http://schemas.openxmlformats.org/drawingml/2006/wordprocessingDrawing" xmlns:w10="urn:schemas-microsoft-com:office:word" xmlns:w="http://schemas.openxmlformats.org/wordprocessingml/2006/main" xmlns:w14="http://schemas.microsoft.com/office/word/2010/wordml" xmlns:w15="http://schemas.microsoft.com/office/word/2012/wordml" xmlns:w16cex="http://schemas.microsoft.com/office/word/2018/wordml/cex" xmlns:w16cid="http://schemas.microsoft.com/office/word/2016/wordml/cid" xmlns:w16="http://schemas.microsoft.com/office/word/2018/wordml" xmlns:w16sdtdh="http://schemas.microsoft.com/office/word/2020/wordml/sdtdatahash" xmlns:w16se="http://schemas.microsoft.com/office/word/2015/wordml/symex" xmlns:wpg="http://schemas.microsoft.com/office/word/2010/wordprocessingGroup" xmlns:wpi="http://schemas.microsoft.com/office/word/2010/wordprocessingInk" xmlns:wne="http://schemas.microsoft.com/office/word/2006/wordml" xmlns:wps="http://schemas.microsoft.com/office/word/2010/wordprocessingShape" mc:Ignorable="w14 w15 w16se w16cid w16 w16cex w16sdtdh wp14">
   <w:body>
     <w:p>
       <w:pPr>
@@ -200,7 +200,6 @@
               <w:calendar w:val="gregorian"/>
             </w:date>
           </w:sdtPr>
-          <w:sdtEndPr/>
           <w:sdtContent>
             <w:tc>
               <w:tcPr>
@@ -217,7 +216,7 @@
                 </w:pPr>
                 <w:r>
                   <w:rPr>
-                    <w:rStyle w:val="a8"/>
+                    <w:rStyle w:val="PlaceholderText"/>
                   </w:rPr>
                   <w:t>Click here to enter a date.</w:t>
                 </w:r>
@@ -308,7 +307,7 @@
     </w:p>
     <w:tbl>
       <w:tblPr>
-        <w:tblStyle w:val="a9"/>
+        <w:tblStyle w:val="TableGrid"/>
         <w:tblW w:w="0" w:type="auto"/>
         <w:tblBorders>
           <w:top w:val="single" w:sz="12" w:space="0" w:color="auto"/>
@@ -874,13 +873,14 @@
       <w:sdtContent>
         <w:p>
           <w:pPr>
-            <w:pStyle w:val="10"/>
+            <w:pStyle w:val="TOC1"/>
             <w:rPr>
               <w:rFonts w:eastAsiaTheme="minorEastAsia"/>
               <w:noProof/>
               <w:kern w:val="2"/>
-              <w:sz w:val="20"/>
+              <w:szCs w:val="24"/>
               <w:lang w:eastAsia="ko-KR"/>
+              <w14:ligatures w14:val="standardContextual"/>
             </w:rPr>
           </w:pPr>
           <w:r>
@@ -898,10 +898,10 @@
             </w:rPr>
             <w:fldChar w:fldCharType="separate"/>
           </w:r>
-          <w:hyperlink w:anchor="_Toc9288496" w:history="1">
-            <w:r>
-              <w:rPr>
-                <w:rStyle w:val="a6"/>
+          <w:hyperlink w:anchor="_Toc159229441" w:history="1">
+            <w:r>
+              <w:rPr>
+                <w:rStyle w:val="Hyperlink"/>
                 <w:noProof/>
                 <w:lang w:eastAsia="ko-KR"/>
               </w:rPr>
@@ -912,18 +912,19 @@
                 <w:rFonts w:eastAsiaTheme="minorEastAsia"/>
                 <w:noProof/>
                 <w:kern w:val="2"/>
-                <w:sz w:val="20"/>
-                <w:lang w:eastAsia="ko-KR"/>
+                <w:szCs w:val="24"/>
+                <w:lang w:eastAsia="ko-KR"/>
+                <w14:ligatures w14:val="standardContextual"/>
               </w:rPr>
               <w:tab/>
             </w:r>
             <w:r>
               <w:rPr>
-                <w:rStyle w:val="a6"/>
+                <w:rStyle w:val="Hyperlink"/>
                 <w:noProof/>
                 <w:lang w:eastAsia="ko-KR"/>
               </w:rPr>
-              <w:t>Useful Expression</w:t>
+              <w:t>JoJo Talk</w:t>
             </w:r>
             <w:r>
               <w:rPr>
@@ -944,7 +945,7 @@
                 <w:noProof/>
                 <w:webHidden/>
               </w:rPr>
-              <w:instrText xml:space="preserve"> PAGEREF _Toc9288496 \h </w:instrText>
+              <w:instrText xml:space="preserve"> PAGEREF _Toc159229441 \h </w:instrText>
             </w:r>
             <w:r>
               <w:rPr>
@@ -977,7 +978,7 @@
         </w:p>
         <w:p>
           <w:pPr>
-            <w:pStyle w:val="20"/>
+            <w:pStyle w:val="TOC2"/>
             <w:tabs>
               <w:tab w:val="left" w:pos="1275"/>
               <w:tab w:val="right" w:leader="dot" w:pos="9350"/>
@@ -985,14 +986,16 @@
             <w:rPr>
               <w:noProof/>
               <w:kern w:val="2"/>
-              <w:sz w:val="20"/>
+              <w:sz w:val="24"/>
+              <w:szCs w:val="24"/>
               <w:lang w:eastAsia="ko-KR"/>
+              <w14:ligatures w14:val="standardContextual"/>
             </w:rPr>
           </w:pPr>
-          <w:hyperlink w:anchor="_Toc9288497" w:history="1">
-            <w:r>
-              <w:rPr>
-                <w:rStyle w:val="a6"/>
+          <w:hyperlink w:anchor="_Toc159229442" w:history="1">
+            <w:r>
+              <w:rPr>
+                <w:rStyle w:val="Hyperlink"/>
                 <w:noProof/>
                 <w:lang w:eastAsia="ko-KR"/>
               </w:rPr>
@@ -1002,18 +1005,20 @@
               <w:rPr>
                 <w:noProof/>
                 <w:kern w:val="2"/>
-                <w:sz w:val="20"/>
-                <w:lang w:eastAsia="ko-KR"/>
+                <w:sz w:val="24"/>
+                <w:szCs w:val="24"/>
+                <w:lang w:eastAsia="ko-KR"/>
+                <w14:ligatures w14:val="standardContextual"/>
               </w:rPr>
               <w:tab/>
             </w:r>
             <w:r>
               <w:rPr>
-                <w:rStyle w:val="a6"/>
+                <w:rStyle w:val="Hyperlink"/>
                 <w:noProof/>
                 <w:lang w:eastAsia="ko-KR"/>
               </w:rPr>
-              <w:t>Expression</w:t>
+              <w:t>I</w:t>
             </w:r>
             <w:r>
               <w:rPr>
@@ -1034,7 +1039,7 @@
                 <w:noProof/>
                 <w:webHidden/>
               </w:rPr>
-              <w:instrText xml:space="preserve"> PAGEREF _Toc9288497 \h </w:instrText>
+              <w:instrText xml:space="preserve"> PAGEREF _Toc159229442 \h </w:instrText>
             </w:r>
             <w:r>
               <w:rPr>
@@ -1067,7 +1072,7 @@
         </w:p>
         <w:p>
           <w:pPr>
-            <w:pStyle w:val="20"/>
+            <w:pStyle w:val="TOC3"/>
             <w:tabs>
               <w:tab w:val="left" w:pos="1275"/>
               <w:tab w:val="right" w:leader="dot" w:pos="9350"/>
@@ -1075,35 +1080,39 @@
             <w:rPr>
               <w:noProof/>
               <w:kern w:val="2"/>
-              <w:sz w:val="20"/>
+              <w:sz w:val="24"/>
+              <w:szCs w:val="24"/>
               <w:lang w:eastAsia="ko-KR"/>
+              <w14:ligatures w14:val="standardContextual"/>
             </w:rPr>
           </w:pPr>
-          <w:hyperlink w:anchor="_Toc9288498" w:history="1">
-            <w:r>
-              <w:rPr>
-                <w:rStyle w:val="a6"/>
+          <w:hyperlink w:anchor="_Toc159229443" w:history="1">
+            <w:r>
+              <w:rPr>
+                <w:rStyle w:val="Hyperlink"/>
                 <w:noProof/>
                 <w:lang w:eastAsia="ko-KR"/>
               </w:rPr>
-              <w:t>1.2</w:t>
+              <w:t>1.1.1</w:t>
             </w:r>
             <w:r>
               <w:rPr>
                 <w:noProof/>
                 <w:kern w:val="2"/>
-                <w:sz w:val="20"/>
-                <w:lang w:eastAsia="ko-KR"/>
+                <w:sz w:val="24"/>
+                <w:szCs w:val="24"/>
+                <w:lang w:eastAsia="ko-KR"/>
+                <w14:ligatures w14:val="standardContextual"/>
               </w:rPr>
               <w:tab/>
             </w:r>
             <w:r>
               <w:rPr>
-                <w:rStyle w:val="a6"/>
+                <w:rStyle w:val="Hyperlink"/>
                 <w:noProof/>
                 <w:lang w:eastAsia="ko-KR"/>
               </w:rPr>
-              <w:t>Vocabulary</w:t>
+              <w:t>I’m / I’m not</w:t>
             </w:r>
             <w:r>
               <w:rPr>
@@ -1124,7 +1133,7 @@
                 <w:noProof/>
                 <w:webHidden/>
               </w:rPr>
-              <w:instrText xml:space="preserve"> PAGEREF _Toc9288498 \h </w:instrText>
+              <w:instrText xml:space="preserve"> PAGEREF _Toc159229443 \h </w:instrText>
             </w:r>
             <w:r>
               <w:rPr>
@@ -1144,7 +1153,7 @@
                 <w:noProof/>
                 <w:webHidden/>
               </w:rPr>
-              <w:t>5</w:t>
+              <w:t>4</w:t>
             </w:r>
             <w:r>
               <w:rPr>
@@ -1157,7 +1166,7 @@
         </w:p>
         <w:p>
           <w:pPr>
-            <w:pStyle w:val="20"/>
+            <w:pStyle w:val="TOC2"/>
             <w:tabs>
               <w:tab w:val="left" w:pos="1275"/>
               <w:tab w:val="right" w:leader="dot" w:pos="9350"/>
@@ -1165,35 +1174,39 @@
             <w:rPr>
               <w:noProof/>
               <w:kern w:val="2"/>
-              <w:sz w:val="20"/>
+              <w:sz w:val="24"/>
+              <w:szCs w:val="24"/>
               <w:lang w:eastAsia="ko-KR"/>
+              <w14:ligatures w14:val="standardContextual"/>
             </w:rPr>
           </w:pPr>
-          <w:hyperlink w:anchor="_Toc9288499" w:history="1">
-            <w:r>
-              <w:rPr>
-                <w:rStyle w:val="a6"/>
+          <w:hyperlink w:anchor="_Toc159229444" w:history="1">
+            <w:r>
+              <w:rPr>
+                <w:rStyle w:val="Hyperlink"/>
                 <w:noProof/>
                 <w:lang w:eastAsia="ko-KR"/>
               </w:rPr>
-              <w:t>1.3</w:t>
+              <w:t>1.2</w:t>
             </w:r>
             <w:r>
               <w:rPr>
                 <w:noProof/>
                 <w:kern w:val="2"/>
-                <w:sz w:val="20"/>
-                <w:lang w:eastAsia="ko-KR"/>
+                <w:sz w:val="24"/>
+                <w:szCs w:val="24"/>
+                <w:lang w:eastAsia="ko-KR"/>
+                <w14:ligatures w14:val="standardContextual"/>
               </w:rPr>
               <w:tab/>
             </w:r>
             <w:r>
               <w:rPr>
-                <w:rStyle w:val="a6"/>
+                <w:rStyle w:val="Hyperlink"/>
                 <w:noProof/>
                 <w:lang w:eastAsia="ko-KR"/>
               </w:rPr>
-              <w:t>Translation</w:t>
+              <w:t>Todo</w:t>
             </w:r>
             <w:r>
               <w:rPr>
@@ -1214,7 +1227,7 @@
                 <w:noProof/>
                 <w:webHidden/>
               </w:rPr>
-              <w:instrText xml:space="preserve"> PAGEREF _Toc9288499 \h </w:instrText>
+              <w:instrText xml:space="preserve"> PAGEREF _Toc159229444 \h </w:instrText>
             </w:r>
             <w:r>
               <w:rPr>
@@ -1234,7 +1247,7 @@
                 <w:noProof/>
                 <w:webHidden/>
               </w:rPr>
-              <w:t>7</w:t>
+              <w:t>5</w:t>
             </w:r>
             <w:r>
               <w:rPr>
@@ -1247,19 +1260,20 @@
         </w:p>
         <w:p>
           <w:pPr>
-            <w:pStyle w:val="10"/>
+            <w:pStyle w:val="TOC1"/>
             <w:rPr>
               <w:rFonts w:eastAsiaTheme="minorEastAsia"/>
               <w:noProof/>
               <w:kern w:val="2"/>
-              <w:sz w:val="20"/>
+              <w:szCs w:val="24"/>
               <w:lang w:eastAsia="ko-KR"/>
+              <w14:ligatures w14:val="standardContextual"/>
             </w:rPr>
           </w:pPr>
-          <w:hyperlink w:anchor="_Toc9288500" w:history="1">
-            <w:r>
-              <w:rPr>
-                <w:rStyle w:val="a6"/>
+          <w:hyperlink w:anchor="_Toc159229445" w:history="1">
+            <w:r>
+              <w:rPr>
+                <w:rStyle w:val="Hyperlink"/>
                 <w:noProof/>
                 <w:lang w:eastAsia="ko-KR"/>
               </w:rPr>
@@ -1270,18 +1284,19 @@
                 <w:rFonts w:eastAsiaTheme="minorEastAsia"/>
                 <w:noProof/>
                 <w:kern w:val="2"/>
-                <w:sz w:val="20"/>
-                <w:lang w:eastAsia="ko-KR"/>
+                <w:szCs w:val="24"/>
+                <w:lang w:eastAsia="ko-KR"/>
+                <w14:ligatures w14:val="standardContextual"/>
               </w:rPr>
               <w:tab/>
             </w:r>
             <w:r>
               <w:rPr>
-                <w:rStyle w:val="a6"/>
+                <w:rStyle w:val="Hyperlink"/>
                 <w:noProof/>
                 <w:lang w:eastAsia="ko-KR"/>
               </w:rPr>
-              <w:t>Conversation</w:t>
+              <w:t>Speed Talk</w:t>
             </w:r>
             <w:r>
               <w:rPr>
@@ -1302,7 +1317,7 @@
                 <w:noProof/>
                 <w:webHidden/>
               </w:rPr>
-              <w:instrText xml:space="preserve"> PAGEREF _Toc9288500 \h </w:instrText>
+              <w:instrText xml:space="preserve"> PAGEREF _Toc159229445 \h </w:instrText>
             </w:r>
             <w:r>
               <w:rPr>
@@ -1322,7 +1337,7 @@
                 <w:noProof/>
                 <w:webHidden/>
               </w:rPr>
-              <w:t>7</w:t>
+              <w:t>6</w:t>
             </w:r>
             <w:r>
               <w:rPr>
@@ -1335,7 +1350,7 @@
         </w:p>
         <w:p>
           <w:pPr>
-            <w:pStyle w:val="20"/>
+            <w:pStyle w:val="TOC2"/>
             <w:tabs>
               <w:tab w:val="left" w:pos="1275"/>
               <w:tab w:val="right" w:leader="dot" w:pos="9350"/>
@@ -1343,14 +1358,16 @@
             <w:rPr>
               <w:noProof/>
               <w:kern w:val="2"/>
-              <w:sz w:val="20"/>
+              <w:sz w:val="24"/>
+              <w:szCs w:val="24"/>
               <w:lang w:eastAsia="ko-KR"/>
+              <w14:ligatures w14:val="standardContextual"/>
             </w:rPr>
           </w:pPr>
-          <w:hyperlink w:anchor="_Toc9288501" w:history="1">
-            <w:r>
-              <w:rPr>
-                <w:rStyle w:val="a6"/>
+          <w:hyperlink w:anchor="_Toc159229446" w:history="1">
+            <w:r>
+              <w:rPr>
+                <w:rStyle w:val="Hyperlink"/>
                 <w:noProof/>
                 <w:lang w:eastAsia="ko-KR"/>
               </w:rPr>
@@ -1360,18 +1377,20 @@
               <w:rPr>
                 <w:noProof/>
                 <w:kern w:val="2"/>
-                <w:sz w:val="20"/>
-                <w:lang w:eastAsia="ko-KR"/>
+                <w:sz w:val="24"/>
+                <w:szCs w:val="24"/>
+                <w:lang w:eastAsia="ko-KR"/>
+                <w14:ligatures w14:val="standardContextual"/>
               </w:rPr>
               <w:tab/>
             </w:r>
             <w:r>
               <w:rPr>
-                <w:rStyle w:val="a6"/>
+                <w:rStyle w:val="Hyperlink"/>
                 <w:noProof/>
                 <w:lang w:eastAsia="ko-KR"/>
               </w:rPr>
-              <w:t>Conversation</w:t>
+              <w:t>Part1-01</w:t>
             </w:r>
             <w:r>
               <w:rPr>
@@ -1392,7 +1411,7 @@
                 <w:noProof/>
                 <w:webHidden/>
               </w:rPr>
-              <w:instrText xml:space="preserve"> PAGEREF _Toc9288501 \h </w:instrText>
+              <w:instrText xml:space="preserve"> PAGEREF _Toc159229446 \h </w:instrText>
             </w:r>
             <w:r>
               <w:rPr>
@@ -1425,187 +1444,7 @@
         </w:p>
         <w:p>
           <w:pPr>
-            <w:pStyle w:val="20"/>
-            <w:tabs>
-              <w:tab w:val="left" w:pos="1275"/>
-              <w:tab w:val="right" w:leader="dot" w:pos="9350"/>
-            </w:tabs>
-            <w:rPr>
-              <w:noProof/>
-              <w:kern w:val="2"/>
-              <w:sz w:val="20"/>
-              <w:lang w:eastAsia="ko-KR"/>
-            </w:rPr>
-          </w:pPr>
-          <w:hyperlink w:anchor="_Toc9288502" w:history="1">
-            <w:r>
-              <w:rPr>
-                <w:rStyle w:val="a6"/>
-                <w:noProof/>
-                <w:lang w:eastAsia="ko-KR"/>
-              </w:rPr>
-              <w:t>2.2</w:t>
-            </w:r>
-            <w:r>
-              <w:rPr>
-                <w:noProof/>
-                <w:kern w:val="2"/>
-                <w:sz w:val="20"/>
-                <w:lang w:eastAsia="ko-KR"/>
-              </w:rPr>
-              <w:tab/>
-            </w:r>
-            <w:r>
-              <w:rPr>
-                <w:rStyle w:val="a6"/>
-                <w:noProof/>
-                <w:lang w:eastAsia="ko-KR"/>
-              </w:rPr>
-              <w:t>More Study</w:t>
-            </w:r>
-            <w:r>
-              <w:rPr>
-                <w:noProof/>
-                <w:webHidden/>
-              </w:rPr>
-              <w:tab/>
-            </w:r>
-            <w:r>
-              <w:rPr>
-                <w:noProof/>
-                <w:webHidden/>
-              </w:rPr>
-              <w:fldChar w:fldCharType="begin"/>
-            </w:r>
-            <w:r>
-              <w:rPr>
-                <w:noProof/>
-                <w:webHidden/>
-              </w:rPr>
-              <w:instrText xml:space="preserve"> PAGEREF _Toc9288502 \h </w:instrText>
-            </w:r>
-            <w:r>
-              <w:rPr>
-                <w:noProof/>
-                <w:webHidden/>
-              </w:rPr>
-            </w:r>
-            <w:r>
-              <w:rPr>
-                <w:noProof/>
-                <w:webHidden/>
-              </w:rPr>
-              <w:fldChar w:fldCharType="separate"/>
-            </w:r>
-            <w:r>
-              <w:rPr>
-                <w:noProof/>
-                <w:webHidden/>
-              </w:rPr>
-              <w:t>8</w:t>
-            </w:r>
-            <w:r>
-              <w:rPr>
-                <w:noProof/>
-                <w:webHidden/>
-              </w:rPr>
-              <w:fldChar w:fldCharType="end"/>
-            </w:r>
-          </w:hyperlink>
-        </w:p>
-        <w:p>
-          <w:pPr>
-            <w:pStyle w:val="20"/>
-            <w:tabs>
-              <w:tab w:val="left" w:pos="1275"/>
-              <w:tab w:val="right" w:leader="dot" w:pos="9350"/>
-            </w:tabs>
-            <w:rPr>
-              <w:noProof/>
-              <w:kern w:val="2"/>
-              <w:sz w:val="20"/>
-              <w:lang w:eastAsia="ko-KR"/>
-            </w:rPr>
-          </w:pPr>
-          <w:hyperlink w:anchor="_Toc9288503" w:history="1">
-            <w:r>
-              <w:rPr>
-                <w:rStyle w:val="a6"/>
-                <w:noProof/>
-                <w:lang w:eastAsia="ko-KR"/>
-              </w:rPr>
-              <w:t>2.3</w:t>
-            </w:r>
-            <w:r>
-              <w:rPr>
-                <w:noProof/>
-                <w:kern w:val="2"/>
-                <w:sz w:val="20"/>
-                <w:lang w:eastAsia="ko-KR"/>
-              </w:rPr>
-              <w:tab/>
-            </w:r>
-            <w:r>
-              <w:rPr>
-                <w:rStyle w:val="a6"/>
-                <w:noProof/>
-                <w:lang w:eastAsia="ko-KR"/>
-              </w:rPr>
-              <w:t>Translation</w:t>
-            </w:r>
-            <w:r>
-              <w:rPr>
-                <w:noProof/>
-                <w:webHidden/>
-              </w:rPr>
-              <w:tab/>
-            </w:r>
-            <w:r>
-              <w:rPr>
-                <w:noProof/>
-                <w:webHidden/>
-              </w:rPr>
-              <w:fldChar w:fldCharType="begin"/>
-            </w:r>
-            <w:r>
-              <w:rPr>
-                <w:noProof/>
-                <w:webHidden/>
-              </w:rPr>
-              <w:instrText xml:space="preserve"> PAGEREF _Toc9288503 \h </w:instrText>
-            </w:r>
-            <w:r>
-              <w:rPr>
-                <w:noProof/>
-                <w:webHidden/>
-              </w:rPr>
-            </w:r>
-            <w:r>
-              <w:rPr>
-                <w:noProof/>
-                <w:webHidden/>
-              </w:rPr>
-              <w:fldChar w:fldCharType="separate"/>
-            </w:r>
-            <w:r>
-              <w:rPr>
-                <w:noProof/>
-                <w:webHidden/>
-              </w:rPr>
-              <w:t>8</w:t>
-            </w:r>
-            <w:r>
-              <w:rPr>
-                <w:noProof/>
-                <w:webHidden/>
-              </w:rPr>
-              <w:fldChar w:fldCharType="end"/>
-            </w:r>
-          </w:hyperlink>
-        </w:p>
-        <w:p>
-          <w:pPr>
-            <w:pStyle w:val="20"/>
+            <w:pStyle w:val="TOC2"/>
             <w:tabs>
               <w:tab w:val="left" w:pos="880"/>
               <w:tab w:val="right" w:leader="dot" w:pos="9350"/>
@@ -1629,61 +1468,147 @@
     </w:p>
     <w:p>
       <w:pPr>
-        <w:pStyle w:val="1"/>
-        <w:rPr>
-          <w:lang w:eastAsia="ko-KR"/>
-        </w:rPr>
-      </w:pPr>
-      <w:proofErr w:type="spellStart"/>
+        <w:pStyle w:val="Heading1"/>
+        <w:rPr>
+          <w:lang w:eastAsia="ko-KR"/>
+        </w:rPr>
+      </w:pPr>
+      <w:bookmarkStart w:id="0" w:name="_Toc159229441"/>
       <w:r>
         <w:rPr>
           <w:lang w:eastAsia="ko-KR"/>
         </w:rPr>
         <w:lastRenderedPageBreak/>
-        <w:t>JoJo</w:t>
+        <w:t>JoJo Talk</w:t>
       </w:r>
-      <w:proofErr w:type="spellEnd"/>
+      <w:bookmarkEnd w:id="0"/>
+    </w:p>
+    <w:p>
+      <w:pPr>
+        <w:pStyle w:val="Heading2"/>
+        <w:rPr>
+          <w:lang w:eastAsia="ko-KR"/>
+        </w:rPr>
+      </w:pPr>
+      <w:bookmarkStart w:id="1" w:name="_Toc159229442"/>
       <w:r>
         <w:rPr>
           <w:lang w:eastAsia="ko-KR"/>
         </w:rPr>
-        <w:t xml:space="preserve"> Talk</w:t>
+        <w:t>I</w:t>
+      </w:r>
+      <w:bookmarkEnd w:id="1"/>
+    </w:p>
+    <w:p>
+      <w:pPr>
+        <w:pStyle w:val="Heading3"/>
+        <w:rPr>
+          <w:lang w:eastAsia="ko-KR"/>
+        </w:rPr>
+      </w:pPr>
+      <w:bookmarkStart w:id="2" w:name="_Toc159229443"/>
+      <w:r>
+        <w:rPr>
+          <w:rFonts w:hint="eastAsia"/>
+          <w:lang w:eastAsia="ko-KR"/>
+        </w:rPr>
+        <w:t>I</w:t>
+      </w:r>
+      <w:r>
+        <w:rPr>
+          <w:lang w:eastAsia="ko-KR"/>
+        </w:rPr>
+        <w:t>’m / I’m not</w:t>
+      </w:r>
+      <w:bookmarkEnd w:id="2"/>
+    </w:p>
+    <w:p>
+      <w:pPr>
+        <w:rPr>
+          <w:lang w:eastAsia="ko-KR"/>
+        </w:rPr>
+      </w:pPr>
+      <w:r>
+        <w:rPr>
+          <w:rFonts w:hint="eastAsia"/>
+          <w:lang w:eastAsia="ko-KR"/>
+        </w:rPr>
+        <w:t>I</w:t>
+      </w:r>
+      <w:r>
+        <w:rPr>
+          <w:lang w:eastAsia="ko-KR"/>
+        </w:rPr>
+        <w:t>’</w:t>
+      </w:r>
+      <w:r>
+        <w:rPr>
+          <w:b/>
+          <w:lang w:eastAsia="ko-KR"/>
+        </w:rPr>
+        <w:t>m about to</w:t>
+      </w:r>
+      <w:r>
+        <w:rPr>
+          <w:lang w:eastAsia="ko-KR"/>
+        </w:rPr>
+        <w:t xml:space="preserve"> order chicken for dinner.</w:t>
+      </w:r>
+      <w:r>
+        <w:rPr>
+          <w:lang w:eastAsia="ko-KR"/>
+        </w:rPr>
+        <w:br/>
+      </w:r>
+      <w:r>
+        <w:rPr>
+          <w:rFonts w:hint="eastAsia"/>
+          <w:lang w:eastAsia="ko-KR"/>
+        </w:rPr>
+        <w:t>막</w:t>
+      </w:r>
+      <w:r>
+        <w:rPr>
+          <w:rFonts w:hint="eastAsia"/>
+          <w:lang w:eastAsia="ko-KR"/>
+        </w:rPr>
+        <w:t xml:space="preserve"> ~</w:t>
+      </w:r>
+      <w:r>
+        <w:rPr>
+          <w:rFonts w:hint="eastAsia"/>
+          <w:lang w:eastAsia="ko-KR"/>
+        </w:rPr>
+        <w:t>하려던</w:t>
+      </w:r>
+      <w:r>
+        <w:rPr>
+          <w:rFonts w:hint="eastAsia"/>
+          <w:lang w:eastAsia="ko-KR"/>
+        </w:rPr>
+        <w:t xml:space="preserve"> </w:t>
+      </w:r>
+      <w:r>
+        <w:rPr>
+          <w:rFonts w:hint="eastAsia"/>
+          <w:lang w:eastAsia="ko-KR"/>
+        </w:rPr>
+        <w:t>참이야</w:t>
       </w:r>
     </w:p>
     <w:p>
       <w:pPr>
-        <w:pStyle w:val="2"/>
-        <w:rPr>
-          <w:lang w:eastAsia="ko-KR"/>
-        </w:rPr>
-      </w:pPr>
-      <w:r>
-        <w:rPr>
-          <w:lang w:eastAsia="ko-KR"/>
-        </w:rPr>
-        <w:t>I</w:t>
-      </w:r>
+        <w:rPr>
+          <w:lang w:eastAsia="ko-KR"/>
+        </w:rPr>
+      </w:pPr>
     </w:p>
     <w:p>
       <w:pPr>
-        <w:pStyle w:val="3"/>
-        <w:rPr>
-          <w:lang w:eastAsia="ko-KR"/>
-        </w:rPr>
-      </w:pPr>
-      <w:r>
-        <w:rPr>
-          <w:rFonts w:hint="eastAsia"/>
-          <w:lang w:eastAsia="ko-KR"/>
-        </w:rPr>
-        <w:t>I</w:t>
-      </w:r>
-      <w:r>
-        <w:rPr>
-          <w:lang w:eastAsia="ko-KR"/>
-        </w:rPr>
-        <w:t>’m / I’m not</w:t>
-      </w:r>
+        <w:rPr>
+          <w:lang w:eastAsia="ko-KR"/>
+        </w:rPr>
+      </w:pPr>
     </w:p>
     <w:p>
       <w:pPr>
@@ -1691,75 +1616,6 @@
           <w:lang w:eastAsia="ko-KR"/>
         </w:rPr>
       </w:pPr>
-      <w:r>
-        <w:rPr>
-          <w:rFonts w:hint="eastAsia"/>
-          <w:lang w:eastAsia="ko-KR"/>
-        </w:rPr>
-        <w:t>I</w:t>
-      </w:r>
-      <w:r>
-        <w:rPr>
-          <w:lang w:eastAsia="ko-KR"/>
-        </w:rPr>
-        <w:t>’</w:t>
-      </w:r>
-      <w:r>
-        <w:rPr>
-          <w:b/>
-          <w:lang w:eastAsia="ko-KR"/>
-        </w:rPr>
-        <w:t>m about to</w:t>
-      </w:r>
-      <w:r>
-        <w:rPr>
-          <w:lang w:eastAsia="ko-KR"/>
-        </w:rPr>
-        <w:t xml:space="preserve"> order chicken for dinner.</w:t>
-      </w:r>
-      <w:r>
-        <w:rPr>
-          <w:lang w:eastAsia="ko-KR"/>
-        </w:rPr>
-        <w:br/>
-      </w:r>
-      <w:r>
-        <w:rPr>
-          <w:rFonts w:hint="eastAsia"/>
-          <w:lang w:eastAsia="ko-KR"/>
-        </w:rPr>
-        <w:t>막</w:t>
-      </w:r>
-      <w:r>
-        <w:rPr>
-          <w:rFonts w:hint="eastAsia"/>
-          <w:lang w:eastAsia="ko-KR"/>
-        </w:rPr>
-        <w:t xml:space="preserve"> ~</w:t>
-      </w:r>
-      <w:r>
-        <w:rPr>
-          <w:rFonts w:hint="eastAsia"/>
-          <w:lang w:eastAsia="ko-KR"/>
-        </w:rPr>
-        <w:t>하려던</w:t>
-      </w:r>
-      <w:r>
-        <w:rPr>
-          <w:rFonts w:hint="eastAsia"/>
-          <w:lang w:eastAsia="ko-KR"/>
-        </w:rPr>
-        <w:t xml:space="preserve"> </w:t>
-      </w:r>
-      <w:proofErr w:type="spellStart"/>
-      <w:r>
-        <w:rPr>
-          <w:rFonts w:hint="eastAsia"/>
-          <w:lang w:eastAsia="ko-KR"/>
-        </w:rPr>
-        <w:t>참이야</w:t>
-      </w:r>
-      <w:proofErr w:type="spellEnd"/>
     </w:p>
     <w:p>
       <w:pPr>
@@ -1889,10 +1745,19 @@
     </w:p>
     <w:p>
       <w:pPr>
-        <w:rPr>
-          <w:lang w:eastAsia="ko-KR"/>
-        </w:rPr>
-      </w:pPr>
+        <w:pStyle w:val="Heading2"/>
+        <w:rPr>
+          <w:lang w:eastAsia="ko-KR"/>
+        </w:rPr>
+      </w:pPr>
+      <w:bookmarkStart w:id="3" w:name="_Toc159229444"/>
+      <w:r>
+        <w:rPr>
+          <w:lang w:eastAsia="ko-KR"/>
+        </w:rPr>
+        <w:t>Todo</w:t>
+      </w:r>
+      <w:bookmarkEnd w:id="3"/>
     </w:p>
     <w:p>
       <w:pPr>
@@ -1910,19 +1775,10 @@
     </w:p>
     <w:p>
       <w:pPr>
-        <w:pStyle w:val="2"/>
-        <w:rPr>
-          <w:lang w:eastAsia="ko-KR"/>
-        </w:rPr>
-      </w:pPr>
-      <w:proofErr w:type="spellStart"/>
-      <w:r>
-        <w:rPr>
-          <w:lang w:eastAsia="ko-KR"/>
-        </w:rPr>
-        <w:t>Todo</w:t>
-      </w:r>
-      <w:proofErr w:type="spellEnd"/>
+        <w:rPr>
+          <w:lang w:eastAsia="ko-KR"/>
+        </w:rPr>
+      </w:pPr>
     </w:p>
     <w:p>
       <w:pPr>
@@ -2171,38 +2027,19 @@
     </w:p>
     <w:p>
       <w:pPr>
-        <w:rPr>
-          <w:lang w:eastAsia="ko-KR"/>
-        </w:rPr>
-      </w:pPr>
-    </w:p>
-    <w:p>
-      <w:pPr>
-        <w:rPr>
-          <w:lang w:eastAsia="ko-KR"/>
-        </w:rPr>
-      </w:pPr>
-    </w:p>
-    <w:p>
-      <w:pPr>
-        <w:rPr>
-          <w:lang w:eastAsia="ko-KR"/>
-        </w:rPr>
-      </w:pPr>
-    </w:p>
-    <w:p>
-      <w:pPr>
-        <w:pStyle w:val="1"/>
-        <w:rPr>
-          <w:lang w:eastAsia="ko-KR"/>
-        </w:rPr>
-      </w:pPr>
+        <w:pStyle w:val="Heading1"/>
+        <w:rPr>
+          <w:lang w:eastAsia="ko-KR"/>
+        </w:rPr>
+      </w:pPr>
+      <w:bookmarkStart w:id="4" w:name="_Toc159229445"/>
       <w:r>
         <w:rPr>
           <w:lang w:eastAsia="ko-KR"/>
         </w:rPr>
         <w:t>Speed Talk</w:t>
       </w:r>
+      <w:bookmarkEnd w:id="4"/>
     </w:p>
     <w:p>
       <w:pPr>
@@ -2436,11 +2273,12 @@
     </w:p>
     <w:p>
       <w:pPr>
-        <w:pStyle w:val="2"/>
-        <w:rPr>
-          <w:lang w:eastAsia="ko-KR"/>
-        </w:rPr>
-      </w:pPr>
+        <w:pStyle w:val="Heading2"/>
+        <w:rPr>
+          <w:lang w:eastAsia="ko-KR"/>
+        </w:rPr>
+      </w:pPr>
+      <w:bookmarkStart w:id="5" w:name="_Toc159229446"/>
       <w:r>
         <w:rPr>
           <w:rFonts w:hint="eastAsia"/>
@@ -2449,10 +2287,11 @@
         <w:lastRenderedPageBreak/>
         <w:t>Part1-01</w:t>
       </w:r>
+      <w:bookmarkEnd w:id="5"/>
     </w:p>
     <w:tbl>
       <w:tblPr>
-        <w:tblStyle w:val="a9"/>
+        <w:tblStyle w:val="TableGrid"/>
         <w:tblW w:w="9350" w:type="dxa"/>
         <w:tblLook w:val="04A0" w:firstRow="1" w:lastRow="0" w:firstColumn="1" w:lastColumn="0" w:noHBand="0" w:noVBand="1"/>
       </w:tblPr>
@@ -2545,7 +2384,6 @@
               </w:rPr>
               <w:t>(</w:t>
             </w:r>
-            <w:proofErr w:type="spellStart"/>
             <w:r>
               <w:rPr>
                 <w:rFonts w:hint="eastAsia"/>
@@ -2553,7 +2391,6 @@
               </w:rPr>
               <w:t>과거형</w:t>
             </w:r>
-            <w:proofErr w:type="spellEnd"/>
             <w:r>
               <w:rPr>
                 <w:rFonts w:hint="eastAsia"/>
@@ -2635,7 +2472,6 @@
             <w:pPr>
               <w:jc w:val="center"/>
               <w:rPr>
-                <w:rFonts w:hint="eastAsia"/>
                 <w:lang w:eastAsia="ko-KR"/>
               </w:rPr>
             </w:pPr>
@@ -2731,11 +2567,137 @@
             <w:pPr>
               <w:jc w:val="center"/>
               <w:rPr>
+                <w:sz w:val="16"/>
+                <w:szCs w:val="16"/>
+                <w:lang w:eastAsia="ko-KR"/>
+              </w:rPr>
+            </w:pPr>
+            <w:r>
+              <w:rPr>
                 <w:rFonts w:hint="eastAsia"/>
                 <w:sz w:val="16"/>
                 <w:szCs w:val="16"/>
                 <w:lang w:eastAsia="ko-KR"/>
               </w:rPr>
+              <w:t>1</w:t>
+            </w:r>
+          </w:p>
+        </w:tc>
+      </w:tr>
+      <w:tr>
+        <w:tc>
+          <w:tcPr>
+            <w:tcW w:w="3681" w:type="dxa"/>
+          </w:tcPr>
+          <w:p>
+            <w:pPr>
+              <w:rPr>
+                <w:lang w:eastAsia="ko-KR"/>
+              </w:rPr>
+            </w:pPr>
+            <w:r>
+              <w:rPr>
+                <w:lang w:eastAsia="ko-KR"/>
+              </w:rPr>
+              <w:t>I</w:t>
+            </w:r>
+            <w:r>
+              <w:rPr>
+                <w:rFonts w:hint="eastAsia"/>
+                <w:lang w:eastAsia="ko-KR"/>
+              </w:rPr>
+              <w:t xml:space="preserve"> </w:t>
+            </w:r>
+            <w:r>
+              <w:rPr>
+                <w:color w:val="FF0000"/>
+                <w:lang w:eastAsia="ko-KR"/>
+              </w:rPr>
+              <w:t>accompany</w:t>
+            </w:r>
+            <w:r>
+              <w:rPr>
+                <w:lang w:eastAsia="ko-KR"/>
+              </w:rPr>
+              <w:t xml:space="preserve"> her.</w:t>
+            </w:r>
+          </w:p>
+        </w:tc>
+        <w:tc>
+          <w:tcPr>
+            <w:tcW w:w="2551" w:type="dxa"/>
+          </w:tcPr>
+          <w:p>
+            <w:pPr>
+              <w:rPr>
+                <w:lang w:eastAsia="ko-KR"/>
+              </w:rPr>
+            </w:pPr>
+            <w:r>
+              <w:rPr>
+                <w:lang w:eastAsia="ko-KR"/>
+              </w:rPr>
+              <w:t>I</w:t>
+            </w:r>
+            <w:r>
+              <w:rPr>
+                <w:rFonts w:hint="eastAsia"/>
+                <w:lang w:eastAsia="ko-KR"/>
+              </w:rPr>
+              <w:t xml:space="preserve"> </w:t>
+            </w:r>
+            <w:r>
+              <w:rPr>
+                <w:color w:val="FF0000"/>
+                <w:lang w:eastAsia="ko-KR"/>
+              </w:rPr>
+              <w:t>accompanied</w:t>
+            </w:r>
+          </w:p>
+        </w:tc>
+        <w:tc>
+          <w:tcPr>
+            <w:tcW w:w="2410" w:type="dxa"/>
+          </w:tcPr>
+          <w:p>
+            <w:pPr>
+              <w:rPr>
+                <w:lang w:eastAsia="ko-KR"/>
+              </w:rPr>
+            </w:pPr>
+            <w:r>
+              <w:rPr>
+                <w:lang w:eastAsia="ko-KR"/>
+              </w:rPr>
+              <w:t>I</w:t>
+            </w:r>
+            <w:r>
+              <w:rPr>
+                <w:rFonts w:hint="eastAsia"/>
+                <w:lang w:eastAsia="ko-KR"/>
+              </w:rPr>
+              <w:t xml:space="preserve"> </w:t>
+            </w:r>
+            <w:r>
+              <w:rPr>
+                <w:lang w:eastAsia="ko-KR"/>
+              </w:rPr>
+              <w:t>will accompany</w:t>
+            </w:r>
+          </w:p>
+        </w:tc>
+        <w:tc>
+          <w:tcPr>
+            <w:tcW w:w="708" w:type="dxa"/>
+          </w:tcPr>
+          <w:p>
+            <w:pPr>
+              <w:jc w:val="center"/>
+              <w:rPr>
+                <w:sz w:val="16"/>
+                <w:szCs w:val="16"/>
+                <w:lang w:eastAsia="ko-KR"/>
+              </w:rPr>
             </w:pPr>
             <w:r>
               <w:rPr>
@@ -2744,7 +2706,7 @@
                 <w:szCs w:val="16"/>
                 <w:lang w:eastAsia="ko-KR"/>
               </w:rPr>
-              <w:t>1</w:t>
+              <w:t>2</w:t>
             </w:r>
           </w:p>
         </w:tc>
@@ -2778,13 +2740,13 @@
                 <w:color w:val="FF0000"/>
                 <w:lang w:eastAsia="ko-KR"/>
               </w:rPr>
-              <w:t>accompany</w:t>
-            </w:r>
-            <w:r>
-              <w:rPr>
-                <w:lang w:eastAsia="ko-KR"/>
-              </w:rPr>
-              <w:t xml:space="preserve"> her.</w:t>
+              <w:t>accomplish</w:t>
+            </w:r>
+            <w:r>
+              <w:rPr>
+                <w:lang w:eastAsia="ko-KR"/>
+              </w:rPr>
+              <w:t xml:space="preserve"> my goal.</w:t>
             </w:r>
           </w:p>
         </w:tc>
@@ -2816,7 +2778,7 @@
                 <w:color w:val="FF0000"/>
                 <w:lang w:eastAsia="ko-KR"/>
               </w:rPr>
-              <w:t>accompanied</w:t>
+              <w:t>accomplished</w:t>
             </w:r>
           </w:p>
         </w:tc>
@@ -2832,22 +2794,10 @@
             </w:pPr>
             <w:r>
               <w:rPr>
-                <w:lang w:eastAsia="ko-KR"/>
-              </w:rPr>
-              <w:t>I</w:t>
-            </w:r>
-            <w:r>
-              <w:rPr>
                 <w:rFonts w:hint="eastAsia"/>
                 <w:lang w:eastAsia="ko-KR"/>
               </w:rPr>
-              <w:t xml:space="preserve"> </w:t>
-            </w:r>
-            <w:r>
-              <w:rPr>
-                <w:lang w:eastAsia="ko-KR"/>
-              </w:rPr>
-              <w:t>will accompany</w:t>
+              <w:t>I will accomplish</w:t>
             </w:r>
           </w:p>
         </w:tc>
@@ -2871,7 +2821,7 @@
                 <w:szCs w:val="16"/>
                 <w:lang w:eastAsia="ko-KR"/>
               </w:rPr>
-              <w:t>2</w:t>
+              <w:t>3</w:t>
             </w:r>
           </w:p>
         </w:tc>
@@ -2905,13 +2855,13 @@
                 <w:color w:val="FF0000"/>
                 <w:lang w:eastAsia="ko-KR"/>
               </w:rPr>
-              <w:t>accomplish</w:t>
-            </w:r>
-            <w:r>
-              <w:rPr>
-                <w:lang w:eastAsia="ko-KR"/>
-              </w:rPr>
-              <w:t xml:space="preserve"> my goal.</w:t>
+              <w:t>accuse</w:t>
+            </w:r>
+            <w:r>
+              <w:rPr>
+                <w:lang w:eastAsia="ko-KR"/>
+              </w:rPr>
+              <w:t xml:space="preserve"> him.</w:t>
             </w:r>
           </w:p>
         </w:tc>
@@ -2927,23 +2877,18 @@
             </w:pPr>
             <w:r>
               <w:rPr>
-                <w:lang w:eastAsia="ko-KR"/>
-              </w:rPr>
-              <w:t>I</w:t>
-            </w:r>
-            <w:r>
-              <w:rPr>
                 <w:rFonts w:hint="eastAsia"/>
                 <w:lang w:eastAsia="ko-KR"/>
               </w:rPr>
-              <w:t xml:space="preserve"> </w:t>
-            </w:r>
-            <w:r>
-              <w:rPr>
+              <w:t xml:space="preserve">I </w:t>
+            </w:r>
+            <w:r>
+              <w:rPr>
+                <w:rFonts w:hint="eastAsia"/>
                 <w:color w:val="FF0000"/>
                 <w:lang w:eastAsia="ko-KR"/>
               </w:rPr>
-              <w:t>accomplished</w:t>
+              <w:t>accused</w:t>
             </w:r>
           </w:p>
         </w:tc>
@@ -2959,10 +2904,22 @@
             </w:pPr>
             <w:r>
               <w:rPr>
+                <w:lang w:eastAsia="ko-KR"/>
+              </w:rPr>
+              <w:t>I</w:t>
+            </w:r>
+            <w:r>
+              <w:rPr>
                 <w:rFonts w:hint="eastAsia"/>
                 <w:lang w:eastAsia="ko-KR"/>
               </w:rPr>
-              <w:t>I will accomplish</w:t>
+              <w:t xml:space="preserve"> </w:t>
+            </w:r>
+            <w:r>
+              <w:rPr>
+                <w:lang w:eastAsia="ko-KR"/>
+              </w:rPr>
+              <w:t>will accuse</w:t>
             </w:r>
           </w:p>
         </w:tc>
@@ -2974,11 +2931,137 @@
             <w:pPr>
               <w:jc w:val="center"/>
               <w:rPr>
+                <w:sz w:val="16"/>
+                <w:szCs w:val="16"/>
+                <w:lang w:eastAsia="ko-KR"/>
+              </w:rPr>
+            </w:pPr>
+            <w:r>
+              <w:rPr>
                 <w:rFonts w:hint="eastAsia"/>
                 <w:sz w:val="16"/>
                 <w:szCs w:val="16"/>
                 <w:lang w:eastAsia="ko-KR"/>
               </w:rPr>
+              <w:t>4</w:t>
+            </w:r>
+          </w:p>
+        </w:tc>
+      </w:tr>
+      <w:tr>
+        <w:tc>
+          <w:tcPr>
+            <w:tcW w:w="3681" w:type="dxa"/>
+          </w:tcPr>
+          <w:p>
+            <w:pPr>
+              <w:rPr>
+                <w:lang w:eastAsia="ko-KR"/>
+              </w:rPr>
+            </w:pPr>
+            <w:r>
+              <w:rPr>
+                <w:lang w:eastAsia="ko-KR"/>
+              </w:rPr>
+              <w:t>I</w:t>
+            </w:r>
+            <w:r>
+              <w:rPr>
+                <w:rFonts w:hint="eastAsia"/>
+                <w:lang w:eastAsia="ko-KR"/>
+              </w:rPr>
+              <w:t xml:space="preserve"> </w:t>
+            </w:r>
+            <w:r>
+              <w:rPr>
+                <w:color w:val="FF0000"/>
+                <w:lang w:eastAsia="ko-KR"/>
+              </w:rPr>
+              <w:t>achieve</w:t>
+            </w:r>
+            <w:r>
+              <w:rPr>
+                <w:lang w:eastAsia="ko-KR"/>
+              </w:rPr>
+              <w:t xml:space="preserve"> my goal.</w:t>
+            </w:r>
+          </w:p>
+        </w:tc>
+        <w:tc>
+          <w:tcPr>
+            <w:tcW w:w="2551" w:type="dxa"/>
+          </w:tcPr>
+          <w:p>
+            <w:pPr>
+              <w:rPr>
+                <w:lang w:eastAsia="ko-KR"/>
+              </w:rPr>
+            </w:pPr>
+            <w:r>
+              <w:rPr>
+                <w:lang w:eastAsia="ko-KR"/>
+              </w:rPr>
+              <w:t>I</w:t>
+            </w:r>
+            <w:r>
+              <w:rPr>
+                <w:rFonts w:hint="eastAsia"/>
+                <w:lang w:eastAsia="ko-KR"/>
+              </w:rPr>
+              <w:t xml:space="preserve"> </w:t>
+            </w:r>
+            <w:r>
+              <w:rPr>
+                <w:color w:val="FF0000"/>
+                <w:lang w:eastAsia="ko-KR"/>
+              </w:rPr>
+              <w:t>achieved</w:t>
+            </w:r>
+          </w:p>
+        </w:tc>
+        <w:tc>
+          <w:tcPr>
+            <w:tcW w:w="2410" w:type="dxa"/>
+          </w:tcPr>
+          <w:p>
+            <w:pPr>
+              <w:rPr>
+                <w:lang w:eastAsia="ko-KR"/>
+              </w:rPr>
+            </w:pPr>
+            <w:r>
+              <w:rPr>
+                <w:lang w:eastAsia="ko-KR"/>
+              </w:rPr>
+              <w:t>I</w:t>
+            </w:r>
+            <w:r>
+              <w:rPr>
+                <w:rFonts w:hint="eastAsia"/>
+                <w:lang w:eastAsia="ko-KR"/>
+              </w:rPr>
+              <w:t xml:space="preserve"> </w:t>
+            </w:r>
+            <w:r>
+              <w:rPr>
+                <w:lang w:eastAsia="ko-KR"/>
+              </w:rPr>
+              <w:t>will achieve</w:t>
+            </w:r>
+          </w:p>
+        </w:tc>
+        <w:tc>
+          <w:tcPr>
+            <w:tcW w:w="708" w:type="dxa"/>
+          </w:tcPr>
+          <w:p>
+            <w:pPr>
+              <w:jc w:val="center"/>
+              <w:rPr>
+                <w:sz w:val="16"/>
+                <w:szCs w:val="16"/>
+                <w:lang w:eastAsia="ko-KR"/>
+              </w:rPr>
             </w:pPr>
             <w:r>
               <w:rPr>
@@ -2987,7 +3070,7 @@
                 <w:szCs w:val="16"/>
                 <w:lang w:eastAsia="ko-KR"/>
               </w:rPr>
-              <w:t>3</w:t>
+              <w:t>5</w:t>
             </w:r>
           </w:p>
         </w:tc>
@@ -3021,13 +3104,13 @@
                 <w:color w:val="FF0000"/>
                 <w:lang w:eastAsia="ko-KR"/>
               </w:rPr>
-              <w:t>accuse</w:t>
-            </w:r>
-            <w:r>
-              <w:rPr>
-                <w:lang w:eastAsia="ko-KR"/>
-              </w:rPr>
-              <w:t xml:space="preserve"> him.</w:t>
+              <w:t>acquire</w:t>
+            </w:r>
+            <w:r>
+              <w:rPr>
+                <w:lang w:eastAsia="ko-KR"/>
+              </w:rPr>
+              <w:t xml:space="preserve"> information.</w:t>
             </w:r>
           </w:p>
         </w:tc>
@@ -3043,18 +3126,23 @@
             </w:pPr>
             <w:r>
               <w:rPr>
+                <w:lang w:eastAsia="ko-KR"/>
+              </w:rPr>
+              <w:t>I</w:t>
+            </w:r>
+            <w:r>
+              <w:rPr>
                 <w:rFonts w:hint="eastAsia"/>
                 <w:lang w:eastAsia="ko-KR"/>
               </w:rPr>
-              <w:t xml:space="preserve">I </w:t>
-            </w:r>
-            <w:r>
-              <w:rPr>
-                <w:rFonts w:hint="eastAsia"/>
+              <w:t xml:space="preserve"> </w:t>
+            </w:r>
+            <w:r>
+              <w:rPr>
                 <w:color w:val="FF0000"/>
                 <w:lang w:eastAsia="ko-KR"/>
               </w:rPr>
-              <w:t>accused</w:t>
+              <w:t>acquired</w:t>
             </w:r>
           </w:p>
         </w:tc>
@@ -3085,7 +3173,7 @@
               <w:rPr>
                 <w:lang w:eastAsia="ko-KR"/>
               </w:rPr>
-              <w:t>will accuse</w:t>
+              <w:t>will acquire</w:t>
             </w:r>
           </w:p>
         </w:tc>
@@ -3109,7 +3197,7 @@
                 <w:szCs w:val="16"/>
                 <w:lang w:eastAsia="ko-KR"/>
               </w:rPr>
-              <w:t>4</w:t>
+              <w:t>6</w:t>
             </w:r>
           </w:p>
         </w:tc>
@@ -3143,13 +3231,13 @@
                 <w:color w:val="FF0000"/>
                 <w:lang w:eastAsia="ko-KR"/>
               </w:rPr>
-              <w:t>achieve</w:t>
-            </w:r>
-            <w:r>
-              <w:rPr>
-                <w:lang w:eastAsia="ko-KR"/>
-              </w:rPr>
-              <w:t xml:space="preserve"> my goal.</w:t>
+              <w:t>act</w:t>
+            </w:r>
+            <w:r>
+              <w:rPr>
+                <w:lang w:eastAsia="ko-KR"/>
+              </w:rPr>
+              <w:t xml:space="preserve"> politely.</w:t>
             </w:r>
           </w:p>
         </w:tc>
@@ -3181,7 +3269,7 @@
                 <w:color w:val="FF0000"/>
                 <w:lang w:eastAsia="ko-KR"/>
               </w:rPr>
-              <w:t>achieved</w:t>
+              <w:t>acted</w:t>
             </w:r>
           </w:p>
         </w:tc>
@@ -3212,7 +3300,7 @@
               <w:rPr>
                 <w:lang w:eastAsia="ko-KR"/>
               </w:rPr>
-              <w:t>will achieve</w:t>
+              <w:t>will act</w:t>
             </w:r>
           </w:p>
         </w:tc>
@@ -3236,7 +3324,7 @@
                 <w:szCs w:val="16"/>
                 <w:lang w:eastAsia="ko-KR"/>
               </w:rPr>
-              <w:t>5</w:t>
+              <w:t>7</w:t>
             </w:r>
           </w:p>
         </w:tc>
@@ -3270,13 +3358,13 @@
                 <w:color w:val="FF0000"/>
                 <w:lang w:eastAsia="ko-KR"/>
               </w:rPr>
-              <w:t>acquire</w:t>
-            </w:r>
-            <w:r>
-              <w:rPr>
-                <w:lang w:eastAsia="ko-KR"/>
-              </w:rPr>
-              <w:t xml:space="preserve"> information.</w:t>
+              <w:t>activate</w:t>
+            </w:r>
+            <w:r>
+              <w:rPr>
+                <w:lang w:eastAsia="ko-KR"/>
+              </w:rPr>
+              <w:t xml:space="preserve"> the program.</w:t>
             </w:r>
           </w:p>
         </w:tc>
@@ -3308,7 +3396,7 @@
                 <w:color w:val="FF0000"/>
                 <w:lang w:eastAsia="ko-KR"/>
               </w:rPr>
-              <w:t>acquired</w:t>
+              <w:t>activated</w:t>
             </w:r>
           </w:p>
         </w:tc>
@@ -3339,7 +3427,7 @@
               <w:rPr>
                 <w:lang w:eastAsia="ko-KR"/>
               </w:rPr>
-              <w:t>will acquire</w:t>
+              <w:t>will activate</w:t>
             </w:r>
           </w:p>
         </w:tc>
@@ -3363,7 +3451,7 @@
                 <w:szCs w:val="16"/>
                 <w:lang w:eastAsia="ko-KR"/>
               </w:rPr>
-              <w:t>6</w:t>
+              <w:t>8</w:t>
             </w:r>
           </w:p>
         </w:tc>
@@ -3397,13 +3485,13 @@
                 <w:color w:val="FF0000"/>
                 <w:lang w:eastAsia="ko-KR"/>
               </w:rPr>
-              <w:t>act</w:t>
-            </w:r>
-            <w:r>
-              <w:rPr>
-                <w:lang w:eastAsia="ko-KR"/>
-              </w:rPr>
-              <w:t xml:space="preserve"> politely.</w:t>
+              <w:t>adapt</w:t>
+            </w:r>
+            <w:r>
+              <w:rPr>
+                <w:lang w:eastAsia="ko-KR"/>
+              </w:rPr>
+              <w:t xml:space="preserve"> to a new environment.</w:t>
             </w:r>
           </w:p>
         </w:tc>
@@ -3421,21 +3509,14 @@
               <w:rPr>
                 <w:lang w:eastAsia="ko-KR"/>
               </w:rPr>
-              <w:t>I</w:t>
-            </w:r>
-            <w:r>
-              <w:rPr>
-                <w:rFonts w:hint="eastAsia"/>
-                <w:lang w:eastAsia="ko-KR"/>
-              </w:rPr>
-              <w:t xml:space="preserve"> </w:t>
+              <w:t xml:space="preserve">I </w:t>
             </w:r>
             <w:r>
               <w:rPr>
                 <w:color w:val="FF0000"/>
                 <w:lang w:eastAsia="ko-KR"/>
               </w:rPr>
-              <w:t>acted</w:t>
+              <w:t>adapted</w:t>
             </w:r>
           </w:p>
         </w:tc>
@@ -3466,7 +3547,7 @@
               <w:rPr>
                 <w:lang w:eastAsia="ko-KR"/>
               </w:rPr>
-              <w:t>will act</w:t>
+              <w:t>will adapt</w:t>
             </w:r>
           </w:p>
         </w:tc>
@@ -3490,7 +3571,7 @@
                 <w:szCs w:val="16"/>
                 <w:lang w:eastAsia="ko-KR"/>
               </w:rPr>
-              <w:t>7</w:t>
+              <w:t>9</w:t>
             </w:r>
           </w:p>
         </w:tc>
@@ -3524,13 +3605,13 @@
                 <w:color w:val="FF0000"/>
                 <w:lang w:eastAsia="ko-KR"/>
               </w:rPr>
-              <w:t>activate</w:t>
-            </w:r>
-            <w:r>
-              <w:rPr>
-                <w:lang w:eastAsia="ko-KR"/>
-              </w:rPr>
-              <w:t xml:space="preserve"> the program.</w:t>
+              <w:t>add</w:t>
+            </w:r>
+            <w:r>
+              <w:rPr>
+                <w:lang w:eastAsia="ko-KR"/>
+              </w:rPr>
+              <w:t xml:space="preserve"> some water.</w:t>
             </w:r>
           </w:p>
         </w:tc>
@@ -3562,7 +3643,7 @@
                 <w:color w:val="FF0000"/>
                 <w:lang w:eastAsia="ko-KR"/>
               </w:rPr>
-              <w:t>activated</w:t>
+              <w:t>added</w:t>
             </w:r>
           </w:p>
         </w:tc>
@@ -3593,7 +3674,7 @@
               <w:rPr>
                 <w:lang w:eastAsia="ko-KR"/>
               </w:rPr>
-              <w:t>will activate</w:t>
+              <w:t>will add</w:t>
             </w:r>
           </w:p>
         </w:tc>
@@ -3605,11 +3686,137 @@
             <w:pPr>
               <w:jc w:val="center"/>
               <w:rPr>
+                <w:sz w:val="16"/>
+                <w:szCs w:val="16"/>
+                <w:lang w:eastAsia="ko-KR"/>
+              </w:rPr>
+            </w:pPr>
+            <w:r>
+              <w:rPr>
                 <w:rFonts w:hint="eastAsia"/>
                 <w:sz w:val="16"/>
                 <w:szCs w:val="16"/>
                 <w:lang w:eastAsia="ko-KR"/>
               </w:rPr>
+              <w:t>10</w:t>
+            </w:r>
+          </w:p>
+        </w:tc>
+      </w:tr>
+      <w:tr>
+        <w:tc>
+          <w:tcPr>
+            <w:tcW w:w="3681" w:type="dxa"/>
+          </w:tcPr>
+          <w:p>
+            <w:pPr>
+              <w:rPr>
+                <w:lang w:eastAsia="ko-KR"/>
+              </w:rPr>
+            </w:pPr>
+            <w:r>
+              <w:rPr>
+                <w:lang w:eastAsia="ko-KR"/>
+              </w:rPr>
+              <w:t>I</w:t>
+            </w:r>
+            <w:r>
+              <w:rPr>
+                <w:rFonts w:hint="eastAsia"/>
+                <w:lang w:eastAsia="ko-KR"/>
+              </w:rPr>
+              <w:t xml:space="preserve"> </w:t>
+            </w:r>
+            <w:r>
+              <w:rPr>
+                <w:color w:val="FF0000"/>
+                <w:lang w:eastAsia="ko-KR"/>
+              </w:rPr>
+              <w:t>address</w:t>
+            </w:r>
+            <w:r>
+              <w:rPr>
+                <w:lang w:eastAsia="ko-KR"/>
+              </w:rPr>
+              <w:t xml:space="preserve"> this issue.</w:t>
+            </w:r>
+          </w:p>
+        </w:tc>
+        <w:tc>
+          <w:tcPr>
+            <w:tcW w:w="2551" w:type="dxa"/>
+          </w:tcPr>
+          <w:p>
+            <w:pPr>
+              <w:rPr>
+                <w:lang w:eastAsia="ko-KR"/>
+              </w:rPr>
+            </w:pPr>
+            <w:r>
+              <w:rPr>
+                <w:lang w:eastAsia="ko-KR"/>
+              </w:rPr>
+              <w:t>I</w:t>
+            </w:r>
+            <w:r>
+              <w:rPr>
+                <w:rFonts w:hint="eastAsia"/>
+                <w:lang w:eastAsia="ko-KR"/>
+              </w:rPr>
+              <w:t xml:space="preserve"> </w:t>
+            </w:r>
+            <w:r>
+              <w:rPr>
+                <w:color w:val="FF0000"/>
+                <w:lang w:eastAsia="ko-KR"/>
+              </w:rPr>
+              <w:t>addressed</w:t>
+            </w:r>
+          </w:p>
+        </w:tc>
+        <w:tc>
+          <w:tcPr>
+            <w:tcW w:w="2410" w:type="dxa"/>
+          </w:tcPr>
+          <w:p>
+            <w:pPr>
+              <w:rPr>
+                <w:lang w:eastAsia="ko-KR"/>
+              </w:rPr>
+            </w:pPr>
+            <w:r>
+              <w:rPr>
+                <w:lang w:eastAsia="ko-KR"/>
+              </w:rPr>
+              <w:t>I</w:t>
+            </w:r>
+            <w:r>
+              <w:rPr>
+                <w:rFonts w:hint="eastAsia"/>
+                <w:lang w:eastAsia="ko-KR"/>
+              </w:rPr>
+              <w:t xml:space="preserve"> </w:t>
+            </w:r>
+            <w:r>
+              <w:rPr>
+                <w:lang w:eastAsia="ko-KR"/>
+              </w:rPr>
+              <w:t>will address</w:t>
+            </w:r>
+          </w:p>
+        </w:tc>
+        <w:tc>
+          <w:tcPr>
+            <w:tcW w:w="708" w:type="dxa"/>
+          </w:tcPr>
+          <w:p>
+            <w:pPr>
+              <w:jc w:val="center"/>
+              <w:rPr>
+                <w:sz w:val="16"/>
+                <w:szCs w:val="16"/>
+                <w:lang w:eastAsia="ko-KR"/>
+              </w:rPr>
             </w:pPr>
             <w:r>
               <w:rPr>
@@ -3618,7 +3825,7 @@
                 <w:szCs w:val="16"/>
                 <w:lang w:eastAsia="ko-KR"/>
               </w:rPr>
-              <w:t>8</w:t>
+              <w:t>11</w:t>
             </w:r>
           </w:p>
         </w:tc>
@@ -3652,13 +3859,13 @@
                 <w:color w:val="FF0000"/>
                 <w:lang w:eastAsia="ko-KR"/>
               </w:rPr>
-              <w:t>adapt</w:t>
-            </w:r>
-            <w:r>
-              <w:rPr>
-                <w:lang w:eastAsia="ko-KR"/>
-              </w:rPr>
-              <w:t xml:space="preserve"> to a new environment.</w:t>
+              <w:t xml:space="preserve">adjust </w:t>
+            </w:r>
+            <w:r>
+              <w:rPr>
+                <w:lang w:eastAsia="ko-KR"/>
+              </w:rPr>
+              <w:t>the volume.</w:t>
             </w:r>
           </w:p>
         </w:tc>
@@ -3676,14 +3883,21 @@
               <w:rPr>
                 <w:lang w:eastAsia="ko-KR"/>
               </w:rPr>
-              <w:t xml:space="preserve">I </w:t>
+              <w:t>I</w:t>
+            </w:r>
+            <w:r>
+              <w:rPr>
+                <w:rFonts w:hint="eastAsia"/>
+                <w:lang w:eastAsia="ko-KR"/>
+              </w:rPr>
+              <w:t xml:space="preserve"> </w:t>
             </w:r>
             <w:r>
               <w:rPr>
                 <w:color w:val="FF0000"/>
                 <w:lang w:eastAsia="ko-KR"/>
               </w:rPr>
-              <w:t>adapted</w:t>
+              <w:t>adjusted</w:t>
             </w:r>
           </w:p>
         </w:tc>
@@ -3714,7 +3928,7 @@
               <w:rPr>
                 <w:lang w:eastAsia="ko-KR"/>
               </w:rPr>
-              <w:t>will adapt</w:t>
+              <w:t>will adjust</w:t>
             </w:r>
           </w:p>
         </w:tc>
@@ -3726,11 +3940,145 @@
             <w:pPr>
               <w:jc w:val="center"/>
               <w:rPr>
+                <w:sz w:val="16"/>
+                <w:szCs w:val="16"/>
+                <w:lang w:eastAsia="ko-KR"/>
+              </w:rPr>
+            </w:pPr>
+            <w:r>
+              <w:rPr>
                 <w:rFonts w:hint="eastAsia"/>
                 <w:sz w:val="16"/>
                 <w:szCs w:val="16"/>
                 <w:lang w:eastAsia="ko-KR"/>
               </w:rPr>
+              <w:t>1</w:t>
+            </w:r>
+            <w:r>
+              <w:rPr>
+                <w:sz w:val="16"/>
+                <w:szCs w:val="16"/>
+                <w:lang w:eastAsia="ko-KR"/>
+              </w:rPr>
+              <w:t>2</w:t>
+            </w:r>
+          </w:p>
+        </w:tc>
+      </w:tr>
+      <w:tr>
+        <w:tc>
+          <w:tcPr>
+            <w:tcW w:w="3681" w:type="dxa"/>
+          </w:tcPr>
+          <w:p>
+            <w:pPr>
+              <w:rPr>
+                <w:lang w:eastAsia="ko-KR"/>
+              </w:rPr>
+            </w:pPr>
+            <w:r>
+              <w:rPr>
+                <w:lang w:eastAsia="ko-KR"/>
+              </w:rPr>
+              <w:t>I</w:t>
+            </w:r>
+            <w:r>
+              <w:rPr>
+                <w:rFonts w:hint="eastAsia"/>
+                <w:lang w:eastAsia="ko-KR"/>
+              </w:rPr>
+              <w:t xml:space="preserve"> </w:t>
+            </w:r>
+            <w:r>
+              <w:rPr>
+                <w:color w:val="FF0000"/>
+                <w:lang w:eastAsia="ko-KR"/>
+              </w:rPr>
+              <w:t xml:space="preserve">admire </w:t>
+            </w:r>
+            <w:r>
+              <w:rPr>
+                <w:lang w:eastAsia="ko-KR"/>
+              </w:rPr>
+              <w:t>his work.</w:t>
+            </w:r>
+          </w:p>
+        </w:tc>
+        <w:tc>
+          <w:tcPr>
+            <w:tcW w:w="2551" w:type="dxa"/>
+          </w:tcPr>
+          <w:p>
+            <w:pPr>
+              <w:rPr>
+                <w:lang w:eastAsia="ko-KR"/>
+              </w:rPr>
+            </w:pPr>
+            <w:r>
+              <w:rPr>
+                <w:lang w:eastAsia="ko-KR"/>
+              </w:rPr>
+              <w:t>I</w:t>
+            </w:r>
+            <w:r>
+              <w:rPr>
+                <w:rFonts w:hint="eastAsia"/>
+                <w:lang w:eastAsia="ko-KR"/>
+              </w:rPr>
+              <w:t xml:space="preserve"> </w:t>
+            </w:r>
+            <w:r>
+              <w:rPr>
+                <w:color w:val="FF0000"/>
+                <w:lang w:eastAsia="ko-KR"/>
+              </w:rPr>
+              <w:t>admired</w:t>
+            </w:r>
+          </w:p>
+        </w:tc>
+        <w:tc>
+          <w:tcPr>
+            <w:tcW w:w="2410" w:type="dxa"/>
+          </w:tcPr>
+          <w:p>
+            <w:pPr>
+              <w:rPr>
+                <w:lang w:eastAsia="ko-KR"/>
+              </w:rPr>
+            </w:pPr>
+            <w:r>
+              <w:rPr>
+                <w:lang w:eastAsia="ko-KR"/>
+              </w:rPr>
+              <w:t>I</w:t>
+            </w:r>
+            <w:r>
+              <w:rPr>
+                <w:rFonts w:hint="eastAsia"/>
+                <w:lang w:eastAsia="ko-KR"/>
+              </w:rPr>
+              <w:t xml:space="preserve"> </w:t>
+            </w:r>
+            <w:r>
+              <w:rPr>
+                <w:lang w:eastAsia="ko-KR"/>
+              </w:rPr>
+              <w:t>will admire</w:t>
+            </w:r>
+          </w:p>
+        </w:tc>
+        <w:tc>
+          <w:tcPr>
+            <w:tcW w:w="708" w:type="dxa"/>
+          </w:tcPr>
+          <w:p>
+            <w:pPr>
+              <w:jc w:val="center"/>
+              <w:rPr>
+                <w:sz w:val="16"/>
+                <w:szCs w:val="16"/>
+                <w:lang w:eastAsia="ko-KR"/>
+              </w:rPr>
             </w:pPr>
             <w:r>
               <w:rPr>
@@ -3739,7 +4087,7 @@
                 <w:szCs w:val="16"/>
                 <w:lang w:eastAsia="ko-KR"/>
               </w:rPr>
-              <w:t>9</w:t>
+              <w:t>13</w:t>
             </w:r>
           </w:p>
         </w:tc>
@@ -3773,13 +4121,13 @@
                 <w:color w:val="FF0000"/>
                 <w:lang w:eastAsia="ko-KR"/>
               </w:rPr>
-              <w:t>add</w:t>
-            </w:r>
-            <w:r>
-              <w:rPr>
-                <w:lang w:eastAsia="ko-KR"/>
-              </w:rPr>
-              <w:t xml:space="preserve"> some water.</w:t>
+              <w:t xml:space="preserve">admit </w:t>
+            </w:r>
+            <w:r>
+              <w:rPr>
+                <w:lang w:eastAsia="ko-KR"/>
+              </w:rPr>
+              <w:t>my mistake.</w:t>
             </w:r>
           </w:p>
         </w:tc>
@@ -3811,7 +4159,7 @@
                 <w:color w:val="FF0000"/>
                 <w:lang w:eastAsia="ko-KR"/>
               </w:rPr>
-              <w:t>added</w:t>
+              <w:t>admitted</w:t>
             </w:r>
           </w:p>
         </w:tc>
@@ -3842,7 +4190,7 @@
               <w:rPr>
                 <w:lang w:eastAsia="ko-KR"/>
               </w:rPr>
-              <w:t>will add</w:t>
+              <w:t>will admit</w:t>
             </w:r>
           </w:p>
         </w:tc>
@@ -3854,539 +4202,18 @@
             <w:pPr>
               <w:jc w:val="center"/>
               <w:rPr>
+                <w:sz w:val="16"/>
+                <w:szCs w:val="16"/>
+                <w:lang w:eastAsia="ko-KR"/>
+              </w:rPr>
+            </w:pPr>
+            <w:r>
+              <w:rPr>
                 <w:rFonts w:hint="eastAsia"/>
                 <w:sz w:val="16"/>
                 <w:szCs w:val="16"/>
                 <w:lang w:eastAsia="ko-KR"/>
               </w:rPr>
-            </w:pPr>
-            <w:r>
-              <w:rPr>
-                <w:rFonts w:hint="eastAsia"/>
-                <w:sz w:val="16"/>
-                <w:szCs w:val="16"/>
-                <w:lang w:eastAsia="ko-KR"/>
-              </w:rPr>
-              <w:t>10</w:t>
-            </w:r>
-          </w:p>
-        </w:tc>
-      </w:tr>
-      <w:tr>
-        <w:tc>
-          <w:tcPr>
-            <w:tcW w:w="3681" w:type="dxa"/>
-          </w:tcPr>
-          <w:p>
-            <w:pPr>
-              <w:rPr>
-                <w:lang w:eastAsia="ko-KR"/>
-              </w:rPr>
-            </w:pPr>
-            <w:r>
-              <w:rPr>
-                <w:lang w:eastAsia="ko-KR"/>
-              </w:rPr>
-              <w:t>I</w:t>
-            </w:r>
-            <w:r>
-              <w:rPr>
-                <w:rFonts w:hint="eastAsia"/>
-                <w:lang w:eastAsia="ko-KR"/>
-              </w:rPr>
-              <w:t xml:space="preserve"> </w:t>
-            </w:r>
-            <w:r>
-              <w:rPr>
-                <w:color w:val="FF0000"/>
-                <w:lang w:eastAsia="ko-KR"/>
-              </w:rPr>
-              <w:t>address</w:t>
-            </w:r>
-            <w:r>
-              <w:rPr>
-                <w:lang w:eastAsia="ko-KR"/>
-              </w:rPr>
-              <w:t xml:space="preserve"> this issue.</w:t>
-            </w:r>
-          </w:p>
-        </w:tc>
-        <w:tc>
-          <w:tcPr>
-            <w:tcW w:w="2551" w:type="dxa"/>
-          </w:tcPr>
-          <w:p>
-            <w:pPr>
-              <w:rPr>
-                <w:lang w:eastAsia="ko-KR"/>
-              </w:rPr>
-            </w:pPr>
-            <w:r>
-              <w:rPr>
-                <w:lang w:eastAsia="ko-KR"/>
-              </w:rPr>
-              <w:t>I</w:t>
-            </w:r>
-            <w:r>
-              <w:rPr>
-                <w:rFonts w:hint="eastAsia"/>
-                <w:lang w:eastAsia="ko-KR"/>
-              </w:rPr>
-              <w:t xml:space="preserve"> </w:t>
-            </w:r>
-            <w:r>
-              <w:rPr>
-                <w:color w:val="FF0000"/>
-                <w:lang w:eastAsia="ko-KR"/>
-              </w:rPr>
-              <w:t>addressed</w:t>
-            </w:r>
-          </w:p>
-        </w:tc>
-        <w:tc>
-          <w:tcPr>
-            <w:tcW w:w="2410" w:type="dxa"/>
-          </w:tcPr>
-          <w:p>
-            <w:pPr>
-              <w:rPr>
-                <w:lang w:eastAsia="ko-KR"/>
-              </w:rPr>
-            </w:pPr>
-            <w:r>
-              <w:rPr>
-                <w:lang w:eastAsia="ko-KR"/>
-              </w:rPr>
-              <w:t>I</w:t>
-            </w:r>
-            <w:r>
-              <w:rPr>
-                <w:rFonts w:hint="eastAsia"/>
-                <w:lang w:eastAsia="ko-KR"/>
-              </w:rPr>
-              <w:t xml:space="preserve"> </w:t>
-            </w:r>
-            <w:r>
-              <w:rPr>
-                <w:lang w:eastAsia="ko-KR"/>
-              </w:rPr>
-              <w:t>will address</w:t>
-            </w:r>
-          </w:p>
-        </w:tc>
-        <w:tc>
-          <w:tcPr>
-            <w:tcW w:w="708" w:type="dxa"/>
-          </w:tcPr>
-          <w:p>
-            <w:pPr>
-              <w:jc w:val="center"/>
-              <w:rPr>
-                <w:rFonts w:hint="eastAsia"/>
-                <w:sz w:val="16"/>
-                <w:szCs w:val="16"/>
-                <w:lang w:eastAsia="ko-KR"/>
-              </w:rPr>
-            </w:pPr>
-            <w:r>
-              <w:rPr>
-                <w:rFonts w:hint="eastAsia"/>
-                <w:sz w:val="16"/>
-                <w:szCs w:val="16"/>
-                <w:lang w:eastAsia="ko-KR"/>
-              </w:rPr>
-              <w:t>11</w:t>
-            </w:r>
-          </w:p>
-        </w:tc>
-      </w:tr>
-      <w:tr>
-        <w:tc>
-          <w:tcPr>
-            <w:tcW w:w="3681" w:type="dxa"/>
-          </w:tcPr>
-          <w:p>
-            <w:pPr>
-              <w:rPr>
-                <w:lang w:eastAsia="ko-KR"/>
-              </w:rPr>
-            </w:pPr>
-            <w:r>
-              <w:rPr>
-                <w:lang w:eastAsia="ko-KR"/>
-              </w:rPr>
-              <w:t>I</w:t>
-            </w:r>
-            <w:r>
-              <w:rPr>
-                <w:rFonts w:hint="eastAsia"/>
-                <w:lang w:eastAsia="ko-KR"/>
-              </w:rPr>
-              <w:t xml:space="preserve"> </w:t>
-            </w:r>
-            <w:r>
-              <w:rPr>
-                <w:color w:val="FF0000"/>
-                <w:lang w:eastAsia="ko-KR"/>
-              </w:rPr>
-              <w:t xml:space="preserve">adjust </w:t>
-            </w:r>
-            <w:r>
-              <w:rPr>
-                <w:lang w:eastAsia="ko-KR"/>
-              </w:rPr>
-              <w:t>the volume.</w:t>
-            </w:r>
-          </w:p>
-        </w:tc>
-        <w:tc>
-          <w:tcPr>
-            <w:tcW w:w="2551" w:type="dxa"/>
-          </w:tcPr>
-          <w:p>
-            <w:pPr>
-              <w:rPr>
-                <w:lang w:eastAsia="ko-KR"/>
-              </w:rPr>
-            </w:pPr>
-            <w:r>
-              <w:rPr>
-                <w:lang w:eastAsia="ko-KR"/>
-              </w:rPr>
-              <w:t>I</w:t>
-            </w:r>
-            <w:r>
-              <w:rPr>
-                <w:rFonts w:hint="eastAsia"/>
-                <w:lang w:eastAsia="ko-KR"/>
-              </w:rPr>
-              <w:t xml:space="preserve"> </w:t>
-            </w:r>
-            <w:r>
-              <w:rPr>
-                <w:color w:val="FF0000"/>
-                <w:lang w:eastAsia="ko-KR"/>
-              </w:rPr>
-              <w:t>adjusted</w:t>
-            </w:r>
-          </w:p>
-        </w:tc>
-        <w:tc>
-          <w:tcPr>
-            <w:tcW w:w="2410" w:type="dxa"/>
-          </w:tcPr>
-          <w:p>
-            <w:pPr>
-              <w:rPr>
-                <w:lang w:eastAsia="ko-KR"/>
-              </w:rPr>
-            </w:pPr>
-            <w:r>
-              <w:rPr>
-                <w:lang w:eastAsia="ko-KR"/>
-              </w:rPr>
-              <w:t>I</w:t>
-            </w:r>
-            <w:r>
-              <w:rPr>
-                <w:rFonts w:hint="eastAsia"/>
-                <w:lang w:eastAsia="ko-KR"/>
-              </w:rPr>
-              <w:t xml:space="preserve"> </w:t>
-            </w:r>
-            <w:r>
-              <w:rPr>
-                <w:lang w:eastAsia="ko-KR"/>
-              </w:rPr>
-              <w:t>will adjust</w:t>
-            </w:r>
-          </w:p>
-        </w:tc>
-        <w:tc>
-          <w:tcPr>
-            <w:tcW w:w="708" w:type="dxa"/>
-          </w:tcPr>
-          <w:p>
-            <w:pPr>
-              <w:jc w:val="center"/>
-              <w:rPr>
-                <w:rFonts w:hint="eastAsia"/>
-                <w:sz w:val="16"/>
-                <w:szCs w:val="16"/>
-                <w:lang w:eastAsia="ko-KR"/>
-              </w:rPr>
-            </w:pPr>
-            <w:r>
-              <w:rPr>
-                <w:rFonts w:hint="eastAsia"/>
-                <w:sz w:val="16"/>
-                <w:szCs w:val="16"/>
-                <w:lang w:eastAsia="ko-KR"/>
-              </w:rPr>
-              <w:t>1</w:t>
-            </w:r>
-            <w:r>
-              <w:rPr>
-                <w:sz w:val="16"/>
-                <w:szCs w:val="16"/>
-                <w:lang w:eastAsia="ko-KR"/>
-              </w:rPr>
-              <w:t>2</w:t>
-            </w:r>
-          </w:p>
-        </w:tc>
-      </w:tr>
-      <w:tr>
-        <w:tc>
-          <w:tcPr>
-            <w:tcW w:w="3681" w:type="dxa"/>
-          </w:tcPr>
-          <w:p>
-            <w:pPr>
-              <w:rPr>
-                <w:lang w:eastAsia="ko-KR"/>
-              </w:rPr>
-            </w:pPr>
-            <w:r>
-              <w:rPr>
-                <w:lang w:eastAsia="ko-KR"/>
-              </w:rPr>
-              <w:t>I</w:t>
-            </w:r>
-            <w:r>
-              <w:rPr>
-                <w:rFonts w:hint="eastAsia"/>
-                <w:lang w:eastAsia="ko-KR"/>
-              </w:rPr>
-              <w:t xml:space="preserve"> </w:t>
-            </w:r>
-            <w:r>
-              <w:rPr>
-                <w:color w:val="FF0000"/>
-                <w:lang w:eastAsia="ko-KR"/>
-              </w:rPr>
-              <w:t xml:space="preserve">admire </w:t>
-            </w:r>
-            <w:r>
-              <w:rPr>
-                <w:lang w:eastAsia="ko-KR"/>
-              </w:rPr>
-              <w:t>his work.</w:t>
-            </w:r>
-          </w:p>
-        </w:tc>
-        <w:tc>
-          <w:tcPr>
-            <w:tcW w:w="2551" w:type="dxa"/>
-          </w:tcPr>
-          <w:p>
-            <w:pPr>
-              <w:rPr>
-                <w:lang w:eastAsia="ko-KR"/>
-              </w:rPr>
-            </w:pPr>
-            <w:r>
-              <w:rPr>
-                <w:lang w:eastAsia="ko-KR"/>
-              </w:rPr>
-              <w:t>I</w:t>
-            </w:r>
-            <w:r>
-              <w:rPr>
-                <w:rFonts w:hint="eastAsia"/>
-                <w:lang w:eastAsia="ko-KR"/>
-              </w:rPr>
-              <w:t xml:space="preserve"> </w:t>
-            </w:r>
-            <w:r>
-              <w:rPr>
-                <w:color w:val="FF0000"/>
-                <w:lang w:eastAsia="ko-KR"/>
-              </w:rPr>
-              <w:t>admired</w:t>
-            </w:r>
-          </w:p>
-        </w:tc>
-        <w:tc>
-          <w:tcPr>
-            <w:tcW w:w="2410" w:type="dxa"/>
-          </w:tcPr>
-          <w:p>
-            <w:pPr>
-              <w:rPr>
-                <w:lang w:eastAsia="ko-KR"/>
-              </w:rPr>
-            </w:pPr>
-            <w:r>
-              <w:rPr>
-                <w:lang w:eastAsia="ko-KR"/>
-              </w:rPr>
-              <w:t>I</w:t>
-            </w:r>
-            <w:r>
-              <w:rPr>
-                <w:rFonts w:hint="eastAsia"/>
-                <w:lang w:eastAsia="ko-KR"/>
-              </w:rPr>
-              <w:t xml:space="preserve"> </w:t>
-            </w:r>
-            <w:r>
-              <w:rPr>
-                <w:lang w:eastAsia="ko-KR"/>
-              </w:rPr>
-              <w:t>will admire</w:t>
-            </w:r>
-          </w:p>
-        </w:tc>
-        <w:tc>
-          <w:tcPr>
-            <w:tcW w:w="708" w:type="dxa"/>
-          </w:tcPr>
-          <w:p>
-            <w:pPr>
-              <w:jc w:val="center"/>
-              <w:rPr>
-                <w:rFonts w:hint="eastAsia"/>
-                <w:sz w:val="16"/>
-                <w:szCs w:val="16"/>
-                <w:lang w:eastAsia="ko-KR"/>
-              </w:rPr>
-            </w:pPr>
-            <w:r>
-              <w:rPr>
-                <w:rFonts w:hint="eastAsia"/>
-                <w:sz w:val="16"/>
-                <w:szCs w:val="16"/>
-                <w:lang w:eastAsia="ko-KR"/>
-              </w:rPr>
-              <w:t>13</w:t>
-            </w:r>
-          </w:p>
-        </w:tc>
-      </w:tr>
-      <w:tr>
-        <w:tc>
-          <w:tcPr>
-            <w:tcW w:w="3681" w:type="dxa"/>
-          </w:tcPr>
-          <w:p>
-            <w:pPr>
-              <w:rPr>
-                <w:lang w:eastAsia="ko-KR"/>
-              </w:rPr>
-            </w:pPr>
-            <w:r>
-              <w:rPr>
-                <w:lang w:eastAsia="ko-KR"/>
-              </w:rPr>
-              <w:t>I</w:t>
-            </w:r>
-            <w:r>
-              <w:rPr>
-                <w:rFonts w:hint="eastAsia"/>
-                <w:lang w:eastAsia="ko-KR"/>
-              </w:rPr>
-              <w:t xml:space="preserve"> </w:t>
-            </w:r>
-            <w:r>
-              <w:rPr>
-                <w:color w:val="FF0000"/>
-                <w:lang w:eastAsia="ko-KR"/>
-              </w:rPr>
-              <w:t xml:space="preserve">admit </w:t>
-            </w:r>
-            <w:r>
-              <w:rPr>
-                <w:lang w:eastAsia="ko-KR"/>
-              </w:rPr>
-              <w:t>my mistake.</w:t>
-            </w:r>
-          </w:p>
-        </w:tc>
-        <w:tc>
-          <w:tcPr>
-            <w:tcW w:w="2551" w:type="dxa"/>
-          </w:tcPr>
-          <w:p>
-            <w:pPr>
-              <w:rPr>
-                <w:lang w:eastAsia="ko-KR"/>
-              </w:rPr>
-            </w:pPr>
-            <w:r>
-              <w:rPr>
-                <w:lang w:eastAsia="ko-KR"/>
-              </w:rPr>
-              <w:t>I</w:t>
-            </w:r>
-            <w:r>
-              <w:rPr>
-                <w:rFonts w:hint="eastAsia"/>
-                <w:lang w:eastAsia="ko-KR"/>
-              </w:rPr>
-              <w:t xml:space="preserve"> </w:t>
-            </w:r>
-            <w:r>
-              <w:rPr>
-                <w:color w:val="FF0000"/>
-                <w:lang w:eastAsia="ko-KR"/>
-              </w:rPr>
-              <w:t>admitted</w:t>
-            </w:r>
-          </w:p>
-        </w:tc>
-        <w:tc>
-          <w:tcPr>
-            <w:tcW w:w="2410" w:type="dxa"/>
-          </w:tcPr>
-          <w:p>
-            <w:pPr>
-              <w:rPr>
-                <w:lang w:eastAsia="ko-KR"/>
-              </w:rPr>
-            </w:pPr>
-            <w:r>
-              <w:rPr>
-                <w:lang w:eastAsia="ko-KR"/>
-              </w:rPr>
-              <w:t>I</w:t>
-            </w:r>
-            <w:r>
-              <w:rPr>
-                <w:rFonts w:hint="eastAsia"/>
-                <w:lang w:eastAsia="ko-KR"/>
-              </w:rPr>
-              <w:t xml:space="preserve"> </w:t>
-            </w:r>
-            <w:r>
-              <w:rPr>
-                <w:lang w:eastAsia="ko-KR"/>
-              </w:rPr>
-              <w:t>will admit</w:t>
-            </w:r>
-          </w:p>
-        </w:tc>
-        <w:tc>
-          <w:tcPr>
-            <w:tcW w:w="708" w:type="dxa"/>
-          </w:tcPr>
-          <w:p>
-            <w:pPr>
-              <w:jc w:val="center"/>
-              <w:rPr>
-                <w:rFonts w:hint="eastAsia"/>
-                <w:sz w:val="16"/>
-                <w:szCs w:val="16"/>
-                <w:lang w:eastAsia="ko-KR"/>
-              </w:rPr>
-            </w:pPr>
-            <w:r>
-              <w:rPr>
-                <w:rFonts w:hint="eastAsia"/>
-                <w:sz w:val="16"/>
-                <w:szCs w:val="16"/>
-                <w:lang w:eastAsia="ko-KR"/>
-              </w:rPr>
               <w:t>14</w:t>
             </w:r>
           </w:p>
@@ -4399,12 +4226,10 @@
           <w:lang w:eastAsia="ko-KR"/>
         </w:rPr>
       </w:pPr>
-      <w:bookmarkStart w:id="0" w:name="_GoBack"/>
-      <w:bookmarkEnd w:id="0"/>
     </w:p>
     <w:tbl>
       <w:tblPr>
-        <w:tblStyle w:val="a9"/>
+        <w:tblStyle w:val="TableGrid"/>
         <w:tblW w:w="0" w:type="auto"/>
         <w:tblLook w:val="04A0" w:firstRow="1" w:lastRow="0" w:firstColumn="1" w:lastColumn="0" w:noHBand="0" w:noVBand="1"/>
       </w:tblPr>
@@ -4643,11 +4468,33 @@
             <w:pPr>
               <w:jc w:val="center"/>
               <w:rPr>
+                <w:sz w:val="16"/>
+                <w:szCs w:val="16"/>
+                <w:lang w:eastAsia="ko-KR"/>
+              </w:rPr>
+            </w:pPr>
+            <w:r>
+              <w:rPr>
                 <w:rFonts w:hint="eastAsia"/>
                 <w:sz w:val="16"/>
                 <w:szCs w:val="16"/>
                 <w:lang w:eastAsia="ko-KR"/>
               </w:rPr>
+              <w:t>5</w:t>
+            </w:r>
+          </w:p>
+        </w:tc>
+        <w:tc>
+          <w:tcPr>
+            <w:tcW w:w="1839" w:type="dxa"/>
+          </w:tcPr>
+          <w:p>
+            <w:pPr>
+              <w:rPr>
+                <w:sz w:val="16"/>
+                <w:szCs w:val="16"/>
+                <w:lang w:eastAsia="ko-KR"/>
+              </w:rPr>
             </w:pPr>
             <w:r>
               <w:rPr>
@@ -4656,16 +4503,17 @@
                 <w:szCs w:val="16"/>
                 <w:lang w:eastAsia="ko-KR"/>
               </w:rPr>
-              <w:t>5</w:t>
+              <w:t>달성하다</w:t>
             </w:r>
           </w:p>
         </w:tc>
         <w:tc>
           <w:tcPr>
-            <w:tcW w:w="1839" w:type="dxa"/>
+            <w:tcW w:w="426" w:type="dxa"/>
           </w:tcPr>
           <w:p>
             <w:pPr>
+              <w:jc w:val="center"/>
               <w:rPr>
                 <w:sz w:val="16"/>
                 <w:szCs w:val="16"/>
@@ -4679,23 +4527,68 @@
                 <w:szCs w:val="16"/>
                 <w:lang w:eastAsia="ko-KR"/>
               </w:rPr>
-              <w:t>달성하다</w:t>
+              <w:t>6</w:t>
             </w:r>
           </w:p>
         </w:tc>
         <w:tc>
           <w:tcPr>
-            <w:tcW w:w="426" w:type="dxa"/>
+            <w:tcW w:w="1981" w:type="dxa"/>
+          </w:tcPr>
+          <w:p>
+            <w:pPr>
+              <w:rPr>
+                <w:sz w:val="16"/>
+                <w:szCs w:val="16"/>
+                <w:lang w:eastAsia="ko-KR"/>
+              </w:rPr>
+            </w:pPr>
+            <w:r>
+              <w:rPr>
+                <w:rFonts w:hint="eastAsia"/>
+                <w:sz w:val="16"/>
+                <w:szCs w:val="16"/>
+                <w:lang w:eastAsia="ko-KR"/>
+              </w:rPr>
+              <w:t>습득하다</w:t>
+            </w:r>
+          </w:p>
+        </w:tc>
+        <w:tc>
+          <w:tcPr>
+            <w:tcW w:w="424" w:type="dxa"/>
           </w:tcPr>
           <w:p>
             <w:pPr>
               <w:jc w:val="center"/>
               <w:rPr>
+                <w:sz w:val="16"/>
+                <w:szCs w:val="16"/>
+                <w:lang w:eastAsia="ko-KR"/>
+              </w:rPr>
+            </w:pPr>
+            <w:r>
+              <w:rPr>
                 <w:rFonts w:hint="eastAsia"/>
                 <w:sz w:val="16"/>
                 <w:szCs w:val="16"/>
                 <w:lang w:eastAsia="ko-KR"/>
               </w:rPr>
+              <w:t>7</w:t>
+            </w:r>
+          </w:p>
+        </w:tc>
+        <w:tc>
+          <w:tcPr>
+            <w:tcW w:w="1981" w:type="dxa"/>
+          </w:tcPr>
+          <w:p>
+            <w:pPr>
+              <w:rPr>
+                <w:sz w:val="16"/>
+                <w:szCs w:val="16"/>
+                <w:lang w:eastAsia="ko-KR"/>
+              </w:rPr>
             </w:pPr>
             <w:r>
               <w:rPr>
@@ -4704,16 +4597,17 @@
                 <w:szCs w:val="16"/>
                 <w:lang w:eastAsia="ko-KR"/>
               </w:rPr>
-              <w:t>6</w:t>
+              <w:t>행동하다</w:t>
             </w:r>
           </w:p>
         </w:tc>
         <w:tc>
           <w:tcPr>
-            <w:tcW w:w="1981" w:type="dxa"/>
+            <w:tcW w:w="436" w:type="dxa"/>
           </w:tcPr>
           <w:p>
             <w:pPr>
+              <w:jc w:val="center"/>
               <w:rPr>
                 <w:sz w:val="16"/>
                 <w:szCs w:val="16"/>
@@ -4727,23 +4621,70 @@
                 <w:szCs w:val="16"/>
                 <w:lang w:eastAsia="ko-KR"/>
               </w:rPr>
-              <w:t>습득하다</w:t>
+              <w:t>8</w:t>
             </w:r>
           </w:p>
         </w:tc>
         <w:tc>
           <w:tcPr>
-            <w:tcW w:w="424" w:type="dxa"/>
+            <w:tcW w:w="1842" w:type="dxa"/>
+          </w:tcPr>
+          <w:p>
+            <w:pPr>
+              <w:rPr>
+                <w:sz w:val="16"/>
+                <w:szCs w:val="16"/>
+                <w:lang w:eastAsia="ko-KR"/>
+              </w:rPr>
+            </w:pPr>
+            <w:r>
+              <w:rPr>
+                <w:rFonts w:hint="eastAsia"/>
+                <w:sz w:val="16"/>
+                <w:szCs w:val="16"/>
+                <w:lang w:eastAsia="ko-KR"/>
+              </w:rPr>
+              <w:t>활성화하다</w:t>
+            </w:r>
+          </w:p>
+        </w:tc>
+      </w:tr>
+      <w:tr>
+        <w:tc>
+          <w:tcPr>
+            <w:tcW w:w="421" w:type="dxa"/>
           </w:tcPr>
           <w:p>
             <w:pPr>
               <w:jc w:val="center"/>
               <w:rPr>
+                <w:sz w:val="16"/>
+                <w:szCs w:val="16"/>
+                <w:lang w:eastAsia="ko-KR"/>
+              </w:rPr>
+            </w:pPr>
+            <w:r>
+              <w:rPr>
                 <w:rFonts w:hint="eastAsia"/>
                 <w:sz w:val="16"/>
                 <w:szCs w:val="16"/>
                 <w:lang w:eastAsia="ko-KR"/>
               </w:rPr>
+              <w:t>9</w:t>
+            </w:r>
+          </w:p>
+        </w:tc>
+        <w:tc>
+          <w:tcPr>
+            <w:tcW w:w="1839" w:type="dxa"/>
+          </w:tcPr>
+          <w:p>
+            <w:pPr>
+              <w:rPr>
+                <w:sz w:val="16"/>
+                <w:szCs w:val="16"/>
+                <w:lang w:eastAsia="ko-KR"/>
+              </w:rPr>
             </w:pPr>
             <w:r>
               <w:rPr>
@@ -4752,16 +4693,17 @@
                 <w:szCs w:val="16"/>
                 <w:lang w:eastAsia="ko-KR"/>
               </w:rPr>
-              <w:t>7</w:t>
+              <w:t>적응하다</w:t>
             </w:r>
           </w:p>
         </w:tc>
         <w:tc>
           <w:tcPr>
-            <w:tcW w:w="1981" w:type="dxa"/>
+            <w:tcW w:w="426" w:type="dxa"/>
           </w:tcPr>
           <w:p>
             <w:pPr>
+              <w:jc w:val="center"/>
               <w:rPr>
                 <w:sz w:val="16"/>
                 <w:szCs w:val="16"/>
@@ -4775,23 +4717,68 @@
                 <w:szCs w:val="16"/>
                 <w:lang w:eastAsia="ko-KR"/>
               </w:rPr>
-              <w:t>행동하다</w:t>
+              <w:t>10</w:t>
             </w:r>
           </w:p>
         </w:tc>
         <w:tc>
           <w:tcPr>
-            <w:tcW w:w="436" w:type="dxa"/>
+            <w:tcW w:w="1981" w:type="dxa"/>
+          </w:tcPr>
+          <w:p>
+            <w:pPr>
+              <w:rPr>
+                <w:sz w:val="16"/>
+                <w:szCs w:val="16"/>
+                <w:lang w:eastAsia="ko-KR"/>
+              </w:rPr>
+            </w:pPr>
+            <w:r>
+              <w:rPr>
+                <w:rFonts w:hint="eastAsia"/>
+                <w:sz w:val="16"/>
+                <w:szCs w:val="16"/>
+                <w:lang w:eastAsia="ko-KR"/>
+              </w:rPr>
+              <w:t>더하다</w:t>
+            </w:r>
+          </w:p>
+        </w:tc>
+        <w:tc>
+          <w:tcPr>
+            <w:tcW w:w="424" w:type="dxa"/>
           </w:tcPr>
           <w:p>
             <w:pPr>
               <w:jc w:val="center"/>
               <w:rPr>
+                <w:sz w:val="16"/>
+                <w:szCs w:val="16"/>
+                <w:lang w:eastAsia="ko-KR"/>
+              </w:rPr>
+            </w:pPr>
+            <w:r>
+              <w:rPr>
                 <w:rFonts w:hint="eastAsia"/>
                 <w:sz w:val="16"/>
                 <w:szCs w:val="16"/>
                 <w:lang w:eastAsia="ko-KR"/>
               </w:rPr>
+              <w:t>11</w:t>
+            </w:r>
+          </w:p>
+        </w:tc>
+        <w:tc>
+          <w:tcPr>
+            <w:tcW w:w="1981" w:type="dxa"/>
+          </w:tcPr>
+          <w:p>
+            <w:pPr>
+              <w:rPr>
+                <w:sz w:val="16"/>
+                <w:szCs w:val="16"/>
+                <w:lang w:eastAsia="ko-KR"/>
+              </w:rPr>
             </w:pPr>
             <w:r>
               <w:rPr>
@@ -4800,22 +4787,8 @@
                 <w:szCs w:val="16"/>
                 <w:lang w:eastAsia="ko-KR"/>
               </w:rPr>
-              <w:t>8</w:t>
-            </w:r>
-          </w:p>
-        </w:tc>
-        <w:tc>
-          <w:tcPr>
-            <w:tcW w:w="1842" w:type="dxa"/>
-          </w:tcPr>
-          <w:p>
-            <w:pPr>
-              <w:rPr>
-                <w:sz w:val="16"/>
-                <w:szCs w:val="16"/>
-                <w:lang w:eastAsia="ko-KR"/>
-              </w:rPr>
-            </w:pPr>
+              <w:t>다루다</w:t>
+            </w:r>
             <w:r>
               <w:rPr>
                 <w:rFonts w:hint="eastAsia"/>
@@ -4823,25 +4796,54 @@
                 <w:szCs w:val="16"/>
                 <w:lang w:eastAsia="ko-KR"/>
               </w:rPr>
-              <w:t>활성화하다</w:t>
+              <w:t xml:space="preserve">, </w:t>
+            </w:r>
+            <w:r>
+              <w:rPr>
+                <w:rFonts w:hint="eastAsia"/>
+                <w:sz w:val="16"/>
+                <w:szCs w:val="16"/>
+                <w:lang w:eastAsia="ko-KR"/>
+              </w:rPr>
+              <w:t>고심하다</w:t>
             </w:r>
           </w:p>
         </w:tc>
-      </w:tr>
-      <w:tr>
-        <w:tc>
-          <w:tcPr>
-            <w:tcW w:w="421" w:type="dxa"/>
+        <w:tc>
+          <w:tcPr>
+            <w:tcW w:w="436" w:type="dxa"/>
           </w:tcPr>
           <w:p>
             <w:pPr>
               <w:jc w:val="center"/>
               <w:rPr>
+                <w:sz w:val="16"/>
+                <w:szCs w:val="16"/>
+                <w:lang w:eastAsia="ko-KR"/>
+              </w:rPr>
+            </w:pPr>
+            <w:r>
+              <w:rPr>
                 <w:rFonts w:hint="eastAsia"/>
                 <w:sz w:val="16"/>
                 <w:szCs w:val="16"/>
                 <w:lang w:eastAsia="ko-KR"/>
               </w:rPr>
+              <w:t>12</w:t>
+            </w:r>
+          </w:p>
+        </w:tc>
+        <w:tc>
+          <w:tcPr>
+            <w:tcW w:w="1842" w:type="dxa"/>
+          </w:tcPr>
+          <w:p>
+            <w:pPr>
+              <w:rPr>
+                <w:sz w:val="16"/>
+                <w:szCs w:val="16"/>
+                <w:lang w:eastAsia="ko-KR"/>
+              </w:rPr>
             </w:pPr>
             <w:r>
               <w:rPr>
@@ -4850,16 +4852,19 @@
                 <w:szCs w:val="16"/>
                 <w:lang w:eastAsia="ko-KR"/>
               </w:rPr>
-              <w:t>9</w:t>
+              <w:t>조절하다</w:t>
             </w:r>
           </w:p>
         </w:tc>
-        <w:tc>
-          <w:tcPr>
-            <w:tcW w:w="1839" w:type="dxa"/>
+      </w:tr>
+      <w:tr>
+        <w:tc>
+          <w:tcPr>
+            <w:tcW w:w="421" w:type="dxa"/>
           </w:tcPr>
           <w:p>
             <w:pPr>
+              <w:jc w:val="center"/>
               <w:rPr>
                 <w:sz w:val="16"/>
                 <w:szCs w:val="16"/>
@@ -4873,7 +4878,30 @@
                 <w:szCs w:val="16"/>
                 <w:lang w:eastAsia="ko-KR"/>
               </w:rPr>
-              <w:t>적응하다</w:t>
+              <w:t>13</w:t>
+            </w:r>
+          </w:p>
+        </w:tc>
+        <w:tc>
+          <w:tcPr>
+            <w:tcW w:w="1839" w:type="dxa"/>
+          </w:tcPr>
+          <w:p>
+            <w:pPr>
+              <w:rPr>
+                <w:sz w:val="16"/>
+                <w:szCs w:val="16"/>
+                <w:lang w:eastAsia="ko-KR"/>
+              </w:rPr>
+            </w:pPr>
+            <w:r>
+              <w:rPr>
+                <w:rFonts w:hint="eastAsia"/>
+                <w:sz w:val="16"/>
+                <w:szCs w:val="16"/>
+                <w:lang w:eastAsia="ko-KR"/>
+              </w:rPr>
+              <w:t>존경하다</w:t>
             </w:r>
           </w:p>
         </w:tc>
@@ -4885,11 +4913,33 @@
             <w:pPr>
               <w:jc w:val="center"/>
               <w:rPr>
+                <w:sz w:val="16"/>
+                <w:szCs w:val="16"/>
+                <w:lang w:eastAsia="ko-KR"/>
+              </w:rPr>
+            </w:pPr>
+            <w:r>
+              <w:rPr>
                 <w:rFonts w:hint="eastAsia"/>
                 <w:sz w:val="16"/>
                 <w:szCs w:val="16"/>
                 <w:lang w:eastAsia="ko-KR"/>
               </w:rPr>
+              <w:t>14</w:t>
+            </w:r>
+          </w:p>
+        </w:tc>
+        <w:tc>
+          <w:tcPr>
+            <w:tcW w:w="1981" w:type="dxa"/>
+          </w:tcPr>
+          <w:p>
+            <w:pPr>
+              <w:rPr>
+                <w:sz w:val="16"/>
+                <w:szCs w:val="16"/>
+                <w:lang w:eastAsia="ko-KR"/>
+              </w:rPr>
             </w:pPr>
             <w:r>
               <w:rPr>
@@ -4898,30 +4948,7 @@
                 <w:szCs w:val="16"/>
                 <w:lang w:eastAsia="ko-KR"/>
               </w:rPr>
-              <w:t>10</w:t>
-            </w:r>
-          </w:p>
-        </w:tc>
-        <w:tc>
-          <w:tcPr>
-            <w:tcW w:w="1981" w:type="dxa"/>
-          </w:tcPr>
-          <w:p>
-            <w:pPr>
-              <w:rPr>
-                <w:sz w:val="16"/>
-                <w:szCs w:val="16"/>
-                <w:lang w:eastAsia="ko-KR"/>
-              </w:rPr>
-            </w:pPr>
-            <w:r>
-              <w:rPr>
-                <w:rFonts w:hint="eastAsia"/>
-                <w:sz w:val="16"/>
-                <w:szCs w:val="16"/>
-                <w:lang w:eastAsia="ko-KR"/>
-              </w:rPr>
-              <w:t>더하다</w:t>
+              <w:t>인정하다</w:t>
             </w:r>
           </w:p>
         </w:tc>
@@ -4933,62 +4960,25 @@
             <w:pPr>
               <w:jc w:val="center"/>
               <w:rPr>
-                <w:rFonts w:hint="eastAsia"/>
                 <w:sz w:val="16"/>
                 <w:szCs w:val="16"/>
                 <w:lang w:eastAsia="ko-KR"/>
               </w:rPr>
             </w:pPr>
-            <w:r>
-              <w:rPr>
-                <w:rFonts w:hint="eastAsia"/>
+          </w:p>
+        </w:tc>
+        <w:tc>
+          <w:tcPr>
+            <w:tcW w:w="1981" w:type="dxa"/>
+          </w:tcPr>
+          <w:p>
+            <w:pPr>
+              <w:rPr>
                 <w:sz w:val="16"/>
                 <w:szCs w:val="16"/>
                 <w:lang w:eastAsia="ko-KR"/>
               </w:rPr>
-              <w:t>11</w:t>
-            </w:r>
-          </w:p>
-        </w:tc>
-        <w:tc>
-          <w:tcPr>
-            <w:tcW w:w="1981" w:type="dxa"/>
-          </w:tcPr>
-          <w:p>
-            <w:pPr>
-              <w:rPr>
-                <w:sz w:val="16"/>
-                <w:szCs w:val="16"/>
-                <w:lang w:eastAsia="ko-KR"/>
-              </w:rPr>
             </w:pPr>
-            <w:r>
-              <w:rPr>
-                <w:rFonts w:hint="eastAsia"/>
-                <w:sz w:val="16"/>
-                <w:szCs w:val="16"/>
-                <w:lang w:eastAsia="ko-KR"/>
-              </w:rPr>
-              <w:t>다루다</w:t>
-            </w:r>
-            <w:r>
-              <w:rPr>
-                <w:rFonts w:hint="eastAsia"/>
-                <w:sz w:val="16"/>
-                <w:szCs w:val="16"/>
-                <w:lang w:eastAsia="ko-KR"/>
-              </w:rPr>
-              <w:t xml:space="preserve">, </w:t>
-            </w:r>
-            <w:r>
-              <w:rPr>
-                <w:rFonts w:hint="eastAsia"/>
-                <w:sz w:val="16"/>
-                <w:szCs w:val="16"/>
-                <w:lang w:eastAsia="ko-KR"/>
-              </w:rPr>
-              <w:t>고심하다</w:t>
-            </w:r>
           </w:p>
         </w:tc>
         <w:tc>
@@ -4999,183 +4989,6 @@
             <w:pPr>
               <w:jc w:val="center"/>
               <w:rPr>
-                <w:rFonts w:hint="eastAsia"/>
-                <w:sz w:val="16"/>
-                <w:szCs w:val="16"/>
-                <w:lang w:eastAsia="ko-KR"/>
-              </w:rPr>
-            </w:pPr>
-            <w:r>
-              <w:rPr>
-                <w:rFonts w:hint="eastAsia"/>
-                <w:sz w:val="16"/>
-                <w:szCs w:val="16"/>
-                <w:lang w:eastAsia="ko-KR"/>
-              </w:rPr>
-              <w:t>12</w:t>
-            </w:r>
-          </w:p>
-        </w:tc>
-        <w:tc>
-          <w:tcPr>
-            <w:tcW w:w="1842" w:type="dxa"/>
-          </w:tcPr>
-          <w:p>
-            <w:pPr>
-              <w:rPr>
-                <w:sz w:val="16"/>
-                <w:szCs w:val="16"/>
-                <w:lang w:eastAsia="ko-KR"/>
-              </w:rPr>
-            </w:pPr>
-            <w:r>
-              <w:rPr>
-                <w:rFonts w:hint="eastAsia"/>
-                <w:sz w:val="16"/>
-                <w:szCs w:val="16"/>
-                <w:lang w:eastAsia="ko-KR"/>
-              </w:rPr>
-              <w:t>조절하다</w:t>
-            </w:r>
-          </w:p>
-        </w:tc>
-      </w:tr>
-      <w:tr>
-        <w:tc>
-          <w:tcPr>
-            <w:tcW w:w="421" w:type="dxa"/>
-          </w:tcPr>
-          <w:p>
-            <w:pPr>
-              <w:jc w:val="center"/>
-              <w:rPr>
-                <w:rFonts w:hint="eastAsia"/>
-                <w:sz w:val="16"/>
-                <w:szCs w:val="16"/>
-                <w:lang w:eastAsia="ko-KR"/>
-              </w:rPr>
-            </w:pPr>
-            <w:r>
-              <w:rPr>
-                <w:rFonts w:hint="eastAsia"/>
-                <w:sz w:val="16"/>
-                <w:szCs w:val="16"/>
-                <w:lang w:eastAsia="ko-KR"/>
-              </w:rPr>
-              <w:t>13</w:t>
-            </w:r>
-          </w:p>
-        </w:tc>
-        <w:tc>
-          <w:tcPr>
-            <w:tcW w:w="1839" w:type="dxa"/>
-          </w:tcPr>
-          <w:p>
-            <w:pPr>
-              <w:rPr>
-                <w:sz w:val="16"/>
-                <w:szCs w:val="16"/>
-                <w:lang w:eastAsia="ko-KR"/>
-              </w:rPr>
-            </w:pPr>
-            <w:r>
-              <w:rPr>
-                <w:rFonts w:hint="eastAsia"/>
-                <w:sz w:val="16"/>
-                <w:szCs w:val="16"/>
-                <w:lang w:eastAsia="ko-KR"/>
-              </w:rPr>
-              <w:t>존경하다</w:t>
-            </w:r>
-          </w:p>
-        </w:tc>
-        <w:tc>
-          <w:tcPr>
-            <w:tcW w:w="426" w:type="dxa"/>
-          </w:tcPr>
-          <w:p>
-            <w:pPr>
-              <w:jc w:val="center"/>
-              <w:rPr>
-                <w:rFonts w:hint="eastAsia"/>
-                <w:sz w:val="16"/>
-                <w:szCs w:val="16"/>
-                <w:lang w:eastAsia="ko-KR"/>
-              </w:rPr>
-            </w:pPr>
-            <w:r>
-              <w:rPr>
-                <w:rFonts w:hint="eastAsia"/>
-                <w:sz w:val="16"/>
-                <w:szCs w:val="16"/>
-                <w:lang w:eastAsia="ko-KR"/>
-              </w:rPr>
-              <w:t>14</w:t>
-            </w:r>
-          </w:p>
-        </w:tc>
-        <w:tc>
-          <w:tcPr>
-            <w:tcW w:w="1981" w:type="dxa"/>
-          </w:tcPr>
-          <w:p>
-            <w:pPr>
-              <w:rPr>
-                <w:sz w:val="16"/>
-                <w:szCs w:val="16"/>
-                <w:lang w:eastAsia="ko-KR"/>
-              </w:rPr>
-            </w:pPr>
-            <w:r>
-              <w:rPr>
-                <w:rFonts w:hint="eastAsia"/>
-                <w:sz w:val="16"/>
-                <w:szCs w:val="16"/>
-                <w:lang w:eastAsia="ko-KR"/>
-              </w:rPr>
-              <w:t>인정하다</w:t>
-            </w:r>
-          </w:p>
-        </w:tc>
-        <w:tc>
-          <w:tcPr>
-            <w:tcW w:w="424" w:type="dxa"/>
-          </w:tcPr>
-          <w:p>
-            <w:pPr>
-              <w:jc w:val="center"/>
-              <w:rPr>
-                <w:rFonts w:hint="eastAsia"/>
-                <w:sz w:val="16"/>
-                <w:szCs w:val="16"/>
-                <w:lang w:eastAsia="ko-KR"/>
-              </w:rPr>
-            </w:pPr>
-          </w:p>
-        </w:tc>
-        <w:tc>
-          <w:tcPr>
-            <w:tcW w:w="1981" w:type="dxa"/>
-          </w:tcPr>
-          <w:p>
-            <w:pPr>
-              <w:rPr>
-                <w:sz w:val="16"/>
-                <w:szCs w:val="16"/>
-                <w:lang w:eastAsia="ko-KR"/>
-              </w:rPr>
-            </w:pPr>
-          </w:p>
-        </w:tc>
-        <w:tc>
-          <w:tcPr>
-            <w:tcW w:w="436" w:type="dxa"/>
-          </w:tcPr>
-          <w:p>
-            <w:pPr>
-              <w:jc w:val="center"/>
-              <w:rPr>
-                <w:rFonts w:hint="eastAsia"/>
                 <w:sz w:val="16"/>
                 <w:szCs w:val="16"/>
                 <w:lang w:eastAsia="ko-KR"/>
@@ -5233,7 +5046,7 @@
 </file>
 
 <file path=word/endnotes.xml><?xml version="1.0" encoding="utf-8"?>
-<w:endnotes xmlns:wpc="http://schemas.microsoft.com/office/word/2010/wordprocessingCanvas" xmlns:cx="http://schemas.microsoft.com/office/drawing/2014/chartex" xmlns:mc="http://schemas.openxmlformats.org/markup-compatibility/2006" xmlns:o="urn:schemas-microsoft-com:office:office" xmlns:r="http://schemas.openxmlformats.org/officeDocument/2006/relationships" xmlns:m="http://schemas.openxmlformats.org/officeDocument/2006/math" xmlns:v="urn:schemas-microsoft-com:vml" xmlns:wp14="http://schemas.microsoft.com/office/word/2010/wordprocessingDrawing" xmlns:wp="http://schemas.openxmlformats.org/drawingml/2006/wordprocessingDrawing" xmlns:w10="urn:schemas-microsoft-com:office:word" xmlns:w="http://schemas.openxmlformats.org/wordprocessingml/2006/main" xmlns:w14="http://schemas.microsoft.com/office/word/2010/wordml" xmlns:w15="http://schemas.microsoft.com/office/word/2012/wordml" xmlns:w16se="http://schemas.microsoft.com/office/word/2015/wordml/symex" xmlns:wpg="http://schemas.microsoft.com/office/word/2010/wordprocessingGroup" xmlns:wpi="http://schemas.microsoft.com/office/word/2010/wordprocessingInk" xmlns:wne="http://schemas.microsoft.com/office/word/2006/wordml" xmlns:wps="http://schemas.microsoft.com/office/word/2010/wordprocessingShape" mc:Ignorable="w14 w15 w16se wp14">
+<w:endnotes xmlns:wpc="http://schemas.microsoft.com/office/word/2010/wordprocessingCanvas" xmlns:cx="http://schemas.microsoft.com/office/drawing/2014/chartex" xmlns:cx1="http://schemas.microsoft.com/office/drawing/2015/9/8/chartex" xmlns:cx2="http://schemas.microsoft.com/office/drawing/2015/10/21/chartex" xmlns:cx3="http://schemas.microsoft.com/office/drawing/2016/5/9/chartex" xmlns:cx4="http://schemas.microsoft.com/office/drawing/2016/5/10/chartex" xmlns:cx5="http://schemas.microsoft.com/office/drawing/2016/5/11/chartex" xmlns:cx6="http://schemas.microsoft.com/office/drawing/2016/5/12/chartex" xmlns:cx7="http://schemas.microsoft.com/office/drawing/2016/5/13/chartex" xmlns:cx8="http://schemas.microsoft.com/office/drawing/2016/5/14/chartex" xmlns:mc="http://schemas.openxmlformats.org/markup-compatibility/2006" xmlns:aink="http://schemas.microsoft.com/office/drawing/2016/ink" xmlns:am3d="http://schemas.microsoft.com/office/drawing/2017/model3d" xmlns:o="urn:schemas-microsoft-com:office:office" xmlns:oel="http://schemas.microsoft.com/office/2019/extlst" xmlns:r="http://schemas.openxmlformats.org/officeDocument/2006/relationships" xmlns:m="http://schemas.openxmlformats.org/officeDocument/2006/math" xmlns:v="urn:schemas-microsoft-com:vml" xmlns:wp14="http://schemas.microsoft.com/office/word/2010/wordprocessingDrawing" xmlns:wp="http://schemas.openxmlformats.org/drawingml/2006/wordprocessingDrawing" xmlns:w10="urn:schemas-microsoft-com:office:word" xmlns:w="http://schemas.openxmlformats.org/wordprocessingml/2006/main" xmlns:w14="http://schemas.microsoft.com/office/word/2010/wordml" xmlns:w15="http://schemas.microsoft.com/office/word/2012/wordml" xmlns:w16cex="http://schemas.microsoft.com/office/word/2018/wordml/cex" xmlns:w16cid="http://schemas.microsoft.com/office/word/2016/wordml/cid" xmlns:w16="http://schemas.microsoft.com/office/word/2018/wordml" xmlns:w16sdtdh="http://schemas.microsoft.com/office/word/2020/wordml/sdtdatahash" xmlns:w16se="http://schemas.microsoft.com/office/word/2015/wordml/symex" xmlns:wpg="http://schemas.microsoft.com/office/word/2010/wordprocessingGroup" xmlns:wpi="http://schemas.microsoft.com/office/word/2010/wordprocessingInk" xmlns:wne="http://schemas.microsoft.com/office/word/2006/wordml" xmlns:wps="http://schemas.microsoft.com/office/word/2010/wordprocessingShape" mc:Ignorable="w14 w15 w16se w16cid w16 w16cex w16sdtdh wp14">
   <w:endnote w:type="separator" w:id="-1">
     <w:p>
       <w:pPr>
@@ -5258,7 +5071,7 @@
 </file>
 
 <file path=word/footer1.xml><?xml version="1.0" encoding="utf-8"?>
-<w:ftr xmlns:wpc="http://schemas.microsoft.com/office/word/2010/wordprocessingCanvas" xmlns:cx="http://schemas.microsoft.com/office/drawing/2014/chartex" xmlns:mc="http://schemas.openxmlformats.org/markup-compatibility/2006" xmlns:o="urn:schemas-microsoft-com:office:office" xmlns:r="http://schemas.openxmlformats.org/officeDocument/2006/relationships" xmlns:m="http://schemas.openxmlformats.org/officeDocument/2006/math" xmlns:v="urn:schemas-microsoft-com:vml" xmlns:wp14="http://schemas.microsoft.com/office/word/2010/wordprocessingDrawing" xmlns:wp="http://schemas.openxmlformats.org/drawingml/2006/wordprocessingDrawing" xmlns:w10="urn:schemas-microsoft-com:office:word" xmlns:w="http://schemas.openxmlformats.org/wordprocessingml/2006/main" xmlns:w14="http://schemas.microsoft.com/office/word/2010/wordml" xmlns:w15="http://schemas.microsoft.com/office/word/2012/wordml" xmlns:w16se="http://schemas.microsoft.com/office/word/2015/wordml/symex" xmlns:wpg="http://schemas.microsoft.com/office/word/2010/wordprocessingGroup" xmlns:wpi="http://schemas.microsoft.com/office/word/2010/wordprocessingInk" xmlns:wne="http://schemas.microsoft.com/office/word/2006/wordml" xmlns:wps="http://schemas.microsoft.com/office/word/2010/wordprocessingShape" mc:Ignorable="w14 w15 w16se wp14">
+<w:ftr xmlns:wpc="http://schemas.microsoft.com/office/word/2010/wordprocessingCanvas" xmlns:cx="http://schemas.microsoft.com/office/drawing/2014/chartex" xmlns:cx1="http://schemas.microsoft.com/office/drawing/2015/9/8/chartex" xmlns:cx2="http://schemas.microsoft.com/office/drawing/2015/10/21/chartex" xmlns:cx3="http://schemas.microsoft.com/office/drawing/2016/5/9/chartex" xmlns:cx4="http://schemas.microsoft.com/office/drawing/2016/5/10/chartex" xmlns:cx5="http://schemas.microsoft.com/office/drawing/2016/5/11/chartex" xmlns:cx6="http://schemas.microsoft.com/office/drawing/2016/5/12/chartex" xmlns:cx7="http://schemas.microsoft.com/office/drawing/2016/5/13/chartex" xmlns:cx8="http://schemas.microsoft.com/office/drawing/2016/5/14/chartex" xmlns:mc="http://schemas.openxmlformats.org/markup-compatibility/2006" xmlns:aink="http://schemas.microsoft.com/office/drawing/2016/ink" xmlns:am3d="http://schemas.microsoft.com/office/drawing/2017/model3d" xmlns:o="urn:schemas-microsoft-com:office:office" xmlns:oel="http://schemas.microsoft.com/office/2019/extlst" xmlns:r="http://schemas.openxmlformats.org/officeDocument/2006/relationships" xmlns:m="http://schemas.openxmlformats.org/officeDocument/2006/math" xmlns:v="urn:schemas-microsoft-com:vml" xmlns:wp14="http://schemas.microsoft.com/office/word/2010/wordprocessingDrawing" xmlns:wp="http://schemas.openxmlformats.org/drawingml/2006/wordprocessingDrawing" xmlns:w10="urn:schemas-microsoft-com:office:word" xmlns:w="http://schemas.openxmlformats.org/wordprocessingml/2006/main" xmlns:w14="http://schemas.microsoft.com/office/word/2010/wordml" xmlns:w15="http://schemas.microsoft.com/office/word/2012/wordml" xmlns:w16cex="http://schemas.microsoft.com/office/word/2018/wordml/cex" xmlns:w16cid="http://schemas.microsoft.com/office/word/2016/wordml/cid" xmlns:w16="http://schemas.microsoft.com/office/word/2018/wordml" xmlns:w16sdtdh="http://schemas.microsoft.com/office/word/2020/wordml/sdtdatahash" xmlns:w16se="http://schemas.microsoft.com/office/word/2015/wordml/symex" xmlns:wpg="http://schemas.microsoft.com/office/word/2010/wordprocessingGroup" xmlns:wpi="http://schemas.microsoft.com/office/word/2010/wordprocessingInk" xmlns:wne="http://schemas.microsoft.com/office/word/2006/wordml" xmlns:wps="http://schemas.microsoft.com/office/word/2010/wordprocessingShape" mc:Ignorable="w14 w15 w16se w16cid w16 w16cex w16sdtdh wp14">
   <w:tbl>
     <w:tblPr>
       <w:tblW w:w="9540" w:type="dxa"/>
@@ -5500,23 +5313,13 @@
               <w:sz w:val="20"/>
             </w:rPr>
           </w:pPr>
-          <w:proofErr w:type="spellStart"/>
           <w:r>
             <w:rPr>
               <w:b w:val="0"/>
               <w:kern w:val="24"/>
               <w:sz w:val="20"/>
             </w:rPr>
-            <w:t>Swimlane</w:t>
-          </w:r>
-          <w:proofErr w:type="spellEnd"/>
-          <w:r>
-            <w:rPr>
-              <w:b w:val="0"/>
-              <w:kern w:val="24"/>
-              <w:sz w:val="20"/>
-            </w:rPr>
-            <w:t xml:space="preserve"> Box #: </w:t>
+            <w:t xml:space="preserve">Swimlane Box #: </w:t>
           </w:r>
           <w:r>
             <w:rPr>
@@ -5656,7 +5459,7 @@
   </w:tbl>
   <w:tbl>
     <w:tblPr>
-      <w:tblStyle w:val="a9"/>
+      <w:tblStyle w:val="TableGrid"/>
       <w:tblW w:w="9540" w:type="dxa"/>
       <w:tblInd w:w="18" w:type="dxa"/>
       <w:tblBorders>
@@ -5846,7 +5649,7 @@
 </file>
 
 <file path=word/footnotes.xml><?xml version="1.0" encoding="utf-8"?>
-<w:footnotes xmlns:wpc="http://schemas.microsoft.com/office/word/2010/wordprocessingCanvas" xmlns:cx="http://schemas.microsoft.com/office/drawing/2014/chartex" xmlns:mc="http://schemas.openxmlformats.org/markup-compatibility/2006" xmlns:o="urn:schemas-microsoft-com:office:office" xmlns:r="http://schemas.openxmlformats.org/officeDocument/2006/relationships" xmlns:m="http://schemas.openxmlformats.org/officeDocument/2006/math" xmlns:v="urn:schemas-microsoft-com:vml" xmlns:wp14="http://schemas.microsoft.com/office/word/2010/wordprocessingDrawing" xmlns:wp="http://schemas.openxmlformats.org/drawingml/2006/wordprocessingDrawing" xmlns:w10="urn:schemas-microsoft-com:office:word" xmlns:w="http://schemas.openxmlformats.org/wordprocessingml/2006/main" xmlns:w14="http://schemas.microsoft.com/office/word/2010/wordml" xmlns:w15="http://schemas.microsoft.com/office/word/2012/wordml" xmlns:w16se="http://schemas.microsoft.com/office/word/2015/wordml/symex" xmlns:wpg="http://schemas.microsoft.com/office/word/2010/wordprocessingGroup" xmlns:wpi="http://schemas.microsoft.com/office/word/2010/wordprocessingInk" xmlns:wne="http://schemas.microsoft.com/office/word/2006/wordml" xmlns:wps="http://schemas.microsoft.com/office/word/2010/wordprocessingShape" mc:Ignorable="w14 w15 w16se wp14">
+<w:footnotes xmlns:wpc="http://schemas.microsoft.com/office/word/2010/wordprocessingCanvas" xmlns:cx="http://schemas.microsoft.com/office/drawing/2014/chartex" xmlns:cx1="http://schemas.microsoft.com/office/drawing/2015/9/8/chartex" xmlns:cx2="http://schemas.microsoft.com/office/drawing/2015/10/21/chartex" xmlns:cx3="http://schemas.microsoft.com/office/drawing/2016/5/9/chartex" xmlns:cx4="http://schemas.microsoft.com/office/drawing/2016/5/10/chartex" xmlns:cx5="http://schemas.microsoft.com/office/drawing/2016/5/11/chartex" xmlns:cx6="http://schemas.microsoft.com/office/drawing/2016/5/12/chartex" xmlns:cx7="http://schemas.microsoft.com/office/drawing/2016/5/13/chartex" xmlns:cx8="http://schemas.microsoft.com/office/drawing/2016/5/14/chartex" xmlns:mc="http://schemas.openxmlformats.org/markup-compatibility/2006" xmlns:aink="http://schemas.microsoft.com/office/drawing/2016/ink" xmlns:am3d="http://schemas.microsoft.com/office/drawing/2017/model3d" xmlns:o="urn:schemas-microsoft-com:office:office" xmlns:oel="http://schemas.microsoft.com/office/2019/extlst" xmlns:r="http://schemas.openxmlformats.org/officeDocument/2006/relationships" xmlns:m="http://schemas.openxmlformats.org/officeDocument/2006/math" xmlns:v="urn:schemas-microsoft-com:vml" xmlns:wp14="http://schemas.microsoft.com/office/word/2010/wordprocessingDrawing" xmlns:wp="http://schemas.openxmlformats.org/drawingml/2006/wordprocessingDrawing" xmlns:w10="urn:schemas-microsoft-com:office:word" xmlns:w="http://schemas.openxmlformats.org/wordprocessingml/2006/main" xmlns:w14="http://schemas.microsoft.com/office/word/2010/wordml" xmlns:w15="http://schemas.microsoft.com/office/word/2012/wordml" xmlns:w16cex="http://schemas.microsoft.com/office/word/2018/wordml/cex" xmlns:w16cid="http://schemas.microsoft.com/office/word/2016/wordml/cid" xmlns:w16="http://schemas.microsoft.com/office/word/2018/wordml" xmlns:w16sdtdh="http://schemas.microsoft.com/office/word/2020/wordml/sdtdatahash" xmlns:w16se="http://schemas.microsoft.com/office/word/2015/wordml/symex" xmlns:wpg="http://schemas.microsoft.com/office/word/2010/wordprocessingGroup" xmlns:wpi="http://schemas.microsoft.com/office/word/2010/wordprocessingInk" xmlns:wne="http://schemas.microsoft.com/office/word/2006/wordml" xmlns:wps="http://schemas.microsoft.com/office/word/2010/wordprocessingShape" mc:Ignorable="w14 w15 w16se w16cid w16 w16cex w16sdtdh wp14">
   <w:footnote w:type="separator" w:id="-1">
     <w:p>
       <w:pPr>
@@ -5871,7 +5674,7 @@
 </file>
 
 <file path=word/header1.xml><?xml version="1.0" encoding="utf-8"?>
-<w:hdr xmlns:wpc="http://schemas.microsoft.com/office/word/2010/wordprocessingCanvas" xmlns:cx="http://schemas.microsoft.com/office/drawing/2014/chartex" xmlns:mc="http://schemas.openxmlformats.org/markup-compatibility/2006" xmlns:o="urn:schemas-microsoft-com:office:office" xmlns:r="http://schemas.openxmlformats.org/officeDocument/2006/relationships" xmlns:m="http://schemas.openxmlformats.org/officeDocument/2006/math" xmlns:v="urn:schemas-microsoft-com:vml" xmlns:wp14="http://schemas.microsoft.com/office/word/2010/wordprocessingDrawing" xmlns:wp="http://schemas.openxmlformats.org/drawingml/2006/wordprocessingDrawing" xmlns:w10="urn:schemas-microsoft-com:office:word" xmlns:w="http://schemas.openxmlformats.org/wordprocessingml/2006/main" xmlns:w14="http://schemas.microsoft.com/office/word/2010/wordml" xmlns:w15="http://schemas.microsoft.com/office/word/2012/wordml" xmlns:w16se="http://schemas.microsoft.com/office/word/2015/wordml/symex" xmlns:wpg="http://schemas.microsoft.com/office/word/2010/wordprocessingGroup" xmlns:wpi="http://schemas.microsoft.com/office/word/2010/wordprocessingInk" xmlns:wne="http://schemas.microsoft.com/office/word/2006/wordml" xmlns:wps="http://schemas.microsoft.com/office/word/2010/wordprocessingShape" mc:Ignorable="w14 w15 w16se wp14">
+<w:hdr xmlns:wpc="http://schemas.microsoft.com/office/word/2010/wordprocessingCanvas" xmlns:cx="http://schemas.microsoft.com/office/drawing/2014/chartex" xmlns:cx1="http://schemas.microsoft.com/office/drawing/2015/9/8/chartex" xmlns:cx2="http://schemas.microsoft.com/office/drawing/2015/10/21/chartex" xmlns:cx3="http://schemas.microsoft.com/office/drawing/2016/5/9/chartex" xmlns:cx4="http://schemas.microsoft.com/office/drawing/2016/5/10/chartex" xmlns:cx5="http://schemas.microsoft.com/office/drawing/2016/5/11/chartex" xmlns:cx6="http://schemas.microsoft.com/office/drawing/2016/5/12/chartex" xmlns:cx7="http://schemas.microsoft.com/office/drawing/2016/5/13/chartex" xmlns:cx8="http://schemas.microsoft.com/office/drawing/2016/5/14/chartex" xmlns:mc="http://schemas.openxmlformats.org/markup-compatibility/2006" xmlns:aink="http://schemas.microsoft.com/office/drawing/2016/ink" xmlns:am3d="http://schemas.microsoft.com/office/drawing/2017/model3d" xmlns:o="urn:schemas-microsoft-com:office:office" xmlns:oel="http://schemas.microsoft.com/office/2019/extlst" xmlns:r="http://schemas.openxmlformats.org/officeDocument/2006/relationships" xmlns:m="http://schemas.openxmlformats.org/officeDocument/2006/math" xmlns:v="urn:schemas-microsoft-com:vml" xmlns:wp14="http://schemas.microsoft.com/office/word/2010/wordprocessingDrawing" xmlns:wp="http://schemas.openxmlformats.org/drawingml/2006/wordprocessingDrawing" xmlns:w10="urn:schemas-microsoft-com:office:word" xmlns:w="http://schemas.openxmlformats.org/wordprocessingml/2006/main" xmlns:w14="http://schemas.microsoft.com/office/word/2010/wordml" xmlns:w15="http://schemas.microsoft.com/office/word/2012/wordml" xmlns:w16cex="http://schemas.microsoft.com/office/word/2018/wordml/cex" xmlns:w16cid="http://schemas.microsoft.com/office/word/2016/wordml/cid" xmlns:w16="http://schemas.microsoft.com/office/word/2018/wordml" xmlns:w16sdtdh="http://schemas.microsoft.com/office/word/2020/wordml/sdtdatahash" xmlns:w16se="http://schemas.microsoft.com/office/word/2015/wordml/symex" xmlns:wpg="http://schemas.microsoft.com/office/word/2010/wordprocessingGroup" xmlns:wpi="http://schemas.microsoft.com/office/word/2010/wordprocessingInk" xmlns:wne="http://schemas.microsoft.com/office/word/2006/wordml" xmlns:wps="http://schemas.microsoft.com/office/word/2010/wordprocessingShape" mc:Ignorable="w14 w15 w16se w16cid w16 w16cex w16sdtdh wp14">
   <w:p>
     <w:pPr>
       <w:jc w:val="right"/>
@@ -5955,14 +5758,14 @@
   </w:p>
   <w:p>
     <w:pPr>
-      <w:pStyle w:val="a3"/>
+      <w:pStyle w:val="Header"/>
     </w:pPr>
   </w:p>
 </w:hdr>
 </file>
 
 <file path=word/numbering.xml><?xml version="1.0" encoding="utf-8"?>
-<w:numbering xmlns:wpc="http://schemas.microsoft.com/office/word/2010/wordprocessingCanvas" xmlns:cx="http://schemas.microsoft.com/office/drawing/2014/chartex" xmlns:mc="http://schemas.openxmlformats.org/markup-compatibility/2006" xmlns:o="urn:schemas-microsoft-com:office:office" xmlns:r="http://schemas.openxmlformats.org/officeDocument/2006/relationships" xmlns:m="http://schemas.openxmlformats.org/officeDocument/2006/math" xmlns:v="urn:schemas-microsoft-com:vml" xmlns:wp14="http://schemas.microsoft.com/office/word/2010/wordprocessingDrawing" xmlns:wp="http://schemas.openxmlformats.org/drawingml/2006/wordprocessingDrawing" xmlns:w10="urn:schemas-microsoft-com:office:word" xmlns:w="http://schemas.openxmlformats.org/wordprocessingml/2006/main" xmlns:w14="http://schemas.microsoft.com/office/word/2010/wordml" xmlns:w15="http://schemas.microsoft.com/office/word/2012/wordml" xmlns:w16se="http://schemas.microsoft.com/office/word/2015/wordml/symex" xmlns:wpg="http://schemas.microsoft.com/office/word/2010/wordprocessingGroup" xmlns:wpi="http://schemas.microsoft.com/office/word/2010/wordprocessingInk" xmlns:wne="http://schemas.microsoft.com/office/word/2006/wordml" xmlns:wps="http://schemas.microsoft.com/office/word/2010/wordprocessingShape" mc:Ignorable="w14 w15 w16se wp14">
+<w:numbering xmlns:wpc="http://schemas.microsoft.com/office/word/2010/wordprocessingCanvas" xmlns:cx="http://schemas.microsoft.com/office/drawing/2014/chartex" xmlns:cx1="http://schemas.microsoft.com/office/drawing/2015/9/8/chartex" xmlns:cx2="http://schemas.microsoft.com/office/drawing/2015/10/21/chartex" xmlns:cx3="http://schemas.microsoft.com/office/drawing/2016/5/9/chartex" xmlns:cx4="http://schemas.microsoft.com/office/drawing/2016/5/10/chartex" xmlns:cx5="http://schemas.microsoft.com/office/drawing/2016/5/11/chartex" xmlns:cx6="http://schemas.microsoft.com/office/drawing/2016/5/12/chartex" xmlns:cx7="http://schemas.microsoft.com/office/drawing/2016/5/13/chartex" xmlns:cx8="http://schemas.microsoft.com/office/drawing/2016/5/14/chartex" xmlns:mc="http://schemas.openxmlformats.org/markup-compatibility/2006" xmlns:aink="http://schemas.microsoft.com/office/drawing/2016/ink" xmlns:am3d="http://schemas.microsoft.com/office/drawing/2017/model3d" xmlns:o="urn:schemas-microsoft-com:office:office" xmlns:oel="http://schemas.microsoft.com/office/2019/extlst" xmlns:r="http://schemas.openxmlformats.org/officeDocument/2006/relationships" xmlns:m="http://schemas.openxmlformats.org/officeDocument/2006/math" xmlns:v="urn:schemas-microsoft-com:vml" xmlns:wp14="http://schemas.microsoft.com/office/word/2010/wordprocessingDrawing" xmlns:wp="http://schemas.openxmlformats.org/drawingml/2006/wordprocessingDrawing" xmlns:w10="urn:schemas-microsoft-com:office:word" xmlns:w="http://schemas.openxmlformats.org/wordprocessingml/2006/main" xmlns:w14="http://schemas.microsoft.com/office/word/2010/wordml" xmlns:w15="http://schemas.microsoft.com/office/word/2012/wordml" xmlns:w16cex="http://schemas.microsoft.com/office/word/2018/wordml/cex" xmlns:w16cid="http://schemas.microsoft.com/office/word/2016/wordml/cid" xmlns:w16="http://schemas.microsoft.com/office/word/2018/wordml" xmlns:w16sdtdh="http://schemas.microsoft.com/office/word/2020/wordml/sdtdatahash" xmlns:w16se="http://schemas.microsoft.com/office/word/2015/wordml/symex" xmlns:wpg="http://schemas.microsoft.com/office/word/2010/wordprocessingGroup" xmlns:wpi="http://schemas.microsoft.com/office/word/2010/wordprocessingInk" xmlns:wne="http://schemas.microsoft.com/office/word/2006/wordml" xmlns:wps="http://schemas.microsoft.com/office/word/2010/wordprocessingShape" mc:Ignorable="w14 w15 w16se w16cid w16 w16cex w16sdtdh wp14">
   <w:abstractNum w:abstractNumId="0" w15:restartNumberingAfterBreak="0">
     <w:nsid w:val="070B5A4A"/>
     <w:multiLevelType w:val="hybridMultilevel"/>
@@ -6261,7 +6064,7 @@
     <w:lvl w:ilvl="0">
       <w:start w:val="1"/>
       <w:numFmt w:val="decimal"/>
-      <w:pStyle w:val="1"/>
+      <w:pStyle w:val="Heading1"/>
       <w:lvlText w:val="%1"/>
       <w:lvlJc w:val="left"/>
       <w:pPr>
@@ -6271,7 +6074,7 @@
     <w:lvl w:ilvl="1">
       <w:start w:val="1"/>
       <w:numFmt w:val="decimal"/>
-      <w:pStyle w:val="2"/>
+      <w:pStyle w:val="Heading2"/>
       <w:lvlText w:val="%1.%2"/>
       <w:lvlJc w:val="left"/>
       <w:pPr>
@@ -6281,7 +6084,7 @@
     <w:lvl w:ilvl="2">
       <w:start w:val="1"/>
       <w:numFmt w:val="decimal"/>
-      <w:pStyle w:val="3"/>
+      <w:pStyle w:val="Heading3"/>
       <w:lvlText w:val="%1.%2.%3"/>
       <w:lvlJc w:val="left"/>
       <w:pPr>
@@ -6291,7 +6094,7 @@
     <w:lvl w:ilvl="3">
       <w:start w:val="1"/>
       <w:numFmt w:val="decimal"/>
-      <w:pStyle w:val="4"/>
+      <w:pStyle w:val="Heading4"/>
       <w:lvlText w:val="%1.%2.%3.%4"/>
       <w:lvlJc w:val="left"/>
       <w:pPr>
@@ -6301,7 +6104,7 @@
     <w:lvl w:ilvl="4">
       <w:start w:val="1"/>
       <w:numFmt w:val="decimal"/>
-      <w:pStyle w:val="5"/>
+      <w:pStyle w:val="Heading5"/>
       <w:lvlText w:val="%1.%2.%3.%4.%5"/>
       <w:lvlJc w:val="left"/>
       <w:pPr>
@@ -6311,7 +6114,7 @@
     <w:lvl w:ilvl="5">
       <w:start w:val="1"/>
       <w:numFmt w:val="decimal"/>
-      <w:pStyle w:val="6"/>
+      <w:pStyle w:val="Heading6"/>
       <w:lvlText w:val="%1.%2.%3.%4.%5.%6"/>
       <w:lvlJc w:val="left"/>
       <w:pPr>
@@ -6321,7 +6124,7 @@
     <w:lvl w:ilvl="6">
       <w:start w:val="1"/>
       <w:numFmt w:val="decimal"/>
-      <w:pStyle w:val="7"/>
+      <w:pStyle w:val="Heading7"/>
       <w:lvlText w:val="%1.%2.%3.%4.%5.%6.%7"/>
       <w:lvlJc w:val="left"/>
       <w:pPr>
@@ -6331,7 +6134,7 @@
     <w:lvl w:ilvl="7">
       <w:start w:val="1"/>
       <w:numFmt w:val="decimal"/>
-      <w:pStyle w:val="8"/>
+      <w:pStyle w:val="Heading8"/>
       <w:lvlText w:val="%1.%2.%3.%4.%5.%6.%7.%8"/>
       <w:lvlJc w:val="left"/>
       <w:pPr>
@@ -6341,7 +6144,7 @@
     <w:lvl w:ilvl="8">
       <w:start w:val="1"/>
       <w:numFmt w:val="decimal"/>
-      <w:pStyle w:val="9"/>
+      <w:pStyle w:val="Heading9"/>
       <w:lvlText w:val="%1.%2.%3.%4.%5.%6.%7.%8.%9"/>
       <w:lvlJc w:val="left"/>
       <w:pPr>
@@ -9368,100 +9171,100 @@
       </w:rPr>
     </w:lvl>
   </w:abstractNum>
-  <w:num w:numId="1">
+  <w:num w:numId="1" w16cid:durableId="1327975961">
     <w:abstractNumId w:val="3"/>
   </w:num>
-  <w:num w:numId="2">
+  <w:num w:numId="2" w16cid:durableId="570848219">
     <w:abstractNumId w:val="21"/>
   </w:num>
-  <w:num w:numId="3">
+  <w:num w:numId="3" w16cid:durableId="449472378">
     <w:abstractNumId w:val="9"/>
   </w:num>
-  <w:num w:numId="4">
+  <w:num w:numId="4" w16cid:durableId="370614164">
     <w:abstractNumId w:val="30"/>
   </w:num>
-  <w:num w:numId="5">
+  <w:num w:numId="5" w16cid:durableId="254752775">
     <w:abstractNumId w:val="11"/>
   </w:num>
-  <w:num w:numId="6">
+  <w:num w:numId="6" w16cid:durableId="615021338">
     <w:abstractNumId w:val="22"/>
   </w:num>
-  <w:num w:numId="7">
+  <w:num w:numId="7" w16cid:durableId="1372413522">
     <w:abstractNumId w:val="1"/>
   </w:num>
-  <w:num w:numId="8">
+  <w:num w:numId="8" w16cid:durableId="1495682506">
     <w:abstractNumId w:val="0"/>
   </w:num>
-  <w:num w:numId="9">
+  <w:num w:numId="9" w16cid:durableId="79446118">
     <w:abstractNumId w:val="17"/>
   </w:num>
-  <w:num w:numId="10">
+  <w:num w:numId="10" w16cid:durableId="1139030945">
     <w:abstractNumId w:val="2"/>
   </w:num>
-  <w:num w:numId="11">
+  <w:num w:numId="11" w16cid:durableId="529219867">
     <w:abstractNumId w:val="31"/>
   </w:num>
-  <w:num w:numId="12">
+  <w:num w:numId="12" w16cid:durableId="860164438">
     <w:abstractNumId w:val="14"/>
   </w:num>
-  <w:num w:numId="13">
+  <w:num w:numId="13" w16cid:durableId="24840241">
     <w:abstractNumId w:val="19"/>
   </w:num>
-  <w:num w:numId="14">
+  <w:num w:numId="14" w16cid:durableId="449324475">
     <w:abstractNumId w:val="7"/>
   </w:num>
-  <w:num w:numId="15">
+  <w:num w:numId="15" w16cid:durableId="282395079">
     <w:abstractNumId w:val="8"/>
   </w:num>
-  <w:num w:numId="16">
+  <w:num w:numId="16" w16cid:durableId="1151215535">
     <w:abstractNumId w:val="20"/>
   </w:num>
-  <w:num w:numId="17">
+  <w:num w:numId="17" w16cid:durableId="406192685">
     <w:abstractNumId w:val="28"/>
   </w:num>
-  <w:num w:numId="18">
+  <w:num w:numId="18" w16cid:durableId="281615377">
     <w:abstractNumId w:val="24"/>
   </w:num>
-  <w:num w:numId="19">
+  <w:num w:numId="19" w16cid:durableId="1304771077">
     <w:abstractNumId w:val="4"/>
   </w:num>
-  <w:num w:numId="20">
+  <w:num w:numId="20" w16cid:durableId="778766765">
     <w:abstractNumId w:val="26"/>
   </w:num>
-  <w:num w:numId="21">
+  <w:num w:numId="21" w16cid:durableId="580985874">
     <w:abstractNumId w:val="5"/>
   </w:num>
-  <w:num w:numId="22">
+  <w:num w:numId="22" w16cid:durableId="1321889831">
     <w:abstractNumId w:val="23"/>
   </w:num>
-  <w:num w:numId="23">
+  <w:num w:numId="23" w16cid:durableId="879318051">
     <w:abstractNumId w:val="18"/>
   </w:num>
-  <w:num w:numId="24">
+  <w:num w:numId="24" w16cid:durableId="460805262">
     <w:abstractNumId w:val="29"/>
   </w:num>
-  <w:num w:numId="25">
+  <w:num w:numId="25" w16cid:durableId="1746951664">
     <w:abstractNumId w:val="27"/>
   </w:num>
-  <w:num w:numId="26">
+  <w:num w:numId="26" w16cid:durableId="802969513">
     <w:abstractNumId w:val="13"/>
   </w:num>
-  <w:num w:numId="27">
+  <w:num w:numId="27" w16cid:durableId="1691952238">
     <w:abstractNumId w:val="25"/>
   </w:num>
-  <w:num w:numId="28">
+  <w:num w:numId="28" w16cid:durableId="235096266">
     <w:abstractNumId w:val="10"/>
   </w:num>
-  <w:num w:numId="29">
+  <w:num w:numId="29" w16cid:durableId="1842698264">
     <w:abstractNumId w:val="6"/>
   </w:num>
-  <w:num w:numId="30">
+  <w:num w:numId="30" w16cid:durableId="1219902106">
     <w:abstractNumId w:val="12"/>
   </w:num>
-  <w:num w:numId="31">
+  <w:num w:numId="31" w16cid:durableId="1594702915">
     <w:abstractNumId w:val="16"/>
   </w:num>
-  <w:num w:numId="32">
+  <w:num w:numId="32" w16cid:durableId="1781996174">
     <w:abstractNumId w:val="15"/>
   </w:num>
   <w:numIdMacAtCleanup w:val="15"/>
@@ -9469,7 +9272,7 @@
 </file>
 
 <file path=word/styles.xml><?xml version="1.0" encoding="utf-8"?>
-<w:styles xmlns:mc="http://schemas.openxmlformats.org/markup-compatibility/2006" xmlns:r="http://schemas.openxmlformats.org/officeDocument/2006/relationships" xmlns:w="http://schemas.openxmlformats.org/wordprocessingml/2006/main" xmlns:w14="http://schemas.microsoft.com/office/word/2010/wordml" xmlns:w15="http://schemas.microsoft.com/office/word/2012/wordml" xmlns:w16se="http://schemas.microsoft.com/office/word/2015/wordml/symex" mc:Ignorable="w14 w15 w16se">
+<w:styles xmlns:mc="http://schemas.openxmlformats.org/markup-compatibility/2006" xmlns:r="http://schemas.openxmlformats.org/officeDocument/2006/relationships" xmlns:w="http://schemas.openxmlformats.org/wordprocessingml/2006/main" xmlns:w14="http://schemas.microsoft.com/office/word/2010/wordml" xmlns:w15="http://schemas.microsoft.com/office/word/2012/wordml" xmlns:w16cex="http://schemas.microsoft.com/office/word/2018/wordml/cex" xmlns:w16cid="http://schemas.microsoft.com/office/word/2016/wordml/cid" xmlns:w16="http://schemas.microsoft.com/office/word/2018/wordml" xmlns:w16sdtdh="http://schemas.microsoft.com/office/word/2020/wordml/sdtdatahash" xmlns:w16se="http://schemas.microsoft.com/office/word/2015/wordml/symex" mc:Ignorable="w14 w15 w16se w16cid w16 w16cex w16sdtdh">
   <w:docDefaults>
     <w:rPrDefault>
       <w:rPr>
@@ -9485,7 +9288,7 @@
       </w:pPr>
     </w:pPrDefault>
   </w:docDefaults>
-  <w:latentStyles w:defLockedState="0" w:defUIPriority="99" w:defSemiHidden="0" w:defUnhideWhenUsed="0" w:defQFormat="0" w:count="371">
+  <w:latentStyles w:defLockedState="0" w:defUIPriority="99" w:defSemiHidden="0" w:defUnhideWhenUsed="0" w:defQFormat="0" w:count="376">
     <w:lsdException w:name="Normal" w:uiPriority="0" w:qFormat="1"/>
     <w:lsdException w:name="heading 1" w:uiPriority="9" w:qFormat="1"/>
     <w:lsdException w:name="heading 2" w:semiHidden="1" w:uiPriority="9" w:unhideWhenUsed="1" w:qFormat="1"/>
@@ -9857,18 +9660,23 @@
     <w:lsdException w:name="List Table 5 Dark Accent 6" w:uiPriority="50"/>
     <w:lsdException w:name="List Table 6 Colorful Accent 6" w:uiPriority="51"/>
     <w:lsdException w:name="List Table 7 Colorful Accent 6" w:uiPriority="52"/>
+    <w:lsdException w:name="Mention" w:semiHidden="1" w:unhideWhenUsed="1"/>
+    <w:lsdException w:name="Smart Hyperlink" w:semiHidden="1" w:unhideWhenUsed="1"/>
+    <w:lsdException w:name="Hashtag" w:semiHidden="1" w:unhideWhenUsed="1"/>
+    <w:lsdException w:name="Unresolved Mention" w:semiHidden="1" w:unhideWhenUsed="1"/>
+    <w:lsdException w:name="Smart Link" w:semiHidden="1" w:unhideWhenUsed="1"/>
   </w:latentStyles>
-  <w:style w:type="paragraph" w:default="1" w:styleId="a">
+  <w:style w:type="paragraph" w:default="1" w:styleId="Normal">
     <w:name w:val="Normal"/>
     <w:qFormat/>
     <w:rsid w:val="008A57A8"/>
   </w:style>
-  <w:style w:type="paragraph" w:styleId="1">
+  <w:style w:type="paragraph" w:styleId="Heading1">
     <w:name w:val="heading 1"/>
     <w:aliases w:val="BMS: Heading 1"/>
-    <w:basedOn w:val="a"/>
-    <w:next w:val="a"/>
-    <w:link w:val="1Char"/>
+    <w:basedOn w:val="Normal"/>
+    <w:next w:val="Normal"/>
+    <w:link w:val="Heading1Char"/>
     <w:uiPriority w:val="9"/>
     <w:qFormat/>
     <w:rsid w:val="006264D4"/>
@@ -9890,12 +9698,12 @@
       <w:szCs w:val="28"/>
     </w:rPr>
   </w:style>
-  <w:style w:type="paragraph" w:styleId="2">
+  <w:style w:type="paragraph" w:styleId="Heading2">
     <w:name w:val="heading 2"/>
     <w:aliases w:val="BMS: Heading 2"/>
-    <w:basedOn w:val="a"/>
-    <w:next w:val="a"/>
-    <w:link w:val="2Char"/>
+    <w:basedOn w:val="Normal"/>
+    <w:next w:val="Normal"/>
+    <w:link w:val="Heading2Char"/>
     <w:uiPriority w:val="9"/>
     <w:unhideWhenUsed/>
     <w:qFormat/>
@@ -9919,12 +9727,12 @@
       <w:szCs w:val="26"/>
     </w:rPr>
   </w:style>
-  <w:style w:type="paragraph" w:styleId="3">
+  <w:style w:type="paragraph" w:styleId="Heading3">
     <w:name w:val="heading 3"/>
     <w:aliases w:val="BMS: Heading 3"/>
-    <w:basedOn w:val="a"/>
-    <w:next w:val="a"/>
-    <w:link w:val="3Char"/>
+    <w:basedOn w:val="Normal"/>
+    <w:next w:val="Normal"/>
+    <w:link w:val="Heading3Char"/>
     <w:uiPriority w:val="9"/>
     <w:unhideWhenUsed/>
     <w:qFormat/>
@@ -9946,12 +9754,12 @@
       <w:color w:val="4F81BD" w:themeColor="accent1"/>
     </w:rPr>
   </w:style>
-  <w:style w:type="paragraph" w:styleId="4">
+  <w:style w:type="paragraph" w:styleId="Heading4">
     <w:name w:val="heading 4"/>
     <w:aliases w:val="BMS: Heading 4"/>
-    <w:basedOn w:val="a"/>
-    <w:next w:val="a"/>
-    <w:link w:val="4Char"/>
+    <w:basedOn w:val="Normal"/>
+    <w:next w:val="Normal"/>
+    <w:link w:val="Heading4Char"/>
     <w:uiPriority w:val="9"/>
     <w:unhideWhenUsed/>
     <w:qFormat/>
@@ -9975,12 +9783,12 @@
       <w:color w:val="4F81BD" w:themeColor="accent1"/>
     </w:rPr>
   </w:style>
-  <w:style w:type="paragraph" w:styleId="5">
+  <w:style w:type="paragraph" w:styleId="Heading5">
     <w:name w:val="heading 5"/>
     <w:aliases w:val="BMS: Heading 5"/>
-    <w:basedOn w:val="a"/>
-    <w:next w:val="a"/>
-    <w:link w:val="5Char"/>
+    <w:basedOn w:val="Normal"/>
+    <w:next w:val="Normal"/>
+    <w:link w:val="Heading5Char"/>
     <w:uiPriority w:val="9"/>
     <w:unhideWhenUsed/>
     <w:qFormat/>
@@ -10000,12 +9808,12 @@
       <w:color w:val="243F60" w:themeColor="accent1" w:themeShade="7F"/>
     </w:rPr>
   </w:style>
-  <w:style w:type="paragraph" w:styleId="6">
+  <w:style w:type="paragraph" w:styleId="Heading6">
     <w:name w:val="heading 6"/>
     <w:aliases w:val="BMS: Heading 6"/>
-    <w:basedOn w:val="a"/>
-    <w:next w:val="a"/>
-    <w:link w:val="6Char"/>
+    <w:basedOn w:val="Normal"/>
+    <w:next w:val="Normal"/>
+    <w:link w:val="Heading6Char"/>
     <w:uiPriority w:val="9"/>
     <w:unhideWhenUsed/>
     <w:qFormat/>
@@ -10027,12 +9835,12 @@
       <w:color w:val="243F60" w:themeColor="accent1" w:themeShade="7F"/>
     </w:rPr>
   </w:style>
-  <w:style w:type="paragraph" w:styleId="7">
+  <w:style w:type="paragraph" w:styleId="Heading7">
     <w:name w:val="heading 7"/>
     <w:aliases w:val="BMS: Heading 7"/>
-    <w:basedOn w:val="a"/>
-    <w:next w:val="a"/>
-    <w:link w:val="7Char"/>
+    <w:basedOn w:val="Normal"/>
+    <w:next w:val="Normal"/>
+    <w:link w:val="Heading7Char"/>
     <w:uiPriority w:val="9"/>
     <w:unhideWhenUsed/>
     <w:qFormat/>
@@ -10054,12 +9862,12 @@
       <w:color w:val="404040" w:themeColor="text1" w:themeTint="BF"/>
     </w:rPr>
   </w:style>
-  <w:style w:type="paragraph" w:styleId="8">
+  <w:style w:type="paragraph" w:styleId="Heading8">
     <w:name w:val="heading 8"/>
     <w:aliases w:val="BMS: Heading 8"/>
-    <w:basedOn w:val="a"/>
-    <w:next w:val="a"/>
-    <w:link w:val="8Char"/>
+    <w:basedOn w:val="Normal"/>
+    <w:next w:val="Normal"/>
+    <w:link w:val="Heading8Char"/>
     <w:uiPriority w:val="9"/>
     <w:unhideWhenUsed/>
     <w:qFormat/>
@@ -10081,12 +9889,12 @@
       <w:szCs w:val="20"/>
     </w:rPr>
   </w:style>
-  <w:style w:type="paragraph" w:styleId="9">
+  <w:style w:type="paragraph" w:styleId="Heading9">
     <w:name w:val="heading 9"/>
     <w:aliases w:val="BMS: Heading 9"/>
-    <w:basedOn w:val="a"/>
-    <w:next w:val="a"/>
-    <w:link w:val="9Char"/>
+    <w:basedOn w:val="Normal"/>
+    <w:next w:val="Normal"/>
+    <w:link w:val="Heading9Char"/>
     <w:uiPriority w:val="9"/>
     <w:unhideWhenUsed/>
     <w:qFormat/>
@@ -10110,13 +9918,13 @@
       <w:szCs w:val="20"/>
     </w:rPr>
   </w:style>
-  <w:style w:type="character" w:default="1" w:styleId="a0">
+  <w:style w:type="character" w:default="1" w:styleId="DefaultParagraphFont">
     <w:name w:val="Default Paragraph Font"/>
     <w:uiPriority w:val="1"/>
     <w:semiHidden/>
     <w:unhideWhenUsed/>
   </w:style>
-  <w:style w:type="table" w:default="1" w:styleId="a1">
+  <w:style w:type="table" w:default="1" w:styleId="TableNormal">
     <w:name w:val="Normal Table"/>
     <w:uiPriority w:val="99"/>
     <w:semiHidden/>
@@ -10131,16 +9939,16 @@
       </w:tblCellMar>
     </w:tblPr>
   </w:style>
-  <w:style w:type="numbering" w:default="1" w:styleId="a2">
+  <w:style w:type="numbering" w:default="1" w:styleId="NoList">
     <w:name w:val="No List"/>
     <w:uiPriority w:val="99"/>
     <w:semiHidden/>
     <w:unhideWhenUsed/>
   </w:style>
-  <w:style w:type="paragraph" w:styleId="a3">
+  <w:style w:type="paragraph" w:styleId="Header">
     <w:name w:val="header"/>
-    <w:basedOn w:val="a"/>
-    <w:link w:val="Char"/>
+    <w:basedOn w:val="Normal"/>
+    <w:link w:val="HeaderChar"/>
     <w:uiPriority w:val="99"/>
     <w:unhideWhenUsed/>
     <w:rsid w:val="00A33843"/>
@@ -10152,17 +9960,17 @@
       <w:spacing w:after="0" w:line="240" w:lineRule="auto"/>
     </w:pPr>
   </w:style>
-  <w:style w:type="character" w:customStyle="1" w:styleId="Char">
-    <w:name w:val="머리글 Char"/>
-    <w:basedOn w:val="a0"/>
-    <w:link w:val="a3"/>
+  <w:style w:type="character" w:customStyle="1" w:styleId="HeaderChar">
+    <w:name w:val="Header Char"/>
+    <w:basedOn w:val="DefaultParagraphFont"/>
+    <w:link w:val="Header"/>
     <w:uiPriority w:val="99"/>
     <w:rsid w:val="00A33843"/>
   </w:style>
-  <w:style w:type="paragraph" w:styleId="a4">
+  <w:style w:type="paragraph" w:styleId="Footer">
     <w:name w:val="footer"/>
-    <w:basedOn w:val="a"/>
-    <w:link w:val="Char0"/>
+    <w:basedOn w:val="Normal"/>
+    <w:link w:val="FooterChar"/>
     <w:uiPriority w:val="99"/>
     <w:unhideWhenUsed/>
     <w:rsid w:val="00A33843"/>
@@ -10174,17 +9982,17 @@
       <w:spacing w:after="0" w:line="240" w:lineRule="auto"/>
     </w:pPr>
   </w:style>
-  <w:style w:type="character" w:customStyle="1" w:styleId="Char0">
-    <w:name w:val="바닥글 Char"/>
-    <w:basedOn w:val="a0"/>
-    <w:link w:val="a4"/>
+  <w:style w:type="character" w:customStyle="1" w:styleId="FooterChar">
+    <w:name w:val="Footer Char"/>
+    <w:basedOn w:val="DefaultParagraphFont"/>
+    <w:link w:val="Footer"/>
     <w:uiPriority w:val="99"/>
     <w:rsid w:val="00A33843"/>
   </w:style>
-  <w:style w:type="paragraph" w:styleId="a5">
+  <w:style w:type="paragraph" w:styleId="BalloonText">
     <w:name w:val="Balloon Text"/>
-    <w:basedOn w:val="a"/>
-    <w:link w:val="Char1"/>
+    <w:basedOn w:val="Normal"/>
+    <w:link w:val="BalloonTextChar"/>
     <w:uiPriority w:val="99"/>
     <w:semiHidden/>
     <w:unhideWhenUsed/>
@@ -10198,10 +10006,10 @@
       <w:szCs w:val="16"/>
     </w:rPr>
   </w:style>
-  <w:style w:type="character" w:customStyle="1" w:styleId="Char1">
-    <w:name w:val="풍선 도움말 텍스트 Char"/>
-    <w:basedOn w:val="a0"/>
-    <w:link w:val="a5"/>
+  <w:style w:type="character" w:customStyle="1" w:styleId="BalloonTextChar">
+    <w:name w:val="Balloon Text Char"/>
+    <w:basedOn w:val="DefaultParagraphFont"/>
+    <w:link w:val="BalloonText"/>
     <w:uiPriority w:val="99"/>
     <w:semiHidden/>
     <w:rsid w:val="00A33843"/>
@@ -10211,7 +10019,7 @@
       <w:szCs w:val="16"/>
     </w:rPr>
   </w:style>
-  <w:style w:type="character" w:styleId="a6">
+  <w:style w:type="character" w:styleId="Hyperlink">
     <w:name w:val="Hyperlink"/>
     <w:uiPriority w:val="99"/>
     <w:rsid w:val="00A33843"/>
@@ -10230,7 +10038,7 @@
   </w:style>
   <w:style w:type="paragraph" w:customStyle="1" w:styleId="NormalActerna">
     <w:name w:val="NormalActerna"/>
-    <w:basedOn w:val="a"/>
+    <w:basedOn w:val="Normal"/>
     <w:link w:val="NormalActernaChar"/>
     <w:qFormat/>
     <w:rsid w:val="00A33843"/>
@@ -10241,7 +10049,7 @@
       <w:rFonts w:ascii="Arial" w:hAnsi="Arial" w:cs="Arial"/>
     </w:rPr>
   </w:style>
-  <w:style w:type="paragraph" w:styleId="a7">
+  <w:style w:type="paragraph" w:styleId="NoSpacing">
     <w:name w:val="No Spacing"/>
     <w:uiPriority w:val="1"/>
     <w:qFormat/>
@@ -10252,7 +10060,7 @@
   </w:style>
   <w:style w:type="paragraph" w:customStyle="1" w:styleId="FooterInfo">
     <w:name w:val="Footer Info"/>
-    <w:basedOn w:val="a4"/>
+    <w:basedOn w:val="Footer"/>
     <w:uiPriority w:val="99"/>
     <w:rsid w:val="004906B9"/>
     <w:pPr>
@@ -10274,8 +10082,8 @@
   </w:style>
   <w:style w:type="paragraph" w:customStyle="1" w:styleId="Hdr1">
     <w:name w:val="Hdr1"/>
-    <w:basedOn w:val="a"/>
-    <w:next w:val="a"/>
+    <w:basedOn w:val="Normal"/>
+    <w:next w:val="Normal"/>
     <w:locked/>
     <w:rsid w:val="004906B9"/>
     <w:pPr>
@@ -10296,9 +10104,9 @@
       <w:lang w:bidi="en-US"/>
     </w:rPr>
   </w:style>
-  <w:style w:type="character" w:styleId="a8">
+  <w:style w:type="character" w:styleId="PlaceholderText">
     <w:name w:val="Placeholder Text"/>
-    <w:basedOn w:val="a0"/>
+    <w:basedOn w:val="DefaultParagraphFont"/>
     <w:uiPriority w:val="99"/>
     <w:semiHidden/>
     <w:rsid w:val="004906B9"/>
@@ -10306,9 +10114,9 @@
       <w:color w:val="808080"/>
     </w:rPr>
   </w:style>
-  <w:style w:type="table" w:styleId="a9">
+  <w:style w:type="table" w:styleId="TableGrid">
     <w:name w:val="Table Grid"/>
-    <w:basedOn w:val="a1"/>
+    <w:basedOn w:val="TableNormal"/>
     <w:uiPriority w:val="59"/>
     <w:rsid w:val="003E53D7"/>
     <w:pPr>
@@ -10325,11 +10133,11 @@
       </w:tblBorders>
     </w:tblPr>
   </w:style>
-  <w:style w:type="character" w:customStyle="1" w:styleId="1Char">
-    <w:name w:val="제목 1 Char"/>
+  <w:style w:type="character" w:customStyle="1" w:styleId="Heading1Char">
+    <w:name w:val="Heading 1 Char"/>
     <w:aliases w:val="BMS: Heading 1 Char"/>
-    <w:basedOn w:val="a0"/>
-    <w:link w:val="1"/>
+    <w:basedOn w:val="DefaultParagraphFont"/>
+    <w:link w:val="Heading1"/>
     <w:uiPriority w:val="9"/>
     <w:rsid w:val="006264D4"/>
     <w:rPr>
@@ -10341,10 +10149,10 @@
       <w:szCs w:val="28"/>
     </w:rPr>
   </w:style>
-  <w:style w:type="paragraph" w:styleId="TOC">
+  <w:style w:type="paragraph" w:styleId="TOCHeading">
     <w:name w:val="TOC Heading"/>
-    <w:basedOn w:val="1"/>
-    <w:next w:val="a"/>
+    <w:basedOn w:val="Heading1"/>
+    <w:next w:val="Normal"/>
     <w:uiPriority w:val="39"/>
     <w:unhideWhenUsed/>
     <w:qFormat/>
@@ -10356,11 +10164,11 @@
       <w:lang w:eastAsia="ja-JP"/>
     </w:rPr>
   </w:style>
-  <w:style w:type="character" w:customStyle="1" w:styleId="2Char">
-    <w:name w:val="제목 2 Char"/>
+  <w:style w:type="character" w:customStyle="1" w:styleId="Heading2Char">
+    <w:name w:val="Heading 2 Char"/>
     <w:aliases w:val="BMS: Heading 2 Char"/>
-    <w:basedOn w:val="a0"/>
-    <w:link w:val="2"/>
+    <w:basedOn w:val="DefaultParagraphFont"/>
+    <w:link w:val="Heading2"/>
     <w:uiPriority w:val="9"/>
     <w:rsid w:val="000F3143"/>
     <w:rPr>
@@ -10372,11 +10180,11 @@
       <w:szCs w:val="26"/>
     </w:rPr>
   </w:style>
-  <w:style w:type="character" w:customStyle="1" w:styleId="3Char">
-    <w:name w:val="제목 3 Char"/>
+  <w:style w:type="character" w:customStyle="1" w:styleId="Heading3Char">
+    <w:name w:val="Heading 3 Char"/>
     <w:aliases w:val="BMS: Heading 3 Char"/>
-    <w:basedOn w:val="a0"/>
-    <w:link w:val="3"/>
+    <w:basedOn w:val="DefaultParagraphFont"/>
+    <w:link w:val="Heading3"/>
     <w:uiPriority w:val="9"/>
     <w:rsid w:val="000F3143"/>
     <w:rPr>
@@ -10386,11 +10194,11 @@
       <w:color w:val="4F81BD" w:themeColor="accent1"/>
     </w:rPr>
   </w:style>
-  <w:style w:type="character" w:customStyle="1" w:styleId="4Char">
-    <w:name w:val="제목 4 Char"/>
+  <w:style w:type="character" w:customStyle="1" w:styleId="Heading4Char">
+    <w:name w:val="Heading 4 Char"/>
     <w:aliases w:val="BMS: Heading 4 Char"/>
-    <w:basedOn w:val="a0"/>
-    <w:link w:val="4"/>
+    <w:basedOn w:val="DefaultParagraphFont"/>
+    <w:link w:val="Heading4"/>
     <w:uiPriority w:val="9"/>
     <w:rsid w:val="000F3143"/>
     <w:rPr>
@@ -10402,11 +10210,11 @@
       <w:color w:val="4F81BD" w:themeColor="accent1"/>
     </w:rPr>
   </w:style>
-  <w:style w:type="character" w:customStyle="1" w:styleId="5Char">
-    <w:name w:val="제목 5 Char"/>
+  <w:style w:type="character" w:customStyle="1" w:styleId="Heading5Char">
+    <w:name w:val="Heading 5 Char"/>
     <w:aliases w:val="BMS: Heading 5 Char"/>
-    <w:basedOn w:val="a0"/>
-    <w:link w:val="5"/>
+    <w:basedOn w:val="DefaultParagraphFont"/>
+    <w:link w:val="Heading5"/>
     <w:uiPriority w:val="9"/>
     <w:rsid w:val="000F3143"/>
     <w:rPr>
@@ -10414,11 +10222,11 @@
       <w:color w:val="243F60" w:themeColor="accent1" w:themeShade="7F"/>
     </w:rPr>
   </w:style>
-  <w:style w:type="character" w:customStyle="1" w:styleId="6Char">
-    <w:name w:val="제목 6 Char"/>
+  <w:style w:type="character" w:customStyle="1" w:styleId="Heading6Char">
+    <w:name w:val="Heading 6 Char"/>
     <w:aliases w:val="BMS: Heading 6 Char"/>
-    <w:basedOn w:val="a0"/>
-    <w:link w:val="6"/>
+    <w:basedOn w:val="DefaultParagraphFont"/>
+    <w:link w:val="Heading6"/>
     <w:uiPriority w:val="9"/>
     <w:rsid w:val="000F3143"/>
     <w:rPr>
@@ -10428,11 +10236,11 @@
       <w:color w:val="243F60" w:themeColor="accent1" w:themeShade="7F"/>
     </w:rPr>
   </w:style>
-  <w:style w:type="character" w:customStyle="1" w:styleId="7Char">
-    <w:name w:val="제목 7 Char"/>
+  <w:style w:type="character" w:customStyle="1" w:styleId="Heading7Char">
+    <w:name w:val="Heading 7 Char"/>
     <w:aliases w:val="BMS: Heading 7 Char"/>
-    <w:basedOn w:val="a0"/>
-    <w:link w:val="7"/>
+    <w:basedOn w:val="DefaultParagraphFont"/>
+    <w:link w:val="Heading7"/>
     <w:uiPriority w:val="9"/>
     <w:rsid w:val="000F3143"/>
     <w:rPr>
@@ -10442,11 +10250,11 @@
       <w:color w:val="404040" w:themeColor="text1" w:themeTint="BF"/>
     </w:rPr>
   </w:style>
-  <w:style w:type="character" w:customStyle="1" w:styleId="8Char">
-    <w:name w:val="제목 8 Char"/>
+  <w:style w:type="character" w:customStyle="1" w:styleId="Heading8Char">
+    <w:name w:val="Heading 8 Char"/>
     <w:aliases w:val="BMS: Heading 8 Char"/>
-    <w:basedOn w:val="a0"/>
-    <w:link w:val="8"/>
+    <w:basedOn w:val="DefaultParagraphFont"/>
+    <w:link w:val="Heading8"/>
     <w:uiPriority w:val="9"/>
     <w:rsid w:val="000F3143"/>
     <w:rPr>
@@ -10456,11 +10264,11 @@
       <w:szCs w:val="20"/>
     </w:rPr>
   </w:style>
-  <w:style w:type="character" w:customStyle="1" w:styleId="9Char">
-    <w:name w:val="제목 9 Char"/>
+  <w:style w:type="character" w:customStyle="1" w:styleId="Heading9Char">
+    <w:name w:val="Heading 9 Char"/>
     <w:aliases w:val="BMS: Heading 9 Char"/>
-    <w:basedOn w:val="a0"/>
-    <w:link w:val="9"/>
+    <w:basedOn w:val="DefaultParagraphFont"/>
+    <w:link w:val="Heading9"/>
     <w:uiPriority w:val="9"/>
     <w:rsid w:val="000F3143"/>
     <w:rPr>
@@ -10472,10 +10280,10 @@
       <w:szCs w:val="20"/>
     </w:rPr>
   </w:style>
-  <w:style w:type="paragraph" w:styleId="10">
+  <w:style w:type="paragraph" w:styleId="TOC1">
     <w:name w:val="toc 1"/>
-    <w:basedOn w:val="a"/>
-    <w:next w:val="a"/>
+    <w:basedOn w:val="Normal"/>
+    <w:next w:val="Normal"/>
     <w:autoRedefine/>
     <w:uiPriority w:val="39"/>
     <w:unhideWhenUsed/>
@@ -10492,10 +10300,10 @@
       <w:sz w:val="24"/>
     </w:rPr>
   </w:style>
-  <w:style w:type="paragraph" w:styleId="20">
+  <w:style w:type="paragraph" w:styleId="TOC2">
     <w:name w:val="toc 2"/>
-    <w:basedOn w:val="a"/>
-    <w:next w:val="a"/>
+    <w:basedOn w:val="Normal"/>
+    <w:next w:val="Normal"/>
     <w:autoRedefine/>
     <w:uiPriority w:val="39"/>
     <w:unhideWhenUsed/>
@@ -10510,10 +10318,10 @@
       <w:lang w:eastAsia="ja-JP"/>
     </w:rPr>
   </w:style>
-  <w:style w:type="paragraph" w:styleId="30">
+  <w:style w:type="paragraph" w:styleId="TOC3">
     <w:name w:val="toc 3"/>
-    <w:basedOn w:val="a"/>
-    <w:next w:val="a"/>
+    <w:basedOn w:val="Normal"/>
+    <w:next w:val="Normal"/>
     <w:autoRedefine/>
     <w:uiPriority w:val="39"/>
     <w:unhideWhenUsed/>
@@ -10530,7 +10338,7 @@
   </w:style>
   <w:style w:type="paragraph" w:customStyle="1" w:styleId="ActernaSmallItalic">
     <w:name w:val="ActernaSmallItalic"/>
-    <w:basedOn w:val="a"/>
+    <w:basedOn w:val="Normal"/>
     <w:rsid w:val="00B1703F"/>
     <w:pPr>
       <w:spacing w:after="0" w:line="240" w:lineRule="auto"/>
@@ -10547,7 +10355,7 @@
   </w:style>
   <w:style w:type="paragraph" w:customStyle="1" w:styleId="ActernaSmallBold">
     <w:name w:val="ActernaSmallBold"/>
-    <w:basedOn w:val="a"/>
+    <w:basedOn w:val="Normal"/>
     <w:rsid w:val="00B1703F"/>
     <w:pPr>
       <w:spacing w:after="0" w:line="240" w:lineRule="auto"/>
@@ -10561,9 +10369,9 @@
       <w:lang w:bidi="en-US"/>
     </w:rPr>
   </w:style>
-  <w:style w:type="character" w:styleId="aa">
+  <w:style w:type="character" w:styleId="FollowedHyperlink">
     <w:name w:val="FollowedHyperlink"/>
-    <w:basedOn w:val="a0"/>
+    <w:basedOn w:val="DefaultParagraphFont"/>
     <w:uiPriority w:val="99"/>
     <w:semiHidden/>
     <w:unhideWhenUsed/>
@@ -10575,7 +10383,7 @@
   </w:style>
   <w:style w:type="paragraph" w:customStyle="1" w:styleId="BulletStyle1">
     <w:name w:val="Bullet Style1"/>
-    <w:basedOn w:val="ab"/>
+    <w:basedOn w:val="ListParagraph"/>
     <w:rsid w:val="00D6041E"/>
     <w:pPr>
       <w:numPr>
@@ -10592,10 +10400,10 @@
       <w:lang w:bidi="en-US"/>
     </w:rPr>
   </w:style>
-  <w:style w:type="paragraph" w:styleId="ab">
+  <w:style w:type="paragraph" w:styleId="ListParagraph">
     <w:name w:val="List Paragraph"/>
-    <w:basedOn w:val="a"/>
-    <w:link w:val="Char2"/>
+    <w:basedOn w:val="Normal"/>
+    <w:link w:val="ListParagraphChar"/>
     <w:uiPriority w:val="34"/>
     <w:qFormat/>
     <w:rsid w:val="00D6041E"/>
@@ -10606,7 +10414,7 @@
   </w:style>
   <w:style w:type="paragraph" w:customStyle="1" w:styleId="Requirement">
     <w:name w:val="Requirement"/>
-    <w:basedOn w:val="a"/>
+    <w:basedOn w:val="Normal"/>
     <w:link w:val="RequirementChar"/>
     <w:qFormat/>
     <w:rsid w:val="00BE17A4"/>
@@ -10616,17 +10424,17 @@
   </w:style>
   <w:style w:type="character" w:customStyle="1" w:styleId="RequirementChar">
     <w:name w:val="Requirement Char"/>
-    <w:basedOn w:val="a0"/>
+    <w:basedOn w:val="DefaultParagraphFont"/>
     <w:link w:val="Requirement"/>
     <w:rsid w:val="00BE17A4"/>
     <w:rPr>
       <w:i/>
     </w:rPr>
   </w:style>
-  <w:style w:type="paragraph" w:styleId="ac">
+  <w:style w:type="paragraph" w:styleId="BodyText">
     <w:name w:val="Body Text"/>
-    <w:basedOn w:val="a"/>
-    <w:link w:val="Char3"/>
+    <w:basedOn w:val="Normal"/>
+    <w:link w:val="BodyTextChar"/>
     <w:uiPriority w:val="99"/>
     <w:semiHidden/>
     <w:unhideWhenUsed/>
@@ -10639,10 +10447,10 @@
       <w:lang w:eastAsia="ko-KR"/>
     </w:rPr>
   </w:style>
-  <w:style w:type="character" w:customStyle="1" w:styleId="Char3">
-    <w:name w:val="본문 Char"/>
-    <w:basedOn w:val="a0"/>
-    <w:link w:val="ac"/>
+  <w:style w:type="character" w:customStyle="1" w:styleId="BodyTextChar">
+    <w:name w:val="Body Text Char"/>
+    <w:basedOn w:val="DefaultParagraphFont"/>
+    <w:link w:val="BodyText"/>
     <w:uiPriority w:val="99"/>
     <w:semiHidden/>
     <w:rsid w:val="00FD782C"/>
@@ -10653,7 +10461,7 @@
   </w:style>
   <w:style w:type="paragraph" w:customStyle="1" w:styleId="NormalActerna2">
     <w:name w:val="NormalActerna2"/>
-    <w:basedOn w:val="a"/>
+    <w:basedOn w:val="Normal"/>
     <w:uiPriority w:val="99"/>
     <w:rsid w:val="00FD782C"/>
     <w:pPr>
@@ -10668,20 +10476,20 @@
   </w:style>
   <w:style w:type="character" w:customStyle="1" w:styleId="hps">
     <w:name w:val="hps"/>
-    <w:basedOn w:val="a0"/>
+    <w:basedOn w:val="DefaultParagraphFont"/>
     <w:rsid w:val="004562CA"/>
   </w:style>
-  <w:style w:type="character" w:customStyle="1" w:styleId="Char2">
-    <w:name w:val="목록 단락 Char"/>
-    <w:link w:val="ab"/>
+  <w:style w:type="character" w:customStyle="1" w:styleId="ListParagraphChar">
+    <w:name w:val="List Paragraph Char"/>
+    <w:link w:val="ListParagraph"/>
     <w:uiPriority w:val="34"/>
     <w:locked/>
     <w:rsid w:val="00250A66"/>
   </w:style>
-  <w:style w:type="paragraph" w:styleId="ad">
+  <w:style w:type="paragraph" w:styleId="Caption">
     <w:name w:val="caption"/>
-    <w:basedOn w:val="a"/>
-    <w:next w:val="a"/>
+    <w:basedOn w:val="Normal"/>
+    <w:next w:val="Normal"/>
     <w:uiPriority w:val="99"/>
     <w:unhideWhenUsed/>
     <w:qFormat/>
@@ -10699,12 +10507,12 @@
   </w:style>
   <w:style w:type="character" w:customStyle="1" w:styleId="shorttext">
     <w:name w:val="short_text"/>
-    <w:basedOn w:val="a0"/>
+    <w:basedOn w:val="DefaultParagraphFont"/>
     <w:rsid w:val="00B15347"/>
   </w:style>
   <w:style w:type="paragraph" w:customStyle="1" w:styleId="Default">
     <w:name w:val="Default"/>
-    <w:basedOn w:val="a"/>
+    <w:basedOn w:val="Normal"/>
     <w:rsid w:val="003B2FFA"/>
     <w:pPr>
       <w:autoSpaceDE w:val="0"/>
@@ -10721,7 +10529,7 @@
   </w:style>
   <w:style w:type="paragraph" w:customStyle="1" w:styleId="Textkorper2">
     <w:name w:val="Textkorper 2"/>
-    <w:basedOn w:val="a"/>
+    <w:basedOn w:val="Normal"/>
     <w:uiPriority w:val="99"/>
     <w:rsid w:val="003B2FFA"/>
     <w:pPr>
@@ -10736,9 +10544,9 @@
       <w:lang w:eastAsia="ko-KR"/>
     </w:rPr>
   </w:style>
-  <w:style w:type="paragraph" w:styleId="ae">
+  <w:style w:type="paragraph" w:styleId="NormalWeb">
     <w:name w:val="Normal (Web)"/>
-    <w:basedOn w:val="a"/>
+    <w:basedOn w:val="Normal"/>
     <w:uiPriority w:val="99"/>
     <w:semiHidden/>
     <w:unhideWhenUsed/>
@@ -10753,9 +10561,9 @@
       <w:lang w:eastAsia="ko-KR"/>
     </w:rPr>
   </w:style>
-  <w:style w:type="character" w:styleId="af">
+  <w:style w:type="character" w:styleId="Strong">
     <w:name w:val="Strong"/>
-    <w:basedOn w:val="a0"/>
+    <w:basedOn w:val="DefaultParagraphFont"/>
     <w:uiPriority w:val="22"/>
     <w:qFormat/>
     <w:rsid w:val="00672869"/>
@@ -10764,9 +10572,9 @@
       <w:bCs/>
     </w:rPr>
   </w:style>
-  <w:style w:type="character" w:styleId="af0">
+  <w:style w:type="character" w:styleId="CommentReference">
     <w:name w:val="annotation reference"/>
-    <w:basedOn w:val="a0"/>
+    <w:basedOn w:val="DefaultParagraphFont"/>
     <w:uiPriority w:val="99"/>
     <w:semiHidden/>
     <w:unhideWhenUsed/>
@@ -10776,10 +10584,10 @@
       <w:szCs w:val="16"/>
     </w:rPr>
   </w:style>
-  <w:style w:type="paragraph" w:styleId="af1">
+  <w:style w:type="paragraph" w:styleId="CommentText">
     <w:name w:val="annotation text"/>
-    <w:basedOn w:val="a"/>
-    <w:link w:val="Char4"/>
+    <w:basedOn w:val="Normal"/>
+    <w:link w:val="CommentTextChar"/>
     <w:uiPriority w:val="99"/>
     <w:semiHidden/>
     <w:unhideWhenUsed/>
@@ -10792,10 +10600,10 @@
       <w:szCs w:val="20"/>
     </w:rPr>
   </w:style>
-  <w:style w:type="character" w:customStyle="1" w:styleId="Char4">
-    <w:name w:val="메모 텍스트 Char"/>
-    <w:basedOn w:val="a0"/>
-    <w:link w:val="af1"/>
+  <w:style w:type="character" w:customStyle="1" w:styleId="CommentTextChar">
+    <w:name w:val="Comment Text Char"/>
+    <w:basedOn w:val="DefaultParagraphFont"/>
+    <w:link w:val="CommentText"/>
     <w:uiPriority w:val="99"/>
     <w:semiHidden/>
     <w:rsid w:val="00CE6A2D"/>
@@ -10804,11 +10612,11 @@
       <w:szCs w:val="20"/>
     </w:rPr>
   </w:style>
-  <w:style w:type="paragraph" w:styleId="af2">
+  <w:style w:type="paragraph" w:styleId="CommentSubject">
     <w:name w:val="annotation subject"/>
-    <w:basedOn w:val="af1"/>
-    <w:next w:val="af1"/>
-    <w:link w:val="Char5"/>
+    <w:basedOn w:val="CommentText"/>
+    <w:next w:val="CommentText"/>
+    <w:link w:val="CommentSubjectChar"/>
     <w:uiPriority w:val="99"/>
     <w:semiHidden/>
     <w:unhideWhenUsed/>
@@ -10818,10 +10626,10 @@
       <w:bCs/>
     </w:rPr>
   </w:style>
-  <w:style w:type="character" w:customStyle="1" w:styleId="Char5">
-    <w:name w:val="메모 주제 Char"/>
-    <w:basedOn w:val="Char4"/>
-    <w:link w:val="af2"/>
+  <w:style w:type="character" w:customStyle="1" w:styleId="CommentSubjectChar">
+    <w:name w:val="Comment Subject Char"/>
+    <w:basedOn w:val="CommentTextChar"/>
+    <w:link w:val="CommentSubject"/>
     <w:uiPriority w:val="99"/>
     <w:semiHidden/>
     <w:rsid w:val="00CE6A2D"/>
@@ -10859,10 +10667,10 @@
       <w:lang w:bidi="en-US"/>
     </w:rPr>
   </w:style>
-  <w:style w:type="paragraph" w:styleId="40">
+  <w:style w:type="paragraph" w:styleId="TOC4">
     <w:name w:val="toc 4"/>
-    <w:basedOn w:val="a"/>
-    <w:next w:val="a"/>
+    <w:basedOn w:val="Normal"/>
+    <w:next w:val="Normal"/>
     <w:autoRedefine/>
     <w:uiPriority w:val="39"/>
     <w:unhideWhenUsed/>
@@ -10882,10 +10690,10 @@
       <w:lang w:eastAsia="ko-KR"/>
     </w:rPr>
   </w:style>
-  <w:style w:type="paragraph" w:styleId="50">
+  <w:style w:type="paragraph" w:styleId="TOC5">
     <w:name w:val="toc 5"/>
-    <w:basedOn w:val="a"/>
-    <w:next w:val="a"/>
+    <w:basedOn w:val="Normal"/>
+    <w:next w:val="Normal"/>
     <w:autoRedefine/>
     <w:uiPriority w:val="39"/>
     <w:unhideWhenUsed/>
@@ -10905,10 +10713,10 @@
       <w:lang w:eastAsia="ko-KR"/>
     </w:rPr>
   </w:style>
-  <w:style w:type="paragraph" w:styleId="60">
+  <w:style w:type="paragraph" w:styleId="TOC6">
     <w:name w:val="toc 6"/>
-    <w:basedOn w:val="a"/>
-    <w:next w:val="a"/>
+    <w:basedOn w:val="Normal"/>
+    <w:next w:val="Normal"/>
     <w:autoRedefine/>
     <w:uiPriority w:val="39"/>
     <w:unhideWhenUsed/>
@@ -10928,10 +10736,10 @@
       <w:lang w:eastAsia="ko-KR"/>
     </w:rPr>
   </w:style>
-  <w:style w:type="paragraph" w:styleId="70">
+  <w:style w:type="paragraph" w:styleId="TOC7">
     <w:name w:val="toc 7"/>
-    <w:basedOn w:val="a"/>
-    <w:next w:val="a"/>
+    <w:basedOn w:val="Normal"/>
+    <w:next w:val="Normal"/>
     <w:autoRedefine/>
     <w:uiPriority w:val="39"/>
     <w:unhideWhenUsed/>
@@ -10951,10 +10759,10 @@
       <w:lang w:eastAsia="ko-KR"/>
     </w:rPr>
   </w:style>
-  <w:style w:type="paragraph" w:styleId="80">
+  <w:style w:type="paragraph" w:styleId="TOC8">
     <w:name w:val="toc 8"/>
-    <w:basedOn w:val="a"/>
-    <w:next w:val="a"/>
+    <w:basedOn w:val="Normal"/>
+    <w:next w:val="Normal"/>
     <w:autoRedefine/>
     <w:uiPriority w:val="39"/>
     <w:unhideWhenUsed/>
@@ -10974,10 +10782,10 @@
       <w:lang w:eastAsia="ko-KR"/>
     </w:rPr>
   </w:style>
-  <w:style w:type="paragraph" w:styleId="90">
+  <w:style w:type="paragraph" w:styleId="TOC9">
     <w:name w:val="toc 9"/>
-    <w:basedOn w:val="a"/>
-    <w:next w:val="a"/>
+    <w:basedOn w:val="Normal"/>
+    <w:next w:val="Normal"/>
     <w:autoRedefine/>
     <w:uiPriority w:val="39"/>
     <w:unhideWhenUsed/>
@@ -10997,10 +10805,10 @@
       <w:lang w:eastAsia="ko-KR"/>
     </w:rPr>
   </w:style>
-  <w:style w:type="paragraph" w:styleId="HTML">
+  <w:style w:type="paragraph" w:styleId="HTMLPreformatted">
     <w:name w:val="HTML Preformatted"/>
-    <w:basedOn w:val="a"/>
-    <w:link w:val="HTMLChar"/>
+    <w:basedOn w:val="Normal"/>
+    <w:link w:val="HTMLPreformattedChar"/>
     <w:uiPriority w:val="99"/>
     <w:semiHidden/>
     <w:unhideWhenUsed/>
@@ -11033,10 +10841,10 @@
       <w:lang w:eastAsia="ko-KR"/>
     </w:rPr>
   </w:style>
-  <w:style w:type="character" w:customStyle="1" w:styleId="HTMLChar">
-    <w:name w:val="미리 서식이 지정된 HTML Char"/>
-    <w:basedOn w:val="a0"/>
-    <w:link w:val="HTML"/>
+  <w:style w:type="character" w:customStyle="1" w:styleId="HTMLPreformattedChar">
+    <w:name w:val="HTML Preformatted Char"/>
+    <w:basedOn w:val="DefaultParagraphFont"/>
+    <w:link w:val="HTMLPreformatted"/>
     <w:uiPriority w:val="99"/>
     <w:semiHidden/>
     <w:rsid w:val="008211EE"/>
@@ -11047,9 +10855,9 @@
       <w:lang w:eastAsia="ko-KR"/>
     </w:rPr>
   </w:style>
-  <w:style w:type="character" w:customStyle="1" w:styleId="11">
+  <w:style w:type="character" w:customStyle="1" w:styleId="1">
     <w:name w:val="멘션1"/>
-    <w:basedOn w:val="a0"/>
+    <w:basedOn w:val="DefaultParagraphFont"/>
     <w:uiPriority w:val="99"/>
     <w:semiHidden/>
     <w:unhideWhenUsed/>
@@ -11059,20 +10867,20 @@
       <w:shd w:val="clear" w:color="auto" w:fill="E6E6E6"/>
     </w:rPr>
   </w:style>
-  <w:style w:type="paragraph" w:styleId="af3">
+  <w:style w:type="paragraph" w:styleId="Date">
     <w:name w:val="Date"/>
-    <w:basedOn w:val="a"/>
-    <w:next w:val="a"/>
-    <w:link w:val="Char6"/>
+    <w:basedOn w:val="Normal"/>
+    <w:next w:val="Normal"/>
+    <w:link w:val="DateChar"/>
     <w:uiPriority w:val="99"/>
     <w:semiHidden/>
     <w:unhideWhenUsed/>
     <w:rsid w:val="00250BFF"/>
   </w:style>
-  <w:style w:type="character" w:customStyle="1" w:styleId="Char6">
-    <w:name w:val="날짜 Char"/>
-    <w:basedOn w:val="a0"/>
-    <w:link w:val="af3"/>
+  <w:style w:type="character" w:customStyle="1" w:styleId="DateChar">
+    <w:name w:val="Date Char"/>
+    <w:basedOn w:val="DefaultParagraphFont"/>
+    <w:link w:val="Date"/>
     <w:uiPriority w:val="99"/>
     <w:semiHidden/>
     <w:rsid w:val="00250BFF"/>
@@ -11081,7 +10889,7 @@
 </file>
 
 <file path=word/glossary/document.xml><?xml version="1.0" encoding="utf-8"?>
-<w:glossaryDocument xmlns:wpc="http://schemas.microsoft.com/office/word/2010/wordprocessingCanvas" xmlns:cx="http://schemas.microsoft.com/office/drawing/2014/chartex" xmlns:mc="http://schemas.openxmlformats.org/markup-compatibility/2006" xmlns:o="urn:schemas-microsoft-com:office:office" xmlns:r="http://schemas.openxmlformats.org/officeDocument/2006/relationships" xmlns:m="http://schemas.openxmlformats.org/officeDocument/2006/math" xmlns:v="urn:schemas-microsoft-com:vml" xmlns:wp14="http://schemas.microsoft.com/office/word/2010/wordprocessingDrawing" xmlns:wp="http://schemas.openxmlformats.org/drawingml/2006/wordprocessingDrawing" xmlns:w10="urn:schemas-microsoft-com:office:word" xmlns:w="http://schemas.openxmlformats.org/wordprocessingml/2006/main" xmlns:w14="http://schemas.microsoft.com/office/word/2010/wordml" xmlns:w15="http://schemas.microsoft.com/office/word/2012/wordml" xmlns:w16se="http://schemas.microsoft.com/office/word/2015/wordml/symex" xmlns:wpg="http://schemas.microsoft.com/office/word/2010/wordprocessingGroup" xmlns:wpi="http://schemas.microsoft.com/office/word/2010/wordprocessingInk" xmlns:wne="http://schemas.microsoft.com/office/word/2006/wordml" xmlns:wps="http://schemas.microsoft.com/office/word/2010/wordprocessingShape" mc:Ignorable="w14 w15 w16se wp14">
+<w:glossaryDocument xmlns:wpc="http://schemas.microsoft.com/office/word/2010/wordprocessingCanvas" xmlns:cx="http://schemas.microsoft.com/office/drawing/2014/chartex" xmlns:cx1="http://schemas.microsoft.com/office/drawing/2015/9/8/chartex" xmlns:cx2="http://schemas.microsoft.com/office/drawing/2015/10/21/chartex" xmlns:cx3="http://schemas.microsoft.com/office/drawing/2016/5/9/chartex" xmlns:cx4="http://schemas.microsoft.com/office/drawing/2016/5/10/chartex" xmlns:cx5="http://schemas.microsoft.com/office/drawing/2016/5/11/chartex" xmlns:cx6="http://schemas.microsoft.com/office/drawing/2016/5/12/chartex" xmlns:cx7="http://schemas.microsoft.com/office/drawing/2016/5/13/chartex" xmlns:cx8="http://schemas.microsoft.com/office/drawing/2016/5/14/chartex" xmlns:mc="http://schemas.openxmlformats.org/markup-compatibility/2006" xmlns:aink="http://schemas.microsoft.com/office/drawing/2016/ink" xmlns:am3d="http://schemas.microsoft.com/office/drawing/2017/model3d" xmlns:o="urn:schemas-microsoft-com:office:office" xmlns:oel="http://schemas.microsoft.com/office/2019/extlst" xmlns:r="http://schemas.openxmlformats.org/officeDocument/2006/relationships" xmlns:m="http://schemas.openxmlformats.org/officeDocument/2006/math" xmlns:v="urn:schemas-microsoft-com:vml" xmlns:wp14="http://schemas.microsoft.com/office/word/2010/wordprocessingDrawing" xmlns:wp="http://schemas.openxmlformats.org/drawingml/2006/wordprocessingDrawing" xmlns:w10="urn:schemas-microsoft-com:office:word" xmlns:w="http://schemas.openxmlformats.org/wordprocessingml/2006/main" xmlns:w14="http://schemas.microsoft.com/office/word/2010/wordml" xmlns:w15="http://schemas.microsoft.com/office/word/2012/wordml" xmlns:w16cex="http://schemas.microsoft.com/office/word/2018/wordml/cex" xmlns:w16cid="http://schemas.microsoft.com/office/word/2016/wordml/cid" xmlns:w16="http://schemas.microsoft.com/office/word/2018/wordml" xmlns:w16sdtdh="http://schemas.microsoft.com/office/word/2020/wordml/sdtdatahash" xmlns:w16se="http://schemas.microsoft.com/office/word/2015/wordml/symex" xmlns:wpg="http://schemas.microsoft.com/office/word/2010/wordprocessingGroup" xmlns:wpi="http://schemas.microsoft.com/office/word/2010/wordprocessingInk" xmlns:wne="http://schemas.microsoft.com/office/word/2006/wordml" xmlns:wps="http://schemas.microsoft.com/office/word/2010/wordprocessingShape" mc:Ignorable="w14 w15 w16se w16cid w16 w16cex w16sdtdh wp14">
   <w:docParts>
     <w:docPart>
       <w:docPartPr>
@@ -11105,7 +10913,7 @@
           </w:pPr>
           <w:r>
             <w:rPr>
-              <w:rStyle w:val="a3"/>
+              <w:rStyle w:val="PlaceholderText"/>
             </w:rPr>
             <w:t>Click here to enter a date.</w:t>
           </w:r>
@@ -11117,7 +10925,7 @@
 </file>
 
 <file path=word/glossary/fontTable.xml><?xml version="1.0" encoding="utf-8"?>
-<w:fonts xmlns:mc="http://schemas.openxmlformats.org/markup-compatibility/2006" xmlns:r="http://schemas.openxmlformats.org/officeDocument/2006/relationships" xmlns:w="http://schemas.openxmlformats.org/wordprocessingml/2006/main" xmlns:w14="http://schemas.microsoft.com/office/word/2010/wordml" xmlns:w15="http://schemas.microsoft.com/office/word/2012/wordml" xmlns:w16se="http://schemas.microsoft.com/office/word/2015/wordml/symex" mc:Ignorable="w14 w15 w16se">
+<w:fonts xmlns:mc="http://schemas.openxmlformats.org/markup-compatibility/2006" xmlns:r="http://schemas.openxmlformats.org/officeDocument/2006/relationships" xmlns:w="http://schemas.openxmlformats.org/wordprocessingml/2006/main" xmlns:w14="http://schemas.microsoft.com/office/word/2010/wordml" xmlns:w15="http://schemas.microsoft.com/office/word/2012/wordml" xmlns:w16cex="http://schemas.microsoft.com/office/word/2018/wordml/cex" xmlns:w16cid="http://schemas.microsoft.com/office/word/2016/wordml/cid" xmlns:w16="http://schemas.microsoft.com/office/word/2018/wordml" xmlns:w16sdtdh="http://schemas.microsoft.com/office/word/2020/wordml/sdtdatahash" xmlns:w16se="http://schemas.microsoft.com/office/word/2015/wordml/symex" mc:Ignorable="w14 w15 w16se w16cid w16 w16cex w16sdtdh">
   <w:font w:name="Times New Roman">
     <w:panose1 w:val="02020603050405020304"/>
     <w:charset w:val="00"/>
@@ -11159,7 +10967,7 @@
     <w:charset w:val="00"/>
     <w:family w:val="modern"/>
     <w:pitch w:val="fixed"/>
-    <w:sig w:usb0="E0002AFF" w:usb1="C0007843" w:usb2="00000009" w:usb3="00000000" w:csb0="000001FF" w:csb1="00000000"/>
+    <w:sig w:usb0="E0002EFF" w:usb1="C0007843" w:usb2="00000009" w:usb3="00000000" w:csb0="000001FF" w:csb1="00000000"/>
   </w:font>
   <w:font w:name="Cambria">
     <w:panose1 w:val="02040503050406030204"/>
@@ -11212,11 +11020,23 @@
     <w:pitch w:val="fixed"/>
     <w:sig w:usb0="B00002AF" w:usb1="69D77CFB" w:usb2="00000030" w:usb3="00000000" w:csb0="0008009F" w:csb1="00000000"/>
   </w:font>
+  <w:font w:name="Aptos">
+    <w:charset w:val="00"/>
+    <w:family w:val="swiss"/>
+    <w:pitch w:val="variable"/>
+    <w:sig w:usb0="20000287" w:usb1="00000003" w:usb2="00000000" w:usb3="00000000" w:csb0="0000019F" w:csb1="00000000"/>
+  </w:font>
+  <w:font w:name="Aptos Display">
+    <w:charset w:val="00"/>
+    <w:family w:val="swiss"/>
+    <w:pitch w:val="variable"/>
+    <w:sig w:usb0="20000287" w:usb1="00000003" w:usb2="00000000" w:usb3="00000000" w:csb0="0000019F" w:csb1="00000000"/>
+  </w:font>
 </w:fonts>
 </file>
 
 <file path=word/glossary/settings.xml><?xml version="1.0" encoding="utf-8"?>
-<w:settings xmlns:mc="http://schemas.openxmlformats.org/markup-compatibility/2006" xmlns:o="urn:schemas-microsoft-com:office:office" xmlns:r="http://schemas.openxmlformats.org/officeDocument/2006/relationships" xmlns:m="http://schemas.openxmlformats.org/officeDocument/2006/math" xmlns:v="urn:schemas-microsoft-com:vml" xmlns:w10="urn:schemas-microsoft-com:office:word" xmlns:w="http://schemas.openxmlformats.org/wordprocessingml/2006/main" xmlns:w14="http://schemas.microsoft.com/office/word/2010/wordml" xmlns:w15="http://schemas.microsoft.com/office/word/2012/wordml" xmlns:w16se="http://schemas.microsoft.com/office/word/2015/wordml/symex" xmlns:sl="http://schemas.openxmlformats.org/schemaLibrary/2006/main" mc:Ignorable="w14 w15 w16se">
+<w:settings xmlns:mc="http://schemas.openxmlformats.org/markup-compatibility/2006" xmlns:o="urn:schemas-microsoft-com:office:office" xmlns:r="http://schemas.openxmlformats.org/officeDocument/2006/relationships" xmlns:m="http://schemas.openxmlformats.org/officeDocument/2006/math" xmlns:v="urn:schemas-microsoft-com:vml" xmlns:w10="urn:schemas-microsoft-com:office:word" xmlns:w="http://schemas.openxmlformats.org/wordprocessingml/2006/main" xmlns:w14="http://schemas.microsoft.com/office/word/2010/wordml" xmlns:w15="http://schemas.microsoft.com/office/word/2012/wordml" xmlns:w16cex="http://schemas.microsoft.com/office/word/2018/wordml/cex" xmlns:w16cid="http://schemas.microsoft.com/office/word/2016/wordml/cid" xmlns:w16="http://schemas.microsoft.com/office/word/2018/wordml" xmlns:w16sdtdh="http://schemas.microsoft.com/office/word/2020/wordml/sdtdatahash" xmlns:w16se="http://schemas.microsoft.com/office/word/2015/wordml/symex" xmlns:sl="http://schemas.openxmlformats.org/schemaLibrary/2006/main" mc:Ignorable="w14 w15 w16se w16cid w16 w16cex w16sdtdh">
   <w:view w:val="normal"/>
   <w:bordersDoNotSurroundHeader/>
   <w:bordersDoNotSurroundFooter/>
@@ -11235,6 +11055,7 @@
     <w:adjustLineHeightInTable/>
     <w:useFELayout/>
     <w:compatSetting w:name="compatibilityMode" w:uri="http://schemas.microsoft.com/office/word" w:val="12"/>
+    <w:compatSetting w:name="useWord2013TrackBottomHyphenation" w:uri="http://schemas.microsoft.com/office/word" w:val="1"/>
   </w:compat>
   <w:rsids>
     <w:rsidRoot w:val="002B1BFE"/>
@@ -11332,6 +11153,7 @@
     <w:rsid w:val="009020C5"/>
     <w:rsid w:val="00930410"/>
     <w:rsid w:val="00930681"/>
+    <w:rsid w:val="00941FCC"/>
     <w:rsid w:val="00947F20"/>
     <w:rsid w:val="009521AB"/>
     <w:rsid w:val="00954929"/>
@@ -11421,7 +11243,7 @@
 </file>
 
 <file path=word/glossary/styles.xml><?xml version="1.0" encoding="utf-8"?>
-<w:styles xmlns:mc="http://schemas.openxmlformats.org/markup-compatibility/2006" xmlns:r="http://schemas.openxmlformats.org/officeDocument/2006/relationships" xmlns:w="http://schemas.openxmlformats.org/wordprocessingml/2006/main" xmlns:w14="http://schemas.microsoft.com/office/word/2010/wordml" xmlns:w15="http://schemas.microsoft.com/office/word/2012/wordml" xmlns:w16se="http://schemas.microsoft.com/office/word/2015/wordml/symex" mc:Ignorable="w14 w15 w16se">
+<w:styles xmlns:mc="http://schemas.openxmlformats.org/markup-compatibility/2006" xmlns:r="http://schemas.openxmlformats.org/officeDocument/2006/relationships" xmlns:w="http://schemas.openxmlformats.org/wordprocessingml/2006/main" xmlns:w14="http://schemas.microsoft.com/office/word/2010/wordml" xmlns:w15="http://schemas.microsoft.com/office/word/2012/wordml" xmlns:w16cex="http://schemas.microsoft.com/office/word/2018/wordml/cex" xmlns:w16cid="http://schemas.microsoft.com/office/word/2016/wordml/cid" xmlns:w16="http://schemas.microsoft.com/office/word/2018/wordml" xmlns:w16sdtdh="http://schemas.microsoft.com/office/word/2020/wordml/sdtdatahash" xmlns:w16se="http://schemas.microsoft.com/office/word/2015/wordml/symex" mc:Ignorable="w14 w15 w16se w16cid w16 w16cex w16sdtdh">
   <w:docDefaults>
     <w:rPrDefault>
       <w:rPr>
@@ -11433,7 +11255,7 @@
     </w:rPrDefault>
     <w:pPrDefault/>
   </w:docDefaults>
-  <w:latentStyles w:defLockedState="0" w:defUIPriority="99" w:defSemiHidden="0" w:defUnhideWhenUsed="0" w:defQFormat="0" w:count="371">
+  <w:latentStyles w:defLockedState="0" w:defUIPriority="99" w:defSemiHidden="0" w:defUnhideWhenUsed="0" w:defQFormat="0" w:count="376">
     <w:lsdException w:name="Normal" w:uiPriority="0" w:qFormat="1"/>
     <w:lsdException w:name="heading 1" w:uiPriority="9" w:qFormat="1"/>
     <w:lsdException w:name="heading 2" w:semiHidden="1" w:uiPriority="9" w:unhideWhenUsed="1" w:qFormat="1"/>
@@ -11805,8 +11627,13 @@
     <w:lsdException w:name="List Table 5 Dark Accent 6" w:uiPriority="50"/>
     <w:lsdException w:name="List Table 6 Colorful Accent 6" w:uiPriority="51"/>
     <w:lsdException w:name="List Table 7 Colorful Accent 6" w:uiPriority="52"/>
+    <w:lsdException w:name="Mention" w:semiHidden="1" w:unhideWhenUsed="1"/>
+    <w:lsdException w:name="Smart Hyperlink" w:semiHidden="1" w:unhideWhenUsed="1"/>
+    <w:lsdException w:name="Hashtag" w:semiHidden="1" w:unhideWhenUsed="1"/>
+    <w:lsdException w:name="Unresolved Mention" w:semiHidden="1" w:unhideWhenUsed="1"/>
+    <w:lsdException w:name="Smart Link" w:semiHidden="1" w:unhideWhenUsed="1"/>
   </w:latentStyles>
-  <w:style w:type="paragraph" w:default="1" w:styleId="a">
+  <w:style w:type="paragraph" w:default="1" w:styleId="Normal">
     <w:name w:val="Normal"/>
     <w:qFormat/>
     <w:rsid w:val="008A5951"/>
@@ -11818,13 +11645,13 @@
       <w:jc w:val="both"/>
     </w:pPr>
   </w:style>
-  <w:style w:type="character" w:default="1" w:styleId="a0">
+  <w:style w:type="character" w:default="1" w:styleId="DefaultParagraphFont">
     <w:name w:val="Default Paragraph Font"/>
     <w:uiPriority w:val="1"/>
     <w:semiHidden/>
     <w:unhideWhenUsed/>
   </w:style>
-  <w:style w:type="table" w:default="1" w:styleId="a1">
+  <w:style w:type="table" w:default="1" w:styleId="TableNormal">
     <w:name w:val="Normal Table"/>
     <w:uiPriority w:val="99"/>
     <w:semiHidden/>
@@ -11839,43 +11666,21 @@
       </w:tblCellMar>
     </w:tblPr>
   </w:style>
-  <w:style w:type="numbering" w:default="1" w:styleId="a2">
+  <w:style w:type="numbering" w:default="1" w:styleId="NoList">
     <w:name w:val="No List"/>
     <w:uiPriority w:val="99"/>
     <w:semiHidden/>
     <w:unhideWhenUsed/>
   </w:style>
-  <w:style w:type="character" w:styleId="a3">
+  <w:style w:type="character" w:styleId="PlaceholderText">
     <w:name w:val="Placeholder Text"/>
-    <w:basedOn w:val="a0"/>
+    <w:basedOn w:val="DefaultParagraphFont"/>
     <w:uiPriority w:val="99"/>
     <w:semiHidden/>
     <w:rsid w:val="00C01A52"/>
     <w:rPr>
       <w:color w:val="808080"/>
     </w:rPr>
-  </w:style>
-  <w:style w:type="paragraph" w:customStyle="1" w:styleId="6C182A8DA1824525A32AC6CECFDC5B69">
-    <w:name w:val="6C182A8DA1824525A32AC6CECFDC5B69"/>
-    <w:rsid w:val="008A5951"/>
-    <w:pPr>
-      <w:widowControl w:val="0"/>
-      <w:wordWrap w:val="0"/>
-      <w:autoSpaceDE w:val="0"/>
-      <w:autoSpaceDN w:val="0"/>
-      <w:jc w:val="both"/>
-    </w:pPr>
-  </w:style>
-  <w:style w:type="paragraph" w:customStyle="1" w:styleId="79EFC5999E594CCDB4E15C75FD6EC6AB">
-    <w:name w:val="79EFC5999E594CCDB4E15C75FD6EC6AB"/>
-    <w:rsid w:val="008A5951"/>
-    <w:pPr>
-      <w:widowControl w:val="0"/>
-      <w:wordWrap w:val="0"/>
-      <w:autoSpaceDE w:val="0"/>
-      <w:autoSpaceDN w:val="0"/>
-      <w:jc w:val="both"/>
-    </w:pPr>
   </w:style>
   <w:style w:type="paragraph" w:customStyle="1" w:styleId="0FDFCE1E000849B987FFECC371ED523A">
     <w:name w:val="0FDFCE1E000849B987FFECC371ED523A"/>
@@ -11892,7 +11697,7 @@
 </file>
 
 <file path=word/glossary/webSettings.xml><?xml version="1.0" encoding="utf-8"?>
-<w:webSettings xmlns:mc="http://schemas.openxmlformats.org/markup-compatibility/2006" xmlns:r="http://schemas.openxmlformats.org/officeDocument/2006/relationships" xmlns:w="http://schemas.openxmlformats.org/wordprocessingml/2006/main" xmlns:w14="http://schemas.microsoft.com/office/word/2010/wordml" xmlns:w15="http://schemas.microsoft.com/office/word/2012/wordml" xmlns:w16se="http://schemas.microsoft.com/office/word/2015/wordml/symex" mc:Ignorable="w14 w15 w16se">
+<w:webSettings xmlns:mc="http://schemas.openxmlformats.org/markup-compatibility/2006" xmlns:r="http://schemas.openxmlformats.org/officeDocument/2006/relationships" xmlns:w="http://schemas.openxmlformats.org/wordprocessingml/2006/main" xmlns:w14="http://schemas.microsoft.com/office/word/2010/wordml" xmlns:w15="http://schemas.microsoft.com/office/word/2012/wordml" xmlns:w16cex="http://schemas.microsoft.com/office/word/2018/wordml/cex" xmlns:w16cid="http://schemas.microsoft.com/office/word/2016/wordml/cid" xmlns:w16="http://schemas.microsoft.com/office/word/2018/wordml" xmlns:w16sdtdh="http://schemas.microsoft.com/office/word/2020/wordml/sdtdatahash" xmlns:w16se="http://schemas.microsoft.com/office/word/2015/wordml/symex" mc:Ignorable="w14 w15 w16se w16cid w16 w16cex w16sdtdh">
   <w:optimizeForBrowser/>
 </w:webSettings>
 </file>
@@ -12183,15 +11988,19 @@
 </file>
 
 <file path=customXml/item1.xml><?xml version="1.0" encoding="utf-8"?>
-<p:properties xmlns:p="http://schemas.microsoft.com/office/2006/metadata/properties" xmlns:xsi="http://www.w3.org/2001/XMLSchema-instance">
-  <documentManagement>
-    <Gat xmlns="2ec1ac2a-4cb5-40a4-b122-7712fb276773">IC</Gat>
-    <Status xmlns="2ec1ac2a-4cb5-40a4-b122-7712fb276773">Ready for Review</Status>
-  </documentManagement>
-</p:properties>
+<b:Sources xmlns:b="http://schemas.openxmlformats.org/officeDocument/2006/bibliography" xmlns="http://schemas.openxmlformats.org/officeDocument/2006/bibliography" SelectedStyle="\APA.XSL" StyleName="APA"/>
 </file>
 
 <file path=customXml/item2.xml><?xml version="1.0" encoding="utf-8"?>
+<?mso-contentType ?>
+<FormTemplates xmlns="http://schemas.microsoft.com/sharepoint/v3/contenttype/forms">
+  <Display>DocumentLibraryForm</Display>
+  <Edit>DocumentLibraryForm</Edit>
+  <New>DocumentLibraryForm</New>
+</FormTemplates>
+</file>
+
+<file path=customXml/item3.xml><?xml version="1.0" encoding="utf-8"?>
 <ct:contentTypeSchema xmlns:ct="http://schemas.microsoft.com/office/2006/metadata/contentType" xmlns:ma="http://schemas.microsoft.com/office/2006/metadata/properties/metaAttributes" ct:_="" ma:_="" ma:contentTypeName="Document" ma:contentTypeID="0x010100912960106A3E4F47BFB96C9FCD053E8D" ma:contentTypeVersion="5" ma:contentTypeDescription="Create a new document." ma:contentTypeScope="" ma:versionID="2de3f926a3c0f17089feb522e9b09ab1">
   <xsd:schema xmlns:xsd="http://www.w3.org/2001/XMLSchema" xmlns:p="http://schemas.microsoft.com/office/2006/metadata/properties" xmlns:ns2="2ec1ac2a-4cb5-40a4-b122-7712fb276773" targetNamespace="http://schemas.microsoft.com/office/2006/metadata/properties" ma:root="true" ma:fieldsID="e1f24f6a315dc27bce075d22310a17a5" ns2:_="">
     <xsd:import namespace="2ec1ac2a-4cb5-40a4-b122-7712fb276773"/>
@@ -12272,29 +12081,32 @@
 </ct:contentTypeSchema>
 </file>
 
-<file path=customXml/item3.xml><?xml version="1.0" encoding="utf-8"?>
-<?mso-contentType ?>
-<FormTemplates xmlns="http://schemas.microsoft.com/sharepoint/v3/contenttype/forms">
-  <Display>DocumentLibraryForm</Display>
-  <Edit>DocumentLibraryForm</Edit>
-  <New>DocumentLibraryForm</New>
-</FormTemplates>
-</file>
-
 <file path=customXml/item4.xml><?xml version="1.0" encoding="utf-8"?>
-<b:Sources xmlns:b="http://schemas.openxmlformats.org/officeDocument/2006/bibliography" xmlns="http://schemas.openxmlformats.org/officeDocument/2006/bibliography" SelectedStyle="\APA.XSL" StyleName="APA"/>
+<p:properties xmlns:p="http://schemas.microsoft.com/office/2006/metadata/properties" xmlns:xsi="http://www.w3.org/2001/XMLSchema-instance">
+  <documentManagement>
+    <Gat xmlns="2ec1ac2a-4cb5-40a4-b122-7712fb276773">IC</Gat>
+    <Status xmlns="2ec1ac2a-4cb5-40a4-b122-7712fb276773">Ready for Review</Status>
+  </documentManagement>
+</p:properties>
 </file>
 
 <file path=customXml/itemProps1.xml><?xml version="1.0" encoding="utf-8"?>
-<ds:datastoreItem xmlns:ds="http://schemas.openxmlformats.org/officeDocument/2006/customXml" ds:itemID="{22EF12C5-4EE5-401D-AF32-34459B235CB4}">
+<ds:datastoreItem xmlns:ds="http://schemas.openxmlformats.org/officeDocument/2006/customXml" ds:itemID="{A1486E89-7B0F-4F68-A841-1F597632A9AD}">
   <ds:schemaRefs>
-    <ds:schemaRef ds:uri="http://schemas.microsoft.com/office/2006/metadata/properties"/>
-    <ds:schemaRef ds:uri="2ec1ac2a-4cb5-40a4-b122-7712fb276773"/>
+    <ds:schemaRef ds:uri="http://schemas.openxmlformats.org/officeDocument/2006/bibliography"/>
   </ds:schemaRefs>
 </ds:datastoreItem>
 </file>
 
 <file path=customXml/itemProps2.xml><?xml version="1.0" encoding="utf-8"?>
+<ds:datastoreItem xmlns:ds="http://schemas.openxmlformats.org/officeDocument/2006/customXml" ds:itemID="{7D4FE01D-1055-48A2-B526-C8AAEA4E33FB}">
+  <ds:schemaRefs>
+    <ds:schemaRef ds:uri="http://schemas.microsoft.com/sharepoint/v3/contenttype/forms"/>
+  </ds:schemaRefs>
+</ds:datastoreItem>
+</file>
+
+<file path=customXml/itemProps3.xml><?xml version="1.0" encoding="utf-8"?>
 <ds:datastoreItem xmlns:ds="http://schemas.openxmlformats.org/officeDocument/2006/customXml" ds:itemID="{413738C2-4739-401D-BFAC-3D8C20A1C92A}">
   <ds:schemaRefs>
     <ds:schemaRef ds:uri="http://schemas.microsoft.com/office/2006/metadata/contentType"/>
@@ -12311,18 +12123,11 @@
 </ds:datastoreItem>
 </file>
 
-<file path=customXml/itemProps3.xml><?xml version="1.0" encoding="utf-8"?>
-<ds:datastoreItem xmlns:ds="http://schemas.openxmlformats.org/officeDocument/2006/customXml" ds:itemID="{7D4FE01D-1055-48A2-B526-C8AAEA4E33FB}">
+<file path=customXml/itemProps4.xml><?xml version="1.0" encoding="utf-8"?>
+<ds:datastoreItem xmlns:ds="http://schemas.openxmlformats.org/officeDocument/2006/customXml" ds:itemID="{22EF12C5-4EE5-401D-AF32-34459B235CB4}">
   <ds:schemaRefs>
-    <ds:schemaRef ds:uri="http://schemas.microsoft.com/sharepoint/v3/contenttype/forms"/>
-  </ds:schemaRefs>
-</ds:datastoreItem>
-</file>
-
-<file path=customXml/itemProps4.xml><?xml version="1.0" encoding="utf-8"?>
-<ds:datastoreItem xmlns:ds="http://schemas.openxmlformats.org/officeDocument/2006/customXml" ds:itemID="{A1486E89-7B0F-4F68-A841-1F597632A9AD}">
-  <ds:schemaRefs>
-    <ds:schemaRef ds:uri="http://schemas.openxmlformats.org/officeDocument/2006/bibliography"/>
+    <ds:schemaRef ds:uri="http://schemas.microsoft.com/office/2006/metadata/properties"/>
+    <ds:schemaRef ds:uri="2ec1ac2a-4cb5-40a4-b122-7712fb276773"/>
   </ds:schemaRefs>
 </ds:datastoreItem>
 </file>